--- a/Document/Final_Documents_Capstone/CHAPTER I.docx
+++ b/Document/Final_Documents_Capstone/CHAPTER I.docx
@@ -224,7 +224,14 @@
         <w:rPr>
           <w:color w:val="000000"/>
         </w:rPr>
-        <w:t xml:space="preserve"> The Casa Real Shrine is one of Malolos oldest structures that was built in 1580 and has witnessed most of the Philippines political history, which is why today, it functions as a museum of Philippine political history. The museum displays the exhibits, printing press of Malolos, display of 21 Women of Malolos memorabilia, Miniature dioramas, theatrical backdrops, interactive </w:t>
+        <w:t xml:space="preserve"> The Casa Real Shrine is one of Malolos oldest structures that was built in 1580 and has witnessed most of the Philippines political history, which is why today, it functions as a museum of Philippine political history. The museum displays the exhibits, printing press of Malolos, display of 21 Women of Malolos memorabilia, Miniature </w:t>
+      </w:r>
+      <w:r>
+        <w:rPr>
+          <w:color w:val="000000"/>
+        </w:rPr>
+        <w:lastRenderedPageBreak/>
+        <w:t xml:space="preserve">dioramas, theatrical backdrops, interactive </w:t>
       </w:r>
       <w:r>
         <w:rPr>
@@ -236,14 +243,7 @@
         <w:rPr>
           <w:color w:val="000000"/>
         </w:rPr>
-        <w:t xml:space="preserve"> and original artifacts recreate these periods, from the </w:t>
-      </w:r>
-      <w:r>
-        <w:rPr>
-          <w:color w:val="000000"/>
-        </w:rPr>
-        <w:lastRenderedPageBreak/>
-        <w:t>earliest communities to the Spanish and American colonial periods through the Second World War until the present. It is recognized as one of the country’s most notable museums and is one of Bulacan’s pride. National Historical Commission of the Philippines (2022)</w:t>
+        <w:t xml:space="preserve"> and original artifacts recreate these periods, from the earliest communities to the Spanish and American colonial periods through the Second World War until the present. It is recognized as one of the country’s most notable museums and is one of Bulacan’s pride. National Historical Commission of the Philippines (2022)</w:t>
       </w:r>
     </w:p>
     <w:p>
@@ -456,7 +456,14 @@
         <w:rPr>
           <w:color w:val="000000"/>
         </w:rPr>
-        <w:t>The main purpose of this study is to design and develop a “VirtualShrine: An Interactive Museum Website for Casa Real Shrine” that will be utilized to virtualize Casa Real Shrine. The purpose is to deliver more knowledge to the online museum user by improving users' experience, interactivity, and comprehensive knowledge.  </w:t>
+        <w:t xml:space="preserve">The main purpose of this study is to design and develop a “VirtualShrine: An Interactive Museum Website for Casa Real Shrine” that will be utilized to virtualize Casa </w:t>
+      </w:r>
+      <w:r>
+        <w:rPr>
+          <w:color w:val="000000"/>
+        </w:rPr>
+        <w:lastRenderedPageBreak/>
+        <w:t>Real Shrine. The purpose is to deliver more knowledge to the online museum user by improving users' experience, interactivity, and comprehensive knowledge.  </w:t>
       </w:r>
     </w:p>
     <w:p>
@@ -499,7 +506,6 @@
           <w:bCs/>
           <w:color w:val="050505"/>
         </w:rPr>
-        <w:lastRenderedPageBreak/>
         <w:t>Specific Objectives  </w:t>
       </w:r>
     </w:p>
@@ -564,21 +570,7 @@
         <w:rPr>
           <w:color w:val="050505"/>
         </w:rPr>
-        <w:t xml:space="preserve">1.1 Online Booking </w:t>
-      </w:r>
-      <w:proofErr w:type="gramStart"/>
-      <w:r>
-        <w:rPr>
-          <w:color w:val="050505"/>
-        </w:rPr>
-        <w:t>admission;</w:t>
-      </w:r>
-      <w:proofErr w:type="gramEnd"/>
-      <w:r>
-        <w:rPr>
-          <w:color w:val="050505"/>
-        </w:rPr>
-        <w:t> </w:t>
+        <w:t>1.1 Online Booking admission; </w:t>
       </w:r>
     </w:p>
     <w:p>
@@ -742,7 +734,7 @@
         <w:rPr>
           <w:color w:val="050505"/>
         </w:rPr>
-        <w:t>To identify any issues encountered and to tackle any type of response in the system.   </w:t>
+        <w:t>To identify any issues encountered and to tackle any type of response in the system.</w:t>
       </w:r>
     </w:p>
     <w:p>
@@ -765,7 +757,7 @@
         <w:rPr>
           <w:color w:val="050505"/>
         </w:rPr>
-        <w:t>To determine the necessary security for the online reservation/booking system.  </w:t>
+        <w:t>To determine the necessary security for the online reservation/booking system.</w:t>
       </w:r>
     </w:p>
     <w:p>
@@ -1119,6 +1111,7 @@
         <w:jc w:val="both"/>
       </w:pPr>
       <w:r>
+        <w:lastRenderedPageBreak/>
         <w:t> </w:t>
       </w:r>
     </w:p>
@@ -1185,14 +1178,7 @@
         <w:rPr>
           <w:color w:val="000000"/>
         </w:rPr>
-        <w:t xml:space="preserve"> system, website requirements will also be considered. The website will be developed using Visual Studio Code. The Visual Studio </w:t>
-      </w:r>
-      <w:r>
-        <w:rPr>
-          <w:color w:val="000000"/>
-        </w:rPr>
-        <w:lastRenderedPageBreak/>
-        <w:t xml:space="preserve">Code is a software under the Visual Studio .NET. This application will be used in </w:t>
+        <w:t xml:space="preserve"> system, website requirements will also be considered. The website will be developed using Visual Studio Code. The Visual Studio Code is a software under the Visual Studio .NET. This application will be used in </w:t>
       </w:r>
       <w:r>
         <w:rPr>

--- a/Document/Final_Documents_Capstone/CHAPTER I.docx
+++ b/Document/Final_Documents_Capstone/CHAPTER I.docx
@@ -561,77 +561,34 @@
     <w:p>
       <w:pPr>
         <w:pStyle w:val="NormalWeb"/>
-        <w:shd w:val="clear" w:color="auto" w:fill="FFFFFF"/>
-        <w:spacing w:before="0" w:beforeAutospacing="0" w:after="0" w:afterAutospacing="0"/>
-        <w:ind w:left="720" w:firstLine="720"/>
-        <w:jc w:val="both"/>
-      </w:pPr>
-      <w:r>
-        <w:rPr>
-          <w:color w:val="050505"/>
-        </w:rPr>
-        <w:t>1.1 Online Booking admission; </w:t>
-      </w:r>
-    </w:p>
-    <w:p>
-      <w:pPr>
-        <w:pStyle w:val="NormalWeb"/>
-        <w:shd w:val="clear" w:color="auto" w:fill="FFFFFF"/>
-        <w:spacing w:before="0" w:beforeAutospacing="0" w:after="0" w:afterAutospacing="0"/>
-        <w:ind w:left="720" w:firstLine="720"/>
-        <w:jc w:val="both"/>
-      </w:pPr>
-      <w:r>
-        <w:rPr>
-          <w:color w:val="050505"/>
-        </w:rPr>
-        <w:t xml:space="preserve">1.2 Virtual Museum </w:t>
-      </w:r>
-      <w:proofErr w:type="gramStart"/>
-      <w:r>
-        <w:rPr>
-          <w:color w:val="050505"/>
-        </w:rPr>
-        <w:t>tour;</w:t>
-      </w:r>
-      <w:proofErr w:type="gramEnd"/>
-      <w:r>
-        <w:rPr>
-          <w:color w:val="050505"/>
-        </w:rPr>
-        <w:t>  </w:t>
-      </w:r>
-    </w:p>
-    <w:p>
-      <w:pPr>
-        <w:pStyle w:val="NormalWeb"/>
         <w:numPr>
           <w:ilvl w:val="1"/>
-          <w:numId w:val="11"/>
+          <w:numId w:val="13"/>
         </w:numPr>
         <w:shd w:val="clear" w:color="auto" w:fill="FFFFFF"/>
         <w:spacing w:before="0" w:beforeAutospacing="0" w:after="0" w:afterAutospacing="0"/>
         <w:jc w:val="both"/>
-      </w:pPr>
-      <w:r>
         <w:rPr>
           <w:color w:val="050505"/>
         </w:rPr>
-        <w:t xml:space="preserve">Maintenance features for confirmation through email after </w:t>
-      </w:r>
-      <w:proofErr w:type="gramStart"/>
+      </w:pPr>
       <w:r>
         <w:rPr>
           <w:color w:val="050505"/>
         </w:rPr>
-        <w:t>reservation;</w:t>
-      </w:r>
-      <w:proofErr w:type="gramEnd"/>
+        <w:t xml:space="preserve">Online Booking </w:t>
+      </w:r>
       <w:r>
         <w:rPr>
           <w:color w:val="050505"/>
         </w:rPr>
-        <w:t> </w:t>
+        <w:t>reservation</w:t>
+      </w:r>
+      <w:r>
+        <w:rPr>
+          <w:color w:val="050505"/>
+        </w:rPr>
+        <w:t>; </w:t>
       </w:r>
     </w:p>
     <w:p>
@@ -639,7 +596,7 @@
         <w:pStyle w:val="NormalWeb"/>
         <w:numPr>
           <w:ilvl w:val="1"/>
-          <w:numId w:val="12"/>
+          <w:numId w:val="13"/>
         </w:numPr>
         <w:shd w:val="clear" w:color="auto" w:fill="FFFFFF"/>
         <w:spacing w:before="0" w:beforeAutospacing="0" w:after="0" w:afterAutospacing="0"/>
@@ -649,21 +606,7 @@
         <w:rPr>
           <w:color w:val="050505"/>
         </w:rPr>
-        <w:t xml:space="preserve">Create educational content in the </w:t>
-      </w:r>
-      <w:proofErr w:type="gramStart"/>
-      <w:r>
-        <w:rPr>
-          <w:color w:val="050505"/>
-        </w:rPr>
-        <w:t>system;</w:t>
-      </w:r>
-      <w:proofErr w:type="gramEnd"/>
-      <w:r>
-        <w:rPr>
-          <w:color w:val="050505"/>
-        </w:rPr>
-        <w:t> </w:t>
+        <w:t>Booking confirmation through email after reservation; </w:t>
       </w:r>
     </w:p>
     <w:p>
@@ -671,7 +614,7 @@
         <w:pStyle w:val="NormalWeb"/>
         <w:numPr>
           <w:ilvl w:val="1"/>
-          <w:numId w:val="11"/>
+          <w:numId w:val="13"/>
         </w:numPr>
         <w:shd w:val="clear" w:color="auto" w:fill="FFFFFF"/>
         <w:spacing w:before="0" w:beforeAutospacing="0" w:after="0" w:afterAutospacing="0"/>
@@ -681,7 +624,7 @@
         <w:rPr>
           <w:color w:val="050505"/>
         </w:rPr>
-        <w:t>User assisting features; and</w:t>
+        <w:t>Virtual Museum tour;  </w:t>
       </w:r>
     </w:p>
     <w:p>
@@ -689,27 +632,63 @@
         <w:pStyle w:val="NormalWeb"/>
         <w:numPr>
           <w:ilvl w:val="1"/>
-          <w:numId w:val="11"/>
+          <w:numId w:val="13"/>
         </w:numPr>
         <w:shd w:val="clear" w:color="auto" w:fill="FFFFFF"/>
         <w:spacing w:before="0" w:beforeAutospacing="0" w:after="0" w:afterAutospacing="0"/>
         <w:jc w:val="both"/>
-      </w:pPr>
-      <w:r>
-        <w:rPr>
-          <w:color w:val="000000"/>
+        <w:rPr>
+          <w:color w:val="050505"/>
+        </w:rPr>
+      </w:pPr>
+      <w:r>
+        <w:rPr>
+          <w:color w:val="050505"/>
+        </w:rPr>
+        <w:t>Create educational content in the system; </w:t>
+      </w:r>
+    </w:p>
+    <w:p>
+      <w:pPr>
+        <w:pStyle w:val="NormalWeb"/>
+        <w:numPr>
+          <w:ilvl w:val="1"/>
+          <w:numId w:val="13"/>
+        </w:numPr>
+        <w:shd w:val="clear" w:color="auto" w:fill="FFFFFF"/>
+        <w:spacing w:before="0" w:beforeAutospacing="0" w:after="0" w:afterAutospacing="0"/>
+        <w:jc w:val="both"/>
+        <w:rPr>
+          <w:color w:val="050505"/>
+        </w:rPr>
+      </w:pPr>
+      <w:r>
+        <w:rPr>
+          <w:color w:val="050505"/>
+        </w:rPr>
+        <w:t>User assisting features; and</w:t>
+      </w:r>
+    </w:p>
+    <w:p>
+      <w:pPr>
+        <w:pStyle w:val="NormalWeb"/>
+        <w:numPr>
+          <w:ilvl w:val="1"/>
+          <w:numId w:val="13"/>
+        </w:numPr>
+        <w:shd w:val="clear" w:color="auto" w:fill="FFFFFF"/>
+        <w:spacing w:before="0" w:beforeAutospacing="0" w:after="0" w:afterAutospacing="0"/>
+        <w:jc w:val="both"/>
+        <w:rPr>
+          <w:color w:val="050505"/>
+        </w:rPr>
+      </w:pPr>
+      <w:r>
+        <w:rPr>
+          <w:color w:val="050505"/>
         </w:rPr>
         <w:t>Report generation. </w:t>
       </w:r>
-    </w:p>
-    <w:p>
-      <w:pPr>
-        <w:pStyle w:val="NormalWeb"/>
-        <w:shd w:val="clear" w:color="auto" w:fill="FFFFFF"/>
-        <w:spacing w:before="0" w:beforeAutospacing="0" w:after="0" w:afterAutospacing="0"/>
-        <w:ind w:left="1800"/>
-        <w:jc w:val="both"/>
-      </w:pPr>
     </w:p>
     <w:p>
       <w:pPr>
@@ -719,83 +698,11 @@
           <w:numId w:val="8"/>
         </w:numPr>
         <w:shd w:val="clear" w:color="auto" w:fill="FFFFFF"/>
-        <w:tabs>
-          <w:tab w:val="left" w:pos="1080"/>
-        </w:tabs>
-        <w:spacing w:before="0" w:beforeAutospacing="0" w:after="0" w:afterAutospacing="0"/>
-        <w:ind w:firstLine="0"/>
+        <w:spacing w:before="0" w:beforeAutospacing="0" w:after="0" w:afterAutospacing="0"/>
+        <w:ind w:left="994" w:hanging="274"/>
+        <w:jc w:val="both"/>
         <w:textAlignment w:val="baseline"/>
         <w:rPr>
-          <w:rFonts w:ascii="Calibri" w:hAnsi="Calibri" w:cs="Calibri"/>
-          <w:color w:val="000000"/>
-        </w:rPr>
-      </w:pPr>
-      <w:r>
-        <w:rPr>
-          <w:color w:val="050505"/>
-        </w:rPr>
-        <w:t>To identify any issues encountered and to tackle any type of response in the system.</w:t>
-      </w:r>
-    </w:p>
-    <w:p>
-      <w:pPr>
-        <w:pStyle w:val="NormalWeb"/>
-        <w:numPr>
-          <w:ilvl w:val="0"/>
-          <w:numId w:val="8"/>
-        </w:numPr>
-        <w:shd w:val="clear" w:color="auto" w:fill="FFFFFF"/>
-        <w:spacing w:before="0" w:beforeAutospacing="0" w:after="0" w:afterAutospacing="0"/>
-        <w:ind w:left="1080"/>
-        <w:textAlignment w:val="baseline"/>
-        <w:rPr>
-          <w:rFonts w:ascii="Calibri" w:hAnsi="Calibri" w:cs="Calibri"/>
-          <w:color w:val="000000"/>
-        </w:rPr>
-      </w:pPr>
-      <w:r>
-        <w:rPr>
-          <w:color w:val="050505"/>
-        </w:rPr>
-        <w:t>To determine the necessary security for the online reservation/booking system.</w:t>
-      </w:r>
-    </w:p>
-    <w:p>
-      <w:pPr>
-        <w:pStyle w:val="NormalWeb"/>
-        <w:numPr>
-          <w:ilvl w:val="0"/>
-          <w:numId w:val="8"/>
-        </w:numPr>
-        <w:shd w:val="clear" w:color="auto" w:fill="FFFFFF"/>
-        <w:spacing w:before="0" w:beforeAutospacing="0" w:after="0" w:afterAutospacing="0"/>
-        <w:ind w:left="1080"/>
-        <w:textAlignment w:val="baseline"/>
-        <w:rPr>
-          <w:rFonts w:ascii="Calibri" w:hAnsi="Calibri" w:cs="Calibri"/>
-          <w:color w:val="000000"/>
-        </w:rPr>
-      </w:pPr>
-      <w:r>
-        <w:rPr>
-          <w:color w:val="050505"/>
-        </w:rPr>
-        <w:t>To determine what is the best approach in developing the system.  </w:t>
-      </w:r>
-    </w:p>
-    <w:p>
-      <w:pPr>
-        <w:pStyle w:val="NormalWeb"/>
-        <w:numPr>
-          <w:ilvl w:val="0"/>
-          <w:numId w:val="8"/>
-        </w:numPr>
-        <w:shd w:val="clear" w:color="auto" w:fill="FFFFFF"/>
-        <w:spacing w:before="0" w:beforeAutospacing="0" w:after="0" w:afterAutospacing="0"/>
-        <w:ind w:left="994" w:hanging="274"/>
-        <w:jc w:val="both"/>
-        <w:textAlignment w:val="baseline"/>
-        <w:rPr>
           <w:color w:val="000000"/>
         </w:rPr>
       </w:pPr>
@@ -818,16 +725,14 @@
         <w:rPr>
           <w:color w:val="000000"/>
         </w:rPr>
-        <w:t xml:space="preserve">6.1 Functionality </w:t>
-      </w:r>
-      <w:proofErr w:type="gramStart"/>
-      <w:r>
-        <w:rPr>
-          <w:color w:val="000000"/>
-        </w:rPr>
-        <w:t>Suitability;</w:t>
-      </w:r>
-      <w:proofErr w:type="gramEnd"/>
+        <w:t>5</w:t>
+      </w:r>
+      <w:r>
+        <w:rPr>
+          <w:color w:val="000000"/>
+        </w:rPr>
+        <w:t>.1 Functionality Suitability;</w:t>
+      </w:r>
     </w:p>
     <w:p>
       <w:pPr>
@@ -841,16 +746,14 @@
         <w:rPr>
           <w:color w:val="000000"/>
         </w:rPr>
-        <w:t xml:space="preserve">6.2 Performance </w:t>
-      </w:r>
-      <w:proofErr w:type="gramStart"/>
-      <w:r>
-        <w:rPr>
-          <w:color w:val="000000"/>
-        </w:rPr>
-        <w:t>Efficiency;</w:t>
-      </w:r>
-      <w:proofErr w:type="gramEnd"/>
+        <w:t>5</w:t>
+      </w:r>
+      <w:r>
+        <w:rPr>
+          <w:color w:val="000000"/>
+        </w:rPr>
+        <w:t>.2 Performance Efficiency;</w:t>
+      </w:r>
     </w:p>
     <w:p>
       <w:pPr>
@@ -864,16 +767,14 @@
         <w:rPr>
           <w:color w:val="000000"/>
         </w:rPr>
-        <w:t xml:space="preserve">6.3 </w:t>
-      </w:r>
-      <w:proofErr w:type="gramStart"/>
-      <w:r>
-        <w:rPr>
-          <w:color w:val="000000"/>
-        </w:rPr>
-        <w:t>Compatibility;</w:t>
-      </w:r>
-      <w:proofErr w:type="gramEnd"/>
+        <w:t>5</w:t>
+      </w:r>
+      <w:r>
+        <w:rPr>
+          <w:color w:val="000000"/>
+        </w:rPr>
+        <w:t>.3 Compatibility;</w:t>
+      </w:r>
     </w:p>
     <w:p>
       <w:pPr>
@@ -887,21 +788,13 @@
         <w:rPr>
           <w:color w:val="000000"/>
         </w:rPr>
-        <w:t xml:space="preserve">6.4 </w:t>
-      </w:r>
-      <w:proofErr w:type="gramStart"/>
-      <w:r>
-        <w:rPr>
-          <w:color w:val="000000"/>
-        </w:rPr>
-        <w:t>Usability;</w:t>
-      </w:r>
-      <w:proofErr w:type="gramEnd"/>
-      <w:r>
-        <w:rPr>
-          <w:color w:val="000000"/>
-        </w:rPr>
-        <w:t> </w:t>
+        <w:t>5</w:t>
+      </w:r>
+      <w:r>
+        <w:rPr>
+          <w:color w:val="000000"/>
+        </w:rPr>
+        <w:t>.4 Usability; </w:t>
       </w:r>
     </w:p>
     <w:p>
@@ -916,16 +809,14 @@
         <w:rPr>
           <w:color w:val="000000"/>
         </w:rPr>
-        <w:t xml:space="preserve">6.5 </w:t>
-      </w:r>
-      <w:proofErr w:type="gramStart"/>
-      <w:r>
-        <w:rPr>
-          <w:color w:val="000000"/>
-        </w:rPr>
-        <w:t>Reliability;</w:t>
-      </w:r>
-      <w:proofErr w:type="gramEnd"/>
+        <w:t>5</w:t>
+      </w:r>
+      <w:r>
+        <w:rPr>
+          <w:color w:val="000000"/>
+        </w:rPr>
+        <w:t>.5 Reliability;</w:t>
+      </w:r>
     </w:p>
     <w:p>
       <w:pPr>
@@ -939,16 +830,14 @@
         <w:rPr>
           <w:color w:val="000000"/>
         </w:rPr>
-        <w:t xml:space="preserve">6.6 </w:t>
-      </w:r>
-      <w:proofErr w:type="gramStart"/>
-      <w:r>
-        <w:rPr>
-          <w:color w:val="000000"/>
-        </w:rPr>
-        <w:t>Security;</w:t>
-      </w:r>
-      <w:proofErr w:type="gramEnd"/>
+        <w:t>5</w:t>
+      </w:r>
+      <w:r>
+        <w:rPr>
+          <w:color w:val="000000"/>
+        </w:rPr>
+        <w:t>.6 Security;</w:t>
+      </w:r>
     </w:p>
     <w:p>
       <w:pPr>
@@ -962,7 +851,13 @@
         <w:rPr>
           <w:color w:val="000000"/>
         </w:rPr>
-        <w:t>6.7 Maintainability; and</w:t>
+        <w:t>5</w:t>
+      </w:r>
+      <w:r>
+        <w:rPr>
+          <w:color w:val="000000"/>
+        </w:rPr>
+        <w:t>.7 Maintainability; and</w:t>
       </w:r>
     </w:p>
     <w:p>
@@ -977,7 +872,13 @@
         <w:rPr>
           <w:color w:val="000000"/>
         </w:rPr>
-        <w:t>6.8 Portability</w:t>
+        <w:t>5</w:t>
+      </w:r>
+      <w:r>
+        <w:rPr>
+          <w:color w:val="000000"/>
+        </w:rPr>
+        <w:t>.8 Portability</w:t>
       </w:r>
     </w:p>
     <w:p>
@@ -1111,74 +1012,80 @@
         <w:jc w:val="both"/>
       </w:pPr>
       <w:r>
+        <w:t> </w:t>
+      </w:r>
+    </w:p>
+    <w:p>
+      <w:pPr>
+        <w:pStyle w:val="NormalWeb"/>
+        <w:shd w:val="clear" w:color="auto" w:fill="FFFFFF"/>
+        <w:spacing w:before="0" w:beforeAutospacing="0" w:after="0" w:afterAutospacing="0"/>
+        <w:ind w:firstLine="720"/>
+        <w:jc w:val="both"/>
+      </w:pPr>
+      <w:r>
+        <w:rPr>
+          <w:color w:val="000000"/>
+        </w:rPr>
+        <w:t xml:space="preserve"> In addition, the </w:t>
+      </w:r>
+      <w:r>
+        <w:rPr>
+          <w:color w:val="000000"/>
+        </w:rPr>
+        <w:t>proposed</w:t>
+      </w:r>
+      <w:r>
+        <w:rPr>
+          <w:color w:val="000000"/>
+        </w:rPr>
+        <w:t xml:space="preserve"> system will offer features like a virtual gallery, QR or number code to access the audio guide, and museum map for viewing the entire building as well as the different exhibit areas.  </w:t>
+      </w:r>
+    </w:p>
+    <w:p>
+      <w:pPr>
+        <w:pStyle w:val="NormalWeb"/>
+        <w:shd w:val="clear" w:color="auto" w:fill="FFFFFF"/>
+        <w:spacing w:before="0" w:beforeAutospacing="0" w:after="0" w:afterAutospacing="0"/>
+        <w:ind w:firstLine="720"/>
+        <w:jc w:val="both"/>
+      </w:pPr>
+      <w:r>
+        <w:t> </w:t>
+      </w:r>
+    </w:p>
+    <w:p>
+      <w:pPr>
+        <w:pStyle w:val="NormalWeb"/>
+        <w:shd w:val="clear" w:color="auto" w:fill="FFFFFF"/>
+        <w:spacing w:before="0" w:beforeAutospacing="0" w:after="0" w:afterAutospacing="0"/>
+        <w:ind w:firstLine="720"/>
+        <w:jc w:val="both"/>
+      </w:pPr>
+      <w:r>
+        <w:rPr>
+          <w:color w:val="000000"/>
+        </w:rPr>
+        <w:t xml:space="preserve">In designing and developing the </w:t>
+      </w:r>
+      <w:r>
+        <w:rPr>
+          <w:color w:val="000000"/>
+        </w:rPr>
+        <w:t>proposed</w:t>
+      </w:r>
+      <w:r>
+        <w:rPr>
+          <w:color w:val="000000"/>
+        </w:rPr>
+        <w:t xml:space="preserve"> system, website requirements will also be considered. The website will be developed using Visual Studio Code. The Visual </w:t>
+      </w:r>
+      <w:r>
+        <w:rPr>
+          <w:color w:val="000000"/>
+        </w:rPr>
         <w:lastRenderedPageBreak/>
-        <w:t> </w:t>
-      </w:r>
-    </w:p>
-    <w:p>
-      <w:pPr>
-        <w:pStyle w:val="NormalWeb"/>
-        <w:shd w:val="clear" w:color="auto" w:fill="FFFFFF"/>
-        <w:spacing w:before="0" w:beforeAutospacing="0" w:after="0" w:afterAutospacing="0"/>
-        <w:ind w:firstLine="720"/>
-        <w:jc w:val="both"/>
-      </w:pPr>
-      <w:r>
-        <w:rPr>
-          <w:color w:val="000000"/>
-        </w:rPr>
-        <w:t xml:space="preserve"> In addition, the </w:t>
-      </w:r>
-      <w:r>
-        <w:rPr>
-          <w:color w:val="000000"/>
-        </w:rPr>
-        <w:t>proposed</w:t>
-      </w:r>
-      <w:r>
-        <w:rPr>
-          <w:color w:val="000000"/>
-        </w:rPr>
-        <w:t xml:space="preserve"> system will offer features like a virtual gallery, QR or number code to access the audio guide, and museum map for viewing the entire building as well as the different exhibit areas.  </w:t>
-      </w:r>
-    </w:p>
-    <w:p>
-      <w:pPr>
-        <w:pStyle w:val="NormalWeb"/>
-        <w:shd w:val="clear" w:color="auto" w:fill="FFFFFF"/>
-        <w:spacing w:before="0" w:beforeAutospacing="0" w:after="0" w:afterAutospacing="0"/>
-        <w:ind w:firstLine="720"/>
-        <w:jc w:val="both"/>
-      </w:pPr>
-      <w:r>
-        <w:t> </w:t>
-      </w:r>
-    </w:p>
-    <w:p>
-      <w:pPr>
-        <w:pStyle w:val="NormalWeb"/>
-        <w:shd w:val="clear" w:color="auto" w:fill="FFFFFF"/>
-        <w:spacing w:before="0" w:beforeAutospacing="0" w:after="0" w:afterAutospacing="0"/>
-        <w:ind w:firstLine="720"/>
-        <w:jc w:val="both"/>
-      </w:pPr>
-      <w:r>
-        <w:rPr>
-          <w:color w:val="000000"/>
-        </w:rPr>
-        <w:t xml:space="preserve">In designing and developing the </w:t>
-      </w:r>
-      <w:r>
-        <w:rPr>
-          <w:color w:val="000000"/>
-        </w:rPr>
-        <w:t>proposed</w:t>
-      </w:r>
-      <w:r>
-        <w:rPr>
-          <w:color w:val="000000"/>
-        </w:rPr>
-        <w:t xml:space="preserve"> system, website requirements will also be considered. The website will be developed using Visual Studio Code. The Visual Studio Code is a software under the Visual Studio .NET. This application will be used in </w:t>
+        <w:t xml:space="preserve">Studio Code is a software under the Visual Studio .NET. This application will be used in </w:t>
       </w:r>
       <w:r>
         <w:rPr>
@@ -2057,6 +1964,119 @@
     </w:lvl>
   </w:abstractNum>
   <w:abstractNum w:abstractNumId="5" w15:restartNumberingAfterBreak="0">
+    <w:nsid w:val="1DD06349"/>
+    <w:multiLevelType w:val="multilevel"/>
+    <w:tmpl w:val="61C67886"/>
+    <w:lvl w:ilvl="0">
+      <w:start w:val="1"/>
+      <w:numFmt w:val="decimal"/>
+      <w:lvlText w:val="%1"/>
+      <w:lvlJc w:val="left"/>
+      <w:pPr>
+        <w:ind w:left="360" w:hanging="360"/>
+      </w:pPr>
+      <w:rPr>
+        <w:rFonts w:hint="default"/>
+      </w:rPr>
+    </w:lvl>
+    <w:lvl w:ilvl="1">
+      <w:start w:val="1"/>
+      <w:numFmt w:val="decimal"/>
+      <w:lvlText w:val="%1.%2"/>
+      <w:lvlJc w:val="left"/>
+      <w:pPr>
+        <w:ind w:left="1800" w:hanging="360"/>
+      </w:pPr>
+      <w:rPr>
+        <w:rFonts w:hint="default"/>
+      </w:rPr>
+    </w:lvl>
+    <w:lvl w:ilvl="2">
+      <w:start w:val="1"/>
+      <w:numFmt w:val="decimal"/>
+      <w:lvlText w:val="%1.%2.%3"/>
+      <w:lvlJc w:val="left"/>
+      <w:pPr>
+        <w:ind w:left="3600" w:hanging="720"/>
+      </w:pPr>
+      <w:rPr>
+        <w:rFonts w:hint="default"/>
+      </w:rPr>
+    </w:lvl>
+    <w:lvl w:ilvl="3">
+      <w:start w:val="1"/>
+      <w:numFmt w:val="decimal"/>
+      <w:lvlText w:val="%1.%2.%3.%4"/>
+      <w:lvlJc w:val="left"/>
+      <w:pPr>
+        <w:ind w:left="5040" w:hanging="720"/>
+      </w:pPr>
+      <w:rPr>
+        <w:rFonts w:hint="default"/>
+      </w:rPr>
+    </w:lvl>
+    <w:lvl w:ilvl="4">
+      <w:start w:val="1"/>
+      <w:numFmt w:val="decimal"/>
+      <w:lvlText w:val="%1.%2.%3.%4.%5"/>
+      <w:lvlJc w:val="left"/>
+      <w:pPr>
+        <w:ind w:left="6840" w:hanging="1080"/>
+      </w:pPr>
+      <w:rPr>
+        <w:rFonts w:hint="default"/>
+      </w:rPr>
+    </w:lvl>
+    <w:lvl w:ilvl="5">
+      <w:start w:val="1"/>
+      <w:numFmt w:val="decimal"/>
+      <w:lvlText w:val="%1.%2.%3.%4.%5.%6"/>
+      <w:lvlJc w:val="left"/>
+      <w:pPr>
+        <w:ind w:left="8280" w:hanging="1080"/>
+      </w:pPr>
+      <w:rPr>
+        <w:rFonts w:hint="default"/>
+      </w:rPr>
+    </w:lvl>
+    <w:lvl w:ilvl="6">
+      <w:start w:val="1"/>
+      <w:numFmt w:val="decimal"/>
+      <w:lvlText w:val="%1.%2.%3.%4.%5.%6.%7"/>
+      <w:lvlJc w:val="left"/>
+      <w:pPr>
+        <w:ind w:left="10080" w:hanging="1440"/>
+      </w:pPr>
+      <w:rPr>
+        <w:rFonts w:hint="default"/>
+      </w:rPr>
+    </w:lvl>
+    <w:lvl w:ilvl="7">
+      <w:start w:val="1"/>
+      <w:numFmt w:val="decimal"/>
+      <w:lvlText w:val="%1.%2.%3.%4.%5.%6.%7.%8"/>
+      <w:lvlJc w:val="left"/>
+      <w:pPr>
+        <w:ind w:left="11520" w:hanging="1440"/>
+      </w:pPr>
+      <w:rPr>
+        <w:rFonts w:hint="default"/>
+      </w:rPr>
+    </w:lvl>
+    <w:lvl w:ilvl="8">
+      <w:start w:val="1"/>
+      <w:numFmt w:val="decimal"/>
+      <w:lvlText w:val="%1.%2.%3.%4.%5.%6.%7.%8.%9"/>
+      <w:lvlJc w:val="left"/>
+      <w:pPr>
+        <w:ind w:left="13320" w:hanging="1800"/>
+      </w:pPr>
+      <w:rPr>
+        <w:rFonts w:hint="default"/>
+      </w:rPr>
+    </w:lvl>
+  </w:abstractNum>
+  <w:abstractNum w:abstractNumId="6" w15:restartNumberingAfterBreak="0">
     <w:nsid w:val="28DA7345"/>
     <w:multiLevelType w:val="multilevel"/>
     <w:tmpl w:val="E3DE6A6C"/>
@@ -2178,7 +2198,7 @@
       </w:rPr>
     </w:lvl>
   </w:abstractNum>
-  <w:abstractNum w:abstractNumId="6" w15:restartNumberingAfterBreak="0">
+  <w:abstractNum w:abstractNumId="7" w15:restartNumberingAfterBreak="0">
     <w:nsid w:val="35356870"/>
     <w:multiLevelType w:val="multilevel"/>
     <w:tmpl w:val="BFB4FC54"/>
@@ -2283,7 +2303,7 @@
       </w:pPr>
     </w:lvl>
   </w:abstractNum>
-  <w:abstractNum w:abstractNumId="7" w15:restartNumberingAfterBreak="0">
+  <w:abstractNum w:abstractNumId="8" w15:restartNumberingAfterBreak="0">
     <w:nsid w:val="4FC92291"/>
     <w:multiLevelType w:val="multilevel"/>
     <w:tmpl w:val="B2D4DD38"/>
@@ -2396,7 +2416,7 @@
       </w:rPr>
     </w:lvl>
   </w:abstractNum>
-  <w:abstractNum w:abstractNumId="8" w15:restartNumberingAfterBreak="0">
+  <w:abstractNum w:abstractNumId="9" w15:restartNumberingAfterBreak="0">
     <w:nsid w:val="5DCE6FE2"/>
     <w:multiLevelType w:val="multilevel"/>
     <w:tmpl w:val="B658D264"/>
@@ -2503,7 +2523,7 @@
       </w:pPr>
     </w:lvl>
   </w:abstractNum>
-  <w:abstractNum w:abstractNumId="9" w15:restartNumberingAfterBreak="0">
+  <w:abstractNum w:abstractNumId="10" w15:restartNumberingAfterBreak="0">
     <w:nsid w:val="676858AC"/>
     <w:multiLevelType w:val="multilevel"/>
     <w:tmpl w:val="F99A33F8"/>
@@ -2608,7 +2628,7 @@
       </w:pPr>
     </w:lvl>
   </w:abstractNum>
-  <w:abstractNum w:abstractNumId="10" w15:restartNumberingAfterBreak="0">
+  <w:abstractNum w:abstractNumId="11" w15:restartNumberingAfterBreak="0">
     <w:nsid w:val="68BC32E0"/>
     <w:multiLevelType w:val="multilevel"/>
     <w:tmpl w:val="DC32E308"/>
@@ -2713,7 +2733,7 @@
       </w:pPr>
     </w:lvl>
   </w:abstractNum>
-  <w:abstractNum w:abstractNumId="11" w15:restartNumberingAfterBreak="0">
+  <w:abstractNum w:abstractNumId="12" w15:restartNumberingAfterBreak="0">
     <w:nsid w:val="79342083"/>
     <w:multiLevelType w:val="multilevel"/>
     <w:tmpl w:val="D64CB65C"/>
@@ -2819,16 +2839,16 @@
     </w:lvl>
   </w:abstractNum>
   <w:num w:numId="1" w16cid:durableId="2060277044">
-    <w:abstractNumId w:val="8"/>
+    <w:abstractNumId w:val="9"/>
   </w:num>
   <w:num w:numId="2" w16cid:durableId="1835298577">
-    <w:abstractNumId w:val="11"/>
+    <w:abstractNumId w:val="12"/>
   </w:num>
   <w:num w:numId="3" w16cid:durableId="913852416">
-    <w:abstractNumId w:val="6"/>
+    <w:abstractNumId w:val="7"/>
   </w:num>
   <w:num w:numId="4" w16cid:durableId="1731422977">
-    <w:abstractNumId w:val="10"/>
+    <w:abstractNumId w:val="11"/>
   </w:num>
   <w:num w:numId="5" w16cid:durableId="1173567051">
     <w:abstractNumId w:val="3"/>
@@ -2840,7 +2860,7 @@
     <w:abstractNumId w:val="0"/>
   </w:num>
   <w:num w:numId="8" w16cid:durableId="1172716382">
-    <w:abstractNumId w:val="9"/>
+    <w:abstractNumId w:val="10"/>
   </w:num>
   <w:num w:numId="9" w16cid:durableId="1302466117">
     <w:abstractNumId w:val="1"/>
@@ -2849,10 +2869,13 @@
     <w:abstractNumId w:val="2"/>
   </w:num>
   <w:num w:numId="11" w16cid:durableId="64686539">
-    <w:abstractNumId w:val="5"/>
+    <w:abstractNumId w:val="6"/>
   </w:num>
   <w:num w:numId="12" w16cid:durableId="824737534">
-    <w:abstractNumId w:val="7"/>
+    <w:abstractNumId w:val="8"/>
+  </w:num>
+  <w:num w:numId="13" w16cid:durableId="300767857">
+    <w:abstractNumId w:val="5"/>
   </w:num>
 </w:numbering>
 </file>

--- a/Document/Final_Documents_Capstone/CHAPTER I.docx
+++ b/Document/Final_Documents_Capstone/CHAPTER I.docx
@@ -718,7 +718,7 @@
         <w:pStyle w:val="NormalWeb"/>
         <w:shd w:val="clear" w:color="auto" w:fill="FFFFFF"/>
         <w:spacing w:before="0" w:beforeAutospacing="0" w:after="0" w:afterAutospacing="0"/>
-        <w:ind w:left="994"/>
+        <w:ind w:left="1440"/>
         <w:jc w:val="both"/>
       </w:pPr>
       <w:r>
@@ -739,7 +739,7 @@
         <w:pStyle w:val="NormalWeb"/>
         <w:shd w:val="clear" w:color="auto" w:fill="FFFFFF"/>
         <w:spacing w:before="0" w:beforeAutospacing="0" w:after="0" w:afterAutospacing="0"/>
-        <w:ind w:left="994"/>
+        <w:ind w:left="1440"/>
         <w:jc w:val="both"/>
       </w:pPr>
       <w:r>
@@ -760,7 +760,7 @@
         <w:pStyle w:val="NormalWeb"/>
         <w:shd w:val="clear" w:color="auto" w:fill="FFFFFF"/>
         <w:spacing w:before="0" w:beforeAutospacing="0" w:after="0" w:afterAutospacing="0"/>
-        <w:ind w:left="994"/>
+        <w:ind w:left="1440"/>
         <w:jc w:val="both"/>
       </w:pPr>
       <w:r>
@@ -781,7 +781,7 @@
         <w:pStyle w:val="NormalWeb"/>
         <w:shd w:val="clear" w:color="auto" w:fill="FFFFFF"/>
         <w:spacing w:before="0" w:beforeAutospacing="0" w:after="0" w:afterAutospacing="0"/>
-        <w:ind w:left="994"/>
+        <w:ind w:left="1440"/>
         <w:jc w:val="both"/>
       </w:pPr>
       <w:r>
@@ -802,7 +802,7 @@
         <w:pStyle w:val="NormalWeb"/>
         <w:shd w:val="clear" w:color="auto" w:fill="FFFFFF"/>
         <w:spacing w:before="0" w:beforeAutospacing="0" w:after="0" w:afterAutospacing="0"/>
-        <w:ind w:left="994"/>
+        <w:ind w:left="1440"/>
         <w:jc w:val="both"/>
       </w:pPr>
       <w:r>
@@ -823,7 +823,7 @@
         <w:pStyle w:val="NormalWeb"/>
         <w:shd w:val="clear" w:color="auto" w:fill="FFFFFF"/>
         <w:spacing w:before="0" w:beforeAutospacing="0" w:after="0" w:afterAutospacing="0"/>
-        <w:ind w:left="994"/>
+        <w:ind w:left="1440"/>
         <w:jc w:val="both"/>
       </w:pPr>
       <w:r>
@@ -844,7 +844,7 @@
         <w:pStyle w:val="NormalWeb"/>
         <w:shd w:val="clear" w:color="auto" w:fill="FFFFFF"/>
         <w:spacing w:before="0" w:beforeAutospacing="0" w:after="0" w:afterAutospacing="0"/>
-        <w:ind w:left="994"/>
+        <w:ind w:left="1440"/>
         <w:jc w:val="both"/>
       </w:pPr>
       <w:r>
@@ -865,7 +865,7 @@
         <w:pStyle w:val="NormalWeb"/>
         <w:shd w:val="clear" w:color="auto" w:fill="FFFFFF"/>
         <w:spacing w:before="0" w:beforeAutospacing="0" w:after="0" w:afterAutospacing="0"/>
-        <w:ind w:left="994"/>
+        <w:ind w:left="1440"/>
         <w:jc w:val="both"/>
       </w:pPr>
       <w:r>

--- a/Document/Final_Documents_Capstone/CHAPTER I.docx
+++ b/Document/Final_Documents_Capstone/CHAPTER I.docx
@@ -687,8 +687,20 @@
         <w:rPr>
           <w:color w:val="050505"/>
         </w:rPr>
-        <w:t>Report generation. </w:t>
-      </w:r>
+        <w:t>Report generation.</w:t>
+      </w:r>
+    </w:p>
+    <w:p>
+      <w:pPr>
+        <w:pStyle w:val="NormalWeb"/>
+        <w:shd w:val="clear" w:color="auto" w:fill="FFFFFF"/>
+        <w:spacing w:before="0" w:beforeAutospacing="0" w:after="0" w:afterAutospacing="0"/>
+        <w:ind w:left="1800"/>
+        <w:jc w:val="both"/>
+        <w:rPr>
+          <w:color w:val="050505"/>
+        </w:rPr>
+      </w:pPr>
     </w:p>
     <w:p>
       <w:pPr>
@@ -699,6 +711,240 @@
         </w:numPr>
         <w:shd w:val="clear" w:color="auto" w:fill="FFFFFF"/>
         <w:spacing w:before="0" w:beforeAutospacing="0" w:after="0" w:afterAutospacing="0"/>
+        <w:ind w:left="1080"/>
+        <w:textAlignment w:val="baseline"/>
+        <w:rPr>
+          <w:color w:val="050505"/>
+        </w:rPr>
+      </w:pPr>
+      <w:r>
+        <w:rPr>
+          <w:color w:val="050505"/>
+        </w:rPr>
+        <w:t>To develop a Content Management System that can perform functionalities such as:</w:t>
+      </w:r>
+    </w:p>
+    <w:p>
+      <w:pPr>
+        <w:pStyle w:val="NormalWeb"/>
+        <w:shd w:val="clear" w:color="auto" w:fill="FFFFFF"/>
+        <w:spacing w:before="0" w:beforeAutospacing="0" w:after="0" w:afterAutospacing="0"/>
+        <w:ind w:left="1080"/>
+        <w:textAlignment w:val="baseline"/>
+        <w:rPr>
+          <w:color w:val="050505"/>
+        </w:rPr>
+      </w:pPr>
+      <w:r>
+        <w:rPr>
+          <w:color w:val="050505"/>
+        </w:rPr>
+        <w:t xml:space="preserve">2.1 </w:t>
+      </w:r>
+      <w:r>
+        <w:rPr>
+          <w:color w:val="050505"/>
+        </w:rPr>
+        <w:t>Manage User Admins</w:t>
+      </w:r>
+    </w:p>
+    <w:p>
+      <w:pPr>
+        <w:pStyle w:val="NormalWeb"/>
+        <w:shd w:val="clear" w:color="auto" w:fill="FFFFFF"/>
+        <w:spacing w:before="0" w:beforeAutospacing="0" w:after="0" w:afterAutospacing="0"/>
+        <w:ind w:left="1080"/>
+        <w:textAlignment w:val="baseline"/>
+        <w:rPr>
+          <w:color w:val="050505"/>
+        </w:rPr>
+      </w:pPr>
+      <w:r>
+        <w:rPr>
+          <w:color w:val="050505"/>
+        </w:rPr>
+        <w:t xml:space="preserve">2.2 </w:t>
+      </w:r>
+      <w:r>
+        <w:rPr>
+          <w:color w:val="050505"/>
+        </w:rPr>
+        <w:t>Accept and Reject Visitor booking;</w:t>
+      </w:r>
+    </w:p>
+    <w:p>
+      <w:pPr>
+        <w:pStyle w:val="NormalWeb"/>
+        <w:shd w:val="clear" w:color="auto" w:fill="FFFFFF"/>
+        <w:spacing w:before="0" w:beforeAutospacing="0" w:after="0" w:afterAutospacing="0"/>
+        <w:ind w:left="1080"/>
+        <w:textAlignment w:val="baseline"/>
+        <w:rPr>
+          <w:color w:val="050505"/>
+        </w:rPr>
+      </w:pPr>
+      <w:r>
+        <w:rPr>
+          <w:color w:val="050505"/>
+        </w:rPr>
+        <w:t>2.</w:t>
+      </w:r>
+      <w:r>
+        <w:rPr>
+          <w:color w:val="050505"/>
+        </w:rPr>
+        <w:t xml:space="preserve">3 </w:t>
+      </w:r>
+      <w:r>
+        <w:rPr>
+          <w:color w:val="050505"/>
+        </w:rPr>
+        <w:t>Upload Website Content</w:t>
+      </w:r>
+    </w:p>
+    <w:p>
+      <w:pPr>
+        <w:pStyle w:val="NormalWeb"/>
+        <w:shd w:val="clear" w:color="auto" w:fill="FFFFFF"/>
+        <w:spacing w:before="0" w:beforeAutospacing="0" w:after="0" w:afterAutospacing="0"/>
+        <w:ind w:left="1080"/>
+        <w:textAlignment w:val="baseline"/>
+        <w:rPr>
+          <w:color w:val="050505"/>
+        </w:rPr>
+      </w:pPr>
+      <w:r>
+        <w:rPr>
+          <w:color w:val="050505"/>
+        </w:rPr>
+        <w:tab/>
+        <w:t>2.</w:t>
+      </w:r>
+      <w:r>
+        <w:rPr>
+          <w:color w:val="050505"/>
+        </w:rPr>
+        <w:t>3</w:t>
+      </w:r>
+      <w:r>
+        <w:rPr>
+          <w:color w:val="050505"/>
+        </w:rPr>
+        <w:t>.1 Collections</w:t>
+      </w:r>
+    </w:p>
+    <w:p>
+      <w:pPr>
+        <w:pStyle w:val="NormalWeb"/>
+        <w:shd w:val="clear" w:color="auto" w:fill="FFFFFF"/>
+        <w:spacing w:before="0" w:beforeAutospacing="0" w:after="0" w:afterAutospacing="0"/>
+        <w:ind w:left="1080"/>
+        <w:textAlignment w:val="baseline"/>
+        <w:rPr>
+          <w:color w:val="050505"/>
+        </w:rPr>
+      </w:pPr>
+      <w:r>
+        <w:rPr>
+          <w:color w:val="050505"/>
+        </w:rPr>
+        <w:tab/>
+        <w:t>2.</w:t>
+      </w:r>
+      <w:r>
+        <w:rPr>
+          <w:color w:val="050505"/>
+        </w:rPr>
+        <w:t>3</w:t>
+      </w:r>
+      <w:r>
+        <w:rPr>
+          <w:color w:val="050505"/>
+        </w:rPr>
+        <w:t>.2 Exhibits</w:t>
+      </w:r>
+    </w:p>
+    <w:p>
+      <w:pPr>
+        <w:pStyle w:val="NormalWeb"/>
+        <w:shd w:val="clear" w:color="auto" w:fill="FFFFFF"/>
+        <w:spacing w:before="0" w:beforeAutospacing="0" w:after="0" w:afterAutospacing="0"/>
+        <w:ind w:left="1080"/>
+        <w:textAlignment w:val="baseline"/>
+        <w:rPr>
+          <w:color w:val="050505"/>
+        </w:rPr>
+      </w:pPr>
+      <w:r>
+        <w:rPr>
+          <w:color w:val="050505"/>
+        </w:rPr>
+        <w:tab/>
+        <w:t>2.</w:t>
+      </w:r>
+      <w:r>
+        <w:rPr>
+          <w:color w:val="050505"/>
+        </w:rPr>
+        <w:t>3</w:t>
+      </w:r>
+      <w:r>
+        <w:rPr>
+          <w:color w:val="050505"/>
+        </w:rPr>
+        <w:t>.3 Blog</w:t>
+      </w:r>
+    </w:p>
+    <w:p>
+      <w:pPr>
+        <w:pStyle w:val="NormalWeb"/>
+        <w:shd w:val="clear" w:color="auto" w:fill="FFFFFF"/>
+        <w:spacing w:before="0" w:beforeAutospacing="0" w:after="0" w:afterAutospacing="0"/>
+        <w:ind w:left="1080"/>
+        <w:textAlignment w:val="baseline"/>
+        <w:rPr>
+          <w:color w:val="050505"/>
+        </w:rPr>
+      </w:pPr>
+      <w:r>
+        <w:rPr>
+          <w:color w:val="050505"/>
+        </w:rPr>
+        <w:t>2.</w:t>
+      </w:r>
+      <w:r>
+        <w:rPr>
+          <w:color w:val="050505"/>
+        </w:rPr>
+        <w:t>4</w:t>
+      </w:r>
+      <w:r>
+        <w:rPr>
+          <w:color w:val="050505"/>
+        </w:rPr>
+        <w:t xml:space="preserve"> Generate and Print Admin Activity Report</w:t>
+      </w:r>
+    </w:p>
+    <w:p>
+      <w:pPr>
+        <w:pStyle w:val="NormalWeb"/>
+        <w:shd w:val="clear" w:color="auto" w:fill="FFFFFF"/>
+        <w:spacing w:before="0" w:beforeAutospacing="0" w:after="0" w:afterAutospacing="0"/>
+        <w:textAlignment w:val="baseline"/>
+        <w:rPr>
+          <w:color w:val="050505"/>
+        </w:rPr>
+      </w:pPr>
+    </w:p>
+    <w:p>
+      <w:pPr>
+        <w:pStyle w:val="NormalWeb"/>
+        <w:numPr>
+          <w:ilvl w:val="0"/>
+          <w:numId w:val="8"/>
+        </w:numPr>
+        <w:shd w:val="clear" w:color="auto" w:fill="FFFFFF"/>
+        <w:spacing w:before="0" w:beforeAutospacing="0" w:after="0" w:afterAutospacing="0"/>
         <w:ind w:left="994" w:hanging="274"/>
         <w:jc w:val="both"/>
         <w:textAlignment w:val="baseline"/>
@@ -958,6 +1204,7 @@
         <w:rPr>
           <w:color w:val="000000"/>
         </w:rPr>
+        <w:lastRenderedPageBreak/>
         <w:t xml:space="preserve"> The proponents will consider several system functionalities which will be incorporated into the proposed system as follows: (a) Online Booking Admission; (b) Virtual Museum Tour; (c) </w:t>
       </w:r>
       <w:r>
@@ -1022,6 +1269,9 @@
         <w:spacing w:before="0" w:beforeAutospacing="0" w:after="0" w:afterAutospacing="0"/>
         <w:ind w:firstLine="720"/>
         <w:jc w:val="both"/>
+        <w:rPr>
+          <w:color w:val="FF0000"/>
+        </w:rPr>
       </w:pPr>
       <w:r>
         <w:rPr>
@@ -1039,7 +1289,13 @@
         <w:rPr>
           <w:color w:val="000000"/>
         </w:rPr>
-        <w:t xml:space="preserve"> system will offer features like a virtual gallery, QR or number code to access the audio guide, and museum map for viewing the entire building as well as the different exhibit areas.  </w:t>
+        <w:t xml:space="preserve"> system will offer features like a virtual gallery, number code to access the audio guide, </w:t>
+      </w:r>
+      <w:r>
+        <w:rPr>
+          <w:color w:val="FF0000"/>
+        </w:rPr>
+        <w:t>and museum map for viewing the entire building as well as the different exhibit areas.</w:t>
       </w:r>
     </w:p>
     <w:p>
@@ -1078,14 +1334,7 @@
         <w:rPr>
           <w:color w:val="000000"/>
         </w:rPr>
-        <w:t xml:space="preserve"> system, website requirements will also be considered. The website will be developed using Visual Studio Code. The Visual </w:t>
-      </w:r>
-      <w:r>
-        <w:rPr>
-          <w:color w:val="000000"/>
-        </w:rPr>
-        <w:lastRenderedPageBreak/>
-        <w:t xml:space="preserve">Studio Code is a software under the Visual Studio .NET. This application will be used in </w:t>
+        <w:t xml:space="preserve"> system, website requirements will also be considered. The website will be developed using Visual Studio Code. The Visual Studio Code is a software under the Visual Studio .NET. This application will be used in </w:t>
       </w:r>
       <w:r>
         <w:rPr>
@@ -1103,7 +1352,19 @@
         <w:rPr>
           <w:color w:val="000000"/>
         </w:rPr>
-        <w:t>PHP language will be used as the main programming language in developing the system</w:t>
+        <w:t xml:space="preserve">PHP </w:t>
+      </w:r>
+      <w:r>
+        <w:rPr>
+          <w:color w:val="000000"/>
+        </w:rPr>
+        <w:t xml:space="preserve">and JavaScript </w:t>
+      </w:r>
+      <w:r>
+        <w:rPr>
+          <w:color w:val="000000"/>
+        </w:rPr>
+        <w:t>will be used as the main programming language in developing the system</w:t>
       </w:r>
       <w:r>
         <w:rPr>
@@ -1437,6 +1698,119 @@
 <file path=word/numbering.xml><?xml version="1.0" encoding="utf-8"?>
 <w:numbering xmlns:wpc="http://schemas.microsoft.com/office/word/2010/wordprocessingCanvas" xmlns:cx="http://schemas.microsoft.com/office/drawing/2014/chartex" xmlns:cx1="http://schemas.microsoft.com/office/drawing/2015/9/8/chartex" xmlns:cx2="http://schemas.microsoft.com/office/drawing/2015/10/21/chartex" xmlns:cx3="http://schemas.microsoft.com/office/drawing/2016/5/9/chartex" xmlns:cx4="http://schemas.microsoft.com/office/drawing/2016/5/10/chartex" xmlns:cx5="http://schemas.microsoft.com/office/drawing/2016/5/11/chartex" xmlns:cx6="http://schemas.microsoft.com/office/drawing/2016/5/12/chartex" xmlns:cx7="http://schemas.microsoft.com/office/drawing/2016/5/13/chartex" xmlns:cx8="http://schemas.microsoft.com/office/drawing/2016/5/14/chartex" xmlns:mc="http://schemas.openxmlformats.org/markup-compatibility/2006" xmlns:aink="http://schemas.microsoft.com/office/drawing/2016/ink" xmlns:am3d="http://schemas.microsoft.com/office/drawing/2017/model3d" xmlns:o="urn:schemas-microsoft-com:office:office" xmlns:oel="http://schemas.microsoft.com/office/2019/extlst" xmlns:r="http://schemas.openxmlformats.org/officeDocument/2006/relationships" xmlns:m="http://schemas.openxmlformats.org/officeDocument/2006/math" xmlns:v="urn:schemas-microsoft-com:vml" xmlns:wp14="http://schemas.microsoft.com/office/word/2010/wordprocessingDrawing" xmlns:wp="http://schemas.openxmlformats.org/drawingml/2006/wordprocessingDrawing" xmlns:w10="urn:schemas-microsoft-com:office:word" xmlns:w="http://schemas.openxmlformats.org/wordprocessingml/2006/main" xmlns:w14="http://schemas.microsoft.com/office/word/2010/wordml" xmlns:w15="http://schemas.microsoft.com/office/word/2012/wordml" xmlns:w16cex="http://schemas.microsoft.com/office/word/2018/wordml/cex" xmlns:w16cid="http://schemas.microsoft.com/office/word/2016/wordml/cid" xmlns:w16="http://schemas.microsoft.com/office/word/2018/wordml" xmlns:w16sdtdh="http://schemas.microsoft.com/office/word/2020/wordml/sdtdatahash" xmlns:w16se="http://schemas.microsoft.com/office/word/2015/wordml/symex" xmlns:wpg="http://schemas.microsoft.com/office/word/2010/wordprocessingGroup" xmlns:wpi="http://schemas.microsoft.com/office/word/2010/wordprocessingInk" xmlns:wne="http://schemas.microsoft.com/office/word/2006/wordml" xmlns:wps="http://schemas.microsoft.com/office/word/2010/wordprocessingShape" mc:Ignorable="w14 w15 w16se w16cid w16 w16cex w16sdtdh wp14">
   <w:abstractNum w:abstractNumId="0" w15:restartNumberingAfterBreak="0">
+    <w:nsid w:val="02E650AC"/>
+    <w:multiLevelType w:val="multilevel"/>
+    <w:tmpl w:val="4A12EA10"/>
+    <w:lvl w:ilvl="0">
+      <w:start w:val="2"/>
+      <w:numFmt w:val="decimal"/>
+      <w:lvlText w:val="%1"/>
+      <w:lvlJc w:val="left"/>
+      <w:pPr>
+        <w:ind w:left="360" w:hanging="360"/>
+      </w:pPr>
+      <w:rPr>
+        <w:rFonts w:hint="default"/>
+      </w:rPr>
+    </w:lvl>
+    <w:lvl w:ilvl="1">
+      <w:start w:val="1"/>
+      <w:numFmt w:val="decimal"/>
+      <w:lvlText w:val="%1.%2"/>
+      <w:lvlJc w:val="left"/>
+      <w:pPr>
+        <w:ind w:left="360" w:hanging="360"/>
+      </w:pPr>
+      <w:rPr>
+        <w:rFonts w:hint="default"/>
+      </w:rPr>
+    </w:lvl>
+    <w:lvl w:ilvl="2">
+      <w:start w:val="1"/>
+      <w:numFmt w:val="decimal"/>
+      <w:lvlText w:val="%1.%2.%3"/>
+      <w:lvlJc w:val="left"/>
+      <w:pPr>
+        <w:ind w:left="720" w:hanging="720"/>
+      </w:pPr>
+      <w:rPr>
+        <w:rFonts w:hint="default"/>
+      </w:rPr>
+    </w:lvl>
+    <w:lvl w:ilvl="3">
+      <w:start w:val="1"/>
+      <w:numFmt w:val="decimal"/>
+      <w:lvlText w:val="%1.%2.%3.%4"/>
+      <w:lvlJc w:val="left"/>
+      <w:pPr>
+        <w:ind w:left="720" w:hanging="720"/>
+      </w:pPr>
+      <w:rPr>
+        <w:rFonts w:hint="default"/>
+      </w:rPr>
+    </w:lvl>
+    <w:lvl w:ilvl="4">
+      <w:start w:val="1"/>
+      <w:numFmt w:val="decimal"/>
+      <w:lvlText w:val="%1.%2.%3.%4.%5"/>
+      <w:lvlJc w:val="left"/>
+      <w:pPr>
+        <w:ind w:left="1080" w:hanging="1080"/>
+      </w:pPr>
+      <w:rPr>
+        <w:rFonts w:hint="default"/>
+      </w:rPr>
+    </w:lvl>
+    <w:lvl w:ilvl="5">
+      <w:start w:val="1"/>
+      <w:numFmt w:val="decimal"/>
+      <w:lvlText w:val="%1.%2.%3.%4.%5.%6"/>
+      <w:lvlJc w:val="left"/>
+      <w:pPr>
+        <w:ind w:left="1080" w:hanging="1080"/>
+      </w:pPr>
+      <w:rPr>
+        <w:rFonts w:hint="default"/>
+      </w:rPr>
+    </w:lvl>
+    <w:lvl w:ilvl="6">
+      <w:start w:val="1"/>
+      <w:numFmt w:val="decimal"/>
+      <w:lvlText w:val="%1.%2.%3.%4.%5.%6.%7"/>
+      <w:lvlJc w:val="left"/>
+      <w:pPr>
+        <w:ind w:left="1440" w:hanging="1440"/>
+      </w:pPr>
+      <w:rPr>
+        <w:rFonts w:hint="default"/>
+      </w:rPr>
+    </w:lvl>
+    <w:lvl w:ilvl="7">
+      <w:start w:val="1"/>
+      <w:numFmt w:val="decimal"/>
+      <w:lvlText w:val="%1.%2.%3.%4.%5.%6.%7.%8"/>
+      <w:lvlJc w:val="left"/>
+      <w:pPr>
+        <w:ind w:left="1440" w:hanging="1440"/>
+      </w:pPr>
+      <w:rPr>
+        <w:rFonts w:hint="default"/>
+      </w:rPr>
+    </w:lvl>
+    <w:lvl w:ilvl="8">
+      <w:start w:val="1"/>
+      <w:numFmt w:val="decimal"/>
+      <w:lvlText w:val="%1.%2.%3.%4.%5.%6.%7.%8.%9"/>
+      <w:lvlJc w:val="left"/>
+      <w:pPr>
+        <w:ind w:left="1800" w:hanging="1800"/>
+      </w:pPr>
+      <w:rPr>
+        <w:rFonts w:hint="default"/>
+      </w:rPr>
+    </w:lvl>
+  </w:abstractNum>
+  <w:abstractNum w:abstractNumId="1" w15:restartNumberingAfterBreak="0">
     <w:nsid w:val="02EC4B66"/>
     <w:multiLevelType w:val="hybridMultilevel"/>
     <w:tmpl w:val="898E8082"/>
@@ -1526,7 +1900,7 @@
       </w:pPr>
     </w:lvl>
   </w:abstractNum>
-  <w:abstractNum w:abstractNumId="1" w15:restartNumberingAfterBreak="0">
+  <w:abstractNum w:abstractNumId="2" w15:restartNumberingAfterBreak="0">
     <w:nsid w:val="07A203EB"/>
     <w:multiLevelType w:val="multilevel"/>
     <w:tmpl w:val="15024534"/>
@@ -1631,7 +2005,7 @@
       </w:pPr>
     </w:lvl>
   </w:abstractNum>
-  <w:abstractNum w:abstractNumId="2" w15:restartNumberingAfterBreak="0">
+  <w:abstractNum w:abstractNumId="3" w15:restartNumberingAfterBreak="0">
     <w:nsid w:val="07CD72DB"/>
     <w:multiLevelType w:val="multilevel"/>
     <w:tmpl w:val="27506C68"/>
@@ -1736,7 +2110,7 @@
       </w:pPr>
     </w:lvl>
   </w:abstractNum>
-  <w:abstractNum w:abstractNumId="3" w15:restartNumberingAfterBreak="0">
+  <w:abstractNum w:abstractNumId="4" w15:restartNumberingAfterBreak="0">
     <w:nsid w:val="087941F2"/>
     <w:multiLevelType w:val="multilevel"/>
     <w:tmpl w:val="55D2E8EE"/>
@@ -1841,7 +2215,7 @@
       </w:pPr>
     </w:lvl>
   </w:abstractNum>
-  <w:abstractNum w:abstractNumId="4" w15:restartNumberingAfterBreak="0">
+  <w:abstractNum w:abstractNumId="5" w15:restartNumberingAfterBreak="0">
     <w:nsid w:val="08C05989"/>
     <w:multiLevelType w:val="multilevel"/>
     <w:tmpl w:val="6F128EAA"/>
@@ -1963,7 +2337,96 @@
       </w:rPr>
     </w:lvl>
   </w:abstractNum>
-  <w:abstractNum w:abstractNumId="5" w15:restartNumberingAfterBreak="0">
+  <w:abstractNum w:abstractNumId="6" w15:restartNumberingAfterBreak="0">
+    <w:nsid w:val="0FB678C0"/>
+    <w:multiLevelType w:val="hybridMultilevel"/>
+    <w:tmpl w:val="60AE4CD2"/>
+    <w:lvl w:ilvl="0" w:tplc="513248C8">
+      <w:start w:val="1"/>
+      <w:numFmt w:val="decimal"/>
+      <w:lvlText w:val="%1."/>
+      <w:lvlJc w:val="left"/>
+      <w:pPr>
+        <w:ind w:left="1440" w:hanging="360"/>
+      </w:pPr>
+      <w:rPr>
+        <w:rFonts w:hint="default"/>
+      </w:rPr>
+    </w:lvl>
+    <w:lvl w:ilvl="1" w:tplc="04090019">
+      <w:start w:val="1"/>
+      <w:numFmt w:val="lowerLetter"/>
+      <w:lvlText w:val="%2."/>
+      <w:lvlJc w:val="left"/>
+      <w:pPr>
+        <w:ind w:left="1440" w:hanging="360"/>
+      </w:pPr>
+    </w:lvl>
+    <w:lvl w:ilvl="2" w:tplc="0409001B" w:tentative="1">
+      <w:start w:val="1"/>
+      <w:numFmt w:val="lowerRoman"/>
+      <w:lvlText w:val="%3."/>
+      <w:lvlJc w:val="right"/>
+      <w:pPr>
+        <w:ind w:left="2160" w:hanging="180"/>
+      </w:pPr>
+    </w:lvl>
+    <w:lvl w:ilvl="3" w:tplc="0409000F" w:tentative="1">
+      <w:start w:val="1"/>
+      <w:numFmt w:val="decimal"/>
+      <w:lvlText w:val="%4."/>
+      <w:lvlJc w:val="left"/>
+      <w:pPr>
+        <w:ind w:left="2880" w:hanging="360"/>
+      </w:pPr>
+    </w:lvl>
+    <w:lvl w:ilvl="4" w:tplc="04090019" w:tentative="1">
+      <w:start w:val="1"/>
+      <w:numFmt w:val="lowerLetter"/>
+      <w:lvlText w:val="%5."/>
+      <w:lvlJc w:val="left"/>
+      <w:pPr>
+        <w:ind w:left="3600" w:hanging="360"/>
+      </w:pPr>
+    </w:lvl>
+    <w:lvl w:ilvl="5" w:tplc="0409001B" w:tentative="1">
+      <w:start w:val="1"/>
+      <w:numFmt w:val="lowerRoman"/>
+      <w:lvlText w:val="%6."/>
+      <w:lvlJc w:val="right"/>
+      <w:pPr>
+        <w:ind w:left="4320" w:hanging="180"/>
+      </w:pPr>
+    </w:lvl>
+    <w:lvl w:ilvl="6" w:tplc="0409000F" w:tentative="1">
+      <w:start w:val="1"/>
+      <w:numFmt w:val="decimal"/>
+      <w:lvlText w:val="%7."/>
+      <w:lvlJc w:val="left"/>
+      <w:pPr>
+        <w:ind w:left="5040" w:hanging="360"/>
+      </w:pPr>
+    </w:lvl>
+    <w:lvl w:ilvl="7" w:tplc="04090019" w:tentative="1">
+      <w:start w:val="1"/>
+      <w:numFmt w:val="lowerLetter"/>
+      <w:lvlText w:val="%8."/>
+      <w:lvlJc w:val="left"/>
+      <w:pPr>
+        <w:ind w:left="5760" w:hanging="360"/>
+      </w:pPr>
+    </w:lvl>
+    <w:lvl w:ilvl="8" w:tplc="0409001B" w:tentative="1">
+      <w:start w:val="1"/>
+      <w:numFmt w:val="lowerRoman"/>
+      <w:lvlText w:val="%9."/>
+      <w:lvlJc w:val="right"/>
+      <w:pPr>
+        <w:ind w:left="6480" w:hanging="180"/>
+      </w:pPr>
+    </w:lvl>
+  </w:abstractNum>
+  <w:abstractNum w:abstractNumId="7" w15:restartNumberingAfterBreak="0">
     <w:nsid w:val="1DD06349"/>
     <w:multiLevelType w:val="multilevel"/>
     <w:tmpl w:val="61C67886"/>
@@ -2076,7 +2539,7 @@
       </w:rPr>
     </w:lvl>
   </w:abstractNum>
-  <w:abstractNum w:abstractNumId="6" w15:restartNumberingAfterBreak="0">
+  <w:abstractNum w:abstractNumId="8" w15:restartNumberingAfterBreak="0">
     <w:nsid w:val="28DA7345"/>
     <w:multiLevelType w:val="multilevel"/>
     <w:tmpl w:val="E3DE6A6C"/>
@@ -2198,7 +2661,7 @@
       </w:rPr>
     </w:lvl>
   </w:abstractNum>
-  <w:abstractNum w:abstractNumId="7" w15:restartNumberingAfterBreak="0">
+  <w:abstractNum w:abstractNumId="9" w15:restartNumberingAfterBreak="0">
     <w:nsid w:val="35356870"/>
     <w:multiLevelType w:val="multilevel"/>
     <w:tmpl w:val="BFB4FC54"/>
@@ -2303,7 +2766,7 @@
       </w:pPr>
     </w:lvl>
   </w:abstractNum>
-  <w:abstractNum w:abstractNumId="8" w15:restartNumberingAfterBreak="0">
+  <w:abstractNum w:abstractNumId="10" w15:restartNumberingAfterBreak="0">
     <w:nsid w:val="4FC92291"/>
     <w:multiLevelType w:val="multilevel"/>
     <w:tmpl w:val="B2D4DD38"/>
@@ -2416,7 +2879,7 @@
       </w:rPr>
     </w:lvl>
   </w:abstractNum>
-  <w:abstractNum w:abstractNumId="9" w15:restartNumberingAfterBreak="0">
+  <w:abstractNum w:abstractNumId="11" w15:restartNumberingAfterBreak="0">
     <w:nsid w:val="5DCE6FE2"/>
     <w:multiLevelType w:val="multilevel"/>
     <w:tmpl w:val="B658D264"/>
@@ -2523,7 +2986,7 @@
       </w:pPr>
     </w:lvl>
   </w:abstractNum>
-  <w:abstractNum w:abstractNumId="10" w15:restartNumberingAfterBreak="0">
+  <w:abstractNum w:abstractNumId="12" w15:restartNumberingAfterBreak="0">
     <w:nsid w:val="676858AC"/>
     <w:multiLevelType w:val="multilevel"/>
     <w:tmpl w:val="F99A33F8"/>
@@ -2539,7 +3002,7 @@
         <w:ind w:left="720" w:hanging="360"/>
       </w:pPr>
     </w:lvl>
-    <w:lvl w:ilvl="1" w:tentative="1">
+    <w:lvl w:ilvl="1">
       <w:numFmt w:val="decimal"/>
       <w:lvlText w:val="%2."/>
       <w:lvlJc w:val="left"/>
@@ -2550,7 +3013,7 @@
         <w:ind w:left="1440" w:hanging="360"/>
       </w:pPr>
     </w:lvl>
-    <w:lvl w:ilvl="2" w:tentative="1">
+    <w:lvl w:ilvl="2">
       <w:numFmt w:val="decimal"/>
       <w:lvlText w:val="%3."/>
       <w:lvlJc w:val="left"/>
@@ -2628,7 +3091,7 @@
       </w:pPr>
     </w:lvl>
   </w:abstractNum>
-  <w:abstractNum w:abstractNumId="11" w15:restartNumberingAfterBreak="0">
+  <w:abstractNum w:abstractNumId="13" w15:restartNumberingAfterBreak="0">
     <w:nsid w:val="68BC32E0"/>
     <w:multiLevelType w:val="multilevel"/>
     <w:tmpl w:val="DC32E308"/>
@@ -2733,7 +3196,7 @@
       </w:pPr>
     </w:lvl>
   </w:abstractNum>
-  <w:abstractNum w:abstractNumId="12" w15:restartNumberingAfterBreak="0">
+  <w:abstractNum w:abstractNumId="14" w15:restartNumberingAfterBreak="0">
     <w:nsid w:val="79342083"/>
     <w:multiLevelType w:val="multilevel"/>
     <w:tmpl w:val="D64CB65C"/>
@@ -2839,43 +3302,49 @@
     </w:lvl>
   </w:abstractNum>
   <w:num w:numId="1" w16cid:durableId="2060277044">
+    <w:abstractNumId w:val="11"/>
+  </w:num>
+  <w:num w:numId="2" w16cid:durableId="1835298577">
+    <w:abstractNumId w:val="14"/>
+  </w:num>
+  <w:num w:numId="3" w16cid:durableId="913852416">
     <w:abstractNumId w:val="9"/>
   </w:num>
-  <w:num w:numId="2" w16cid:durableId="1835298577">
+  <w:num w:numId="4" w16cid:durableId="1731422977">
+    <w:abstractNumId w:val="13"/>
+  </w:num>
+  <w:num w:numId="5" w16cid:durableId="1173567051">
+    <w:abstractNumId w:val="4"/>
+  </w:num>
+  <w:num w:numId="6" w16cid:durableId="1332903580">
+    <w:abstractNumId w:val="5"/>
+  </w:num>
+  <w:num w:numId="7" w16cid:durableId="589433082">
+    <w:abstractNumId w:val="1"/>
+  </w:num>
+  <w:num w:numId="8" w16cid:durableId="1172716382">
     <w:abstractNumId w:val="12"/>
   </w:num>
-  <w:num w:numId="3" w16cid:durableId="913852416">
+  <w:num w:numId="9" w16cid:durableId="1302466117">
+    <w:abstractNumId w:val="2"/>
+  </w:num>
+  <w:num w:numId="10" w16cid:durableId="699401954">
+    <w:abstractNumId w:val="3"/>
+  </w:num>
+  <w:num w:numId="11" w16cid:durableId="64686539">
+    <w:abstractNumId w:val="8"/>
+  </w:num>
+  <w:num w:numId="12" w16cid:durableId="824737534">
+    <w:abstractNumId w:val="10"/>
+  </w:num>
+  <w:num w:numId="13" w16cid:durableId="300767857">
     <w:abstractNumId w:val="7"/>
   </w:num>
-  <w:num w:numId="4" w16cid:durableId="1731422977">
-    <w:abstractNumId w:val="11"/>
-  </w:num>
-  <w:num w:numId="5" w16cid:durableId="1173567051">
-    <w:abstractNumId w:val="3"/>
-  </w:num>
-  <w:num w:numId="6" w16cid:durableId="1332903580">
-    <w:abstractNumId w:val="4"/>
-  </w:num>
-  <w:num w:numId="7" w16cid:durableId="589433082">
-    <w:abstractNumId w:val="0"/>
-  </w:num>
-  <w:num w:numId="8" w16cid:durableId="1172716382">
-    <w:abstractNumId w:val="10"/>
-  </w:num>
-  <w:num w:numId="9" w16cid:durableId="1302466117">
-    <w:abstractNumId w:val="1"/>
-  </w:num>
-  <w:num w:numId="10" w16cid:durableId="699401954">
-    <w:abstractNumId w:val="2"/>
-  </w:num>
-  <w:num w:numId="11" w16cid:durableId="64686539">
+  <w:num w:numId="14" w16cid:durableId="1487667523">
     <w:abstractNumId w:val="6"/>
   </w:num>
-  <w:num w:numId="12" w16cid:durableId="824737534">
-    <w:abstractNumId w:val="8"/>
-  </w:num>
-  <w:num w:numId="13" w16cid:durableId="300767857">
-    <w:abstractNumId w:val="5"/>
+  <w:num w:numId="15" w16cid:durableId="125510348">
+    <w:abstractNumId w:val="0"/>
   </w:num>
 </w:numbering>
 </file>

--- a/Document/Final_Documents_Capstone/CHAPTER I.docx
+++ b/Document/Final_Documents_Capstone/CHAPTER I.docx
@@ -372,12 +372,15 @@
         <w:spacing w:before="0" w:beforeAutospacing="0" w:after="0" w:afterAutospacing="0"/>
         <w:ind w:firstLine="720"/>
         <w:jc w:val="both"/>
-      </w:pPr>
-      <w:r>
-        <w:rPr>
-          <w:color w:val="000000"/>
-        </w:rPr>
-        <w:t>The study aims to propose a web base system and bring the Casa Real Shrine to the virtual world as a virtual art museum. The study also aims to utilize technology to freely walk and virtually visit the museum of Casa Real Shrine.   </w:t>
+        <w:rPr>
+          <w:color w:val="000000"/>
+        </w:rPr>
+      </w:pPr>
+      <w:r>
+        <w:rPr>
+          <w:color w:val="000000"/>
+        </w:rPr>
+        <w:t xml:space="preserve">The study aims to propose a web base system and bring the Casa Real Shrine to the virtual world as a virtual museum. The study also aims to utilize technology to freely walk and virtually visit the museum of Casa Real Shrine. </w:t>
       </w:r>
     </w:p>
     <w:p>
@@ -387,13 +390,10 @@
         <w:spacing w:before="0" w:beforeAutospacing="0" w:after="0" w:afterAutospacing="0"/>
         <w:ind w:firstLine="720"/>
         <w:jc w:val="both"/>
-      </w:pPr>
-      <w:r>
-        <w:rPr>
-          <w:color w:val="000000"/>
-        </w:rPr>
-        <w:t>Proposing a virtual museum is the main concern of the proponents to develop an interactive museum that is user friendly, interactive and provides additional information through the web for Casa Real Shrine is the main concern of this study.  </w:t>
-      </w:r>
+        <w:rPr>
+          <w:color w:val="000000"/>
+        </w:rPr>
+      </w:pPr>
     </w:p>
     <w:p>
       <w:pPr>
@@ -402,10 +402,143 @@
         <w:spacing w:before="0" w:beforeAutospacing="0" w:after="0" w:afterAutospacing="0"/>
         <w:ind w:firstLine="720"/>
         <w:jc w:val="both"/>
-      </w:pPr>
-      <w:r>
-        <w:t> </w:t>
-      </w:r>
+        <w:rPr>
+          <w:color w:val="000000"/>
+        </w:rPr>
+      </w:pPr>
+      <w:r>
+        <w:rPr>
+          <w:color w:val="000000"/>
+        </w:rPr>
+        <w:t xml:space="preserve">Proposing a virtual museum is the main concern of the proponents to develop an interactive museum that is user friendly, interactive and provides additional information through the web for Casa Real Shrine is the main concern of this study. </w:t>
+      </w:r>
+    </w:p>
+    <w:p>
+      <w:pPr>
+        <w:pStyle w:val="NormalWeb"/>
+        <w:shd w:val="clear" w:color="auto" w:fill="FFFFFF"/>
+        <w:spacing w:before="0" w:beforeAutospacing="0" w:after="0" w:afterAutospacing="0"/>
+        <w:ind w:firstLine="720"/>
+        <w:jc w:val="both"/>
+        <w:rPr>
+          <w:color w:val="000000"/>
+        </w:rPr>
+      </w:pPr>
+    </w:p>
+    <w:p>
+      <w:pPr>
+        <w:pStyle w:val="NormalWeb"/>
+        <w:shd w:val="clear" w:color="auto" w:fill="FFFFFF"/>
+        <w:spacing w:before="0" w:beforeAutospacing="0" w:after="0" w:afterAutospacing="0"/>
+        <w:ind w:firstLine="720"/>
+        <w:jc w:val="both"/>
+        <w:rPr>
+          <w:color w:val="000000"/>
+        </w:rPr>
+      </w:pPr>
+      <w:r>
+        <w:rPr>
+          <w:color w:val="000000"/>
+        </w:rPr>
+        <w:t xml:space="preserve">The </w:t>
+      </w:r>
+      <w:r>
+        <w:rPr>
+          <w:color w:val="000000"/>
+        </w:rPr>
+        <w:t>Virtual</w:t>
+      </w:r>
+      <w:r>
+        <w:rPr>
+          <w:color w:val="000000"/>
+        </w:rPr>
+        <w:t xml:space="preserve">Shrine </w:t>
+      </w:r>
+      <w:r>
+        <w:rPr>
+          <w:color w:val="000000"/>
+        </w:rPr>
+        <w:t xml:space="preserve">is expected to provide significantly detailed information about the shrine and its. Besides providing information, the proposed system aims to create an interactive environment for the visitors where they can interact with virtualized versions of the shrine's artifacts to maximize their experiential learning. Additionally, the system </w:t>
+      </w:r>
+      <w:r>
+        <w:rPr>
+          <w:color w:val="000000"/>
+        </w:rPr>
+        <w:lastRenderedPageBreak/>
+        <w:t>is expected to feature other features like audio guides, 360 visualizations of the museum and museum galleries, and digital archiving of records and documents.</w:t>
+      </w:r>
+    </w:p>
+    <w:p>
+      <w:pPr>
+        <w:pStyle w:val="NormalWeb"/>
+        <w:shd w:val="clear" w:color="auto" w:fill="FFFFFF"/>
+        <w:spacing w:before="0" w:beforeAutospacing="0" w:after="0" w:afterAutospacing="0"/>
+        <w:ind w:firstLine="720"/>
+        <w:jc w:val="both"/>
+        <w:rPr>
+          <w:color w:val="000000"/>
+        </w:rPr>
+      </w:pPr>
+    </w:p>
+    <w:p>
+      <w:pPr>
+        <w:pStyle w:val="NormalWeb"/>
+        <w:shd w:val="clear" w:color="auto" w:fill="FFFFFF"/>
+        <w:spacing w:before="0" w:beforeAutospacing="0" w:after="0" w:afterAutospacing="0"/>
+        <w:ind w:firstLine="720"/>
+        <w:jc w:val="both"/>
+        <w:rPr>
+          <w:color w:val="000000"/>
+        </w:rPr>
+      </w:pPr>
+      <w:r>
+        <w:rPr>
+          <w:color w:val="000000"/>
+        </w:rPr>
+        <w:t xml:space="preserve">It is a goal of the study to create a user-friendly system that is easily maintainable, easy to use and as cyber secure as possible. The system should also be mobile friendly so people can use it no matter where they are. </w:t>
+      </w:r>
+    </w:p>
+    <w:p>
+      <w:pPr>
+        <w:pStyle w:val="NormalWeb"/>
+        <w:shd w:val="clear" w:color="auto" w:fill="FFFFFF"/>
+        <w:spacing w:before="0" w:beforeAutospacing="0" w:after="0" w:afterAutospacing="0"/>
+        <w:ind w:firstLine="720"/>
+        <w:jc w:val="both"/>
+        <w:rPr>
+          <w:color w:val="000000"/>
+        </w:rPr>
+      </w:pPr>
+    </w:p>
+    <w:p>
+      <w:pPr>
+        <w:pStyle w:val="NormalWeb"/>
+        <w:shd w:val="clear" w:color="auto" w:fill="FFFFFF"/>
+        <w:spacing w:before="0" w:beforeAutospacing="0" w:after="0" w:afterAutospacing="0"/>
+        <w:ind w:firstLine="720"/>
+        <w:jc w:val="both"/>
+        <w:rPr>
+          <w:color w:val="000000"/>
+        </w:rPr>
+      </w:pPr>
+      <w:r>
+        <w:rPr>
+          <w:color w:val="000000"/>
+        </w:rPr>
+        <w:t>Finally, the study focuses on providing an overall better experience for anyone who wants to interact with the Casa Real Shrine virtually. By enabling easy access to its artifacts, scripts, works and other historical documents, the VirtualShrine aims to bring the shrine closer to the people it serves.</w:t>
+      </w:r>
+    </w:p>
+    <w:p>
+      <w:pPr>
+        <w:pStyle w:val="NormalWeb"/>
+        <w:shd w:val="clear" w:color="auto" w:fill="FFFFFF"/>
+        <w:spacing w:before="0" w:beforeAutospacing="0" w:after="0" w:afterAutospacing="0"/>
+        <w:ind w:firstLine="720"/>
+        <w:jc w:val="both"/>
+        <w:rPr>
+          <w:color w:val="000000"/>
+        </w:rPr>
+      </w:pPr>
     </w:p>
     <w:p>
       <w:pPr>
@@ -456,14 +589,7 @@
         <w:rPr>
           <w:color w:val="000000"/>
         </w:rPr>
-        <w:t xml:space="preserve">The main purpose of this study is to design and develop a “VirtualShrine: An Interactive Museum Website for Casa Real Shrine” that will be utilized to virtualize Casa </w:t>
-      </w:r>
-      <w:r>
-        <w:rPr>
-          <w:color w:val="000000"/>
-        </w:rPr>
-        <w:lastRenderedPageBreak/>
-        <w:t>Real Shrine. The purpose is to deliver more knowledge to the online museum user by improving users' experience, interactivity, and comprehensive knowledge.  </w:t>
+        <w:t>The main purpose of this study is to design and develop a “VirtualShrine: An Interactive Museum Website for Casa Real Shrine” that will be utilized to virtualize Casa Real Shrine. The purpose is to deliver more knowledge to the online museum user by improving users' experience, interactivity, and comprehensive knowledge.  </w:t>
       </w:r>
     </w:p>
     <w:p>
@@ -992,6 +1118,7 @@
         <w:rPr>
           <w:color w:val="000000"/>
         </w:rPr>
+        <w:lastRenderedPageBreak/>
         <w:t>5</w:t>
       </w:r>
       <w:r>
@@ -1204,355 +1331,355 @@
         <w:rPr>
           <w:color w:val="000000"/>
         </w:rPr>
+        <w:t xml:space="preserve"> The proponents will consider several system functionalities which will be incorporated into the proposed system as follows: (a) Online Booking Admission; (b) Virtual Museum Tour; (c) </w:t>
+      </w:r>
+      <w:r>
+        <w:rPr>
+          <w:color w:val="000000"/>
+        </w:rPr>
+        <w:t>E</w:t>
+      </w:r>
+      <w:r>
+        <w:rPr>
+          <w:color w:val="000000"/>
+        </w:rPr>
+        <w:t xml:space="preserve">mail confirmation after reservation; (d) Create Educational </w:t>
+      </w:r>
+      <w:r>
+        <w:rPr>
+          <w:color w:val="000000"/>
+        </w:rPr>
+        <w:t xml:space="preserve">and Informative </w:t>
+      </w:r>
+      <w:r>
+        <w:rPr>
+          <w:color w:val="000000"/>
+        </w:rPr>
+        <w:t xml:space="preserve">Contents; (e) </w:t>
+      </w:r>
+      <w:r>
+        <w:rPr>
+          <w:color w:val="050505"/>
+        </w:rPr>
+        <w:t>User assisting features</w:t>
+      </w:r>
+      <w:r>
+        <w:rPr>
+          <w:color w:val="000000"/>
+        </w:rPr>
+        <w:t>; and (f) Report Generation</w:t>
+      </w:r>
+      <w:r>
+        <w:rPr>
+          <w:color w:val="050505"/>
+        </w:rPr>
+        <w:t>.</w:t>
+      </w:r>
+    </w:p>
+    <w:p>
+      <w:pPr>
+        <w:pStyle w:val="NormalWeb"/>
+        <w:shd w:val="clear" w:color="auto" w:fill="FFFFFF"/>
+        <w:spacing w:before="0" w:beforeAutospacing="0" w:after="0" w:afterAutospacing="0"/>
+        <w:ind w:firstLine="720"/>
+        <w:jc w:val="both"/>
+      </w:pPr>
+      <w:r>
+        <w:t> </w:t>
+      </w:r>
+    </w:p>
+    <w:p>
+      <w:pPr>
+        <w:pStyle w:val="NormalWeb"/>
+        <w:shd w:val="clear" w:color="auto" w:fill="FFFFFF"/>
+        <w:spacing w:before="0" w:beforeAutospacing="0" w:after="0" w:afterAutospacing="0"/>
+        <w:ind w:firstLine="720"/>
+        <w:jc w:val="both"/>
+        <w:rPr>
+          <w:color w:val="FF0000"/>
+        </w:rPr>
+      </w:pPr>
+      <w:r>
+        <w:rPr>
+          <w:color w:val="000000"/>
+        </w:rPr>
+        <w:t xml:space="preserve"> In addition, the </w:t>
+      </w:r>
+      <w:r>
+        <w:rPr>
+          <w:color w:val="000000"/>
+        </w:rPr>
+        <w:t>proposed</w:t>
+      </w:r>
+      <w:r>
+        <w:rPr>
+          <w:color w:val="000000"/>
+        </w:rPr>
+        <w:t xml:space="preserve"> system will offer features like a virtual gallery, number code to access the audio guide, </w:t>
+      </w:r>
+      <w:r>
+        <w:rPr>
+          <w:color w:val="FF0000"/>
+        </w:rPr>
+        <w:t>and museum map for viewing the entire building as well as the different exhibit areas.</w:t>
+      </w:r>
+    </w:p>
+    <w:p>
+      <w:pPr>
+        <w:pStyle w:val="NormalWeb"/>
+        <w:shd w:val="clear" w:color="auto" w:fill="FFFFFF"/>
+        <w:spacing w:before="0" w:beforeAutospacing="0" w:after="0" w:afterAutospacing="0"/>
+        <w:ind w:firstLine="720"/>
+        <w:jc w:val="both"/>
+      </w:pPr>
+      <w:r>
+        <w:t> </w:t>
+      </w:r>
+    </w:p>
+    <w:p>
+      <w:pPr>
+        <w:pStyle w:val="NormalWeb"/>
+        <w:shd w:val="clear" w:color="auto" w:fill="FFFFFF"/>
+        <w:spacing w:before="0" w:beforeAutospacing="0" w:after="0" w:afterAutospacing="0"/>
+        <w:ind w:firstLine="720"/>
+        <w:jc w:val="both"/>
+      </w:pPr>
+      <w:r>
+        <w:rPr>
+          <w:color w:val="000000"/>
+        </w:rPr>
+        <w:t xml:space="preserve">In designing and developing the </w:t>
+      </w:r>
+      <w:r>
+        <w:rPr>
+          <w:color w:val="000000"/>
+        </w:rPr>
+        <w:t>proposed</w:t>
+      </w:r>
+      <w:r>
+        <w:rPr>
+          <w:color w:val="000000"/>
+        </w:rPr>
+        <w:t xml:space="preserve"> system, website requirements will also be considered. The website will be developed using Visual Studio Code. The Visual Studio Code is a software under the Visual Studio .NET. This application will be used in </w:t>
+      </w:r>
+      <w:r>
+        <w:rPr>
+          <w:color w:val="000000"/>
+        </w:rPr>
+        <w:t>developing both the website and admin panel</w:t>
+      </w:r>
+      <w:r>
+        <w:rPr>
+          <w:color w:val="000000"/>
+        </w:rPr>
+        <w:t xml:space="preserve">. </w:t>
+      </w:r>
+      <w:r>
+        <w:rPr>
+          <w:color w:val="000000"/>
+        </w:rPr>
+        <w:t xml:space="preserve">PHP </w:t>
+      </w:r>
+      <w:r>
+        <w:rPr>
+          <w:color w:val="000000"/>
+        </w:rPr>
+        <w:t xml:space="preserve">and JavaScript </w:t>
+      </w:r>
+      <w:r>
+        <w:rPr>
+          <w:color w:val="000000"/>
+        </w:rPr>
+        <w:t>will be used as the main programming language in developing the system</w:t>
+      </w:r>
+      <w:r>
+        <w:rPr>
+          <w:color w:val="000000"/>
+        </w:rPr>
+        <w:t>.</w:t>
+      </w:r>
+    </w:p>
+    <w:p>
+      <w:pPr>
+        <w:pStyle w:val="NormalWeb"/>
+        <w:shd w:val="clear" w:color="auto" w:fill="FFFFFF"/>
+        <w:spacing w:before="0" w:beforeAutospacing="0" w:after="0" w:afterAutospacing="0"/>
+        <w:ind w:firstLine="720"/>
+        <w:jc w:val="both"/>
+      </w:pPr>
+      <w:r>
+        <w:t> </w:t>
+      </w:r>
+    </w:p>
+    <w:p>
+      <w:pPr>
+        <w:pStyle w:val="NormalWeb"/>
+        <w:shd w:val="clear" w:color="auto" w:fill="FFFFFF"/>
+        <w:spacing w:before="0" w:beforeAutospacing="0" w:after="0" w:afterAutospacing="0"/>
+        <w:ind w:firstLine="720"/>
+        <w:jc w:val="both"/>
+        <w:rPr>
+          <w:color w:val="000000"/>
+        </w:rPr>
+      </w:pPr>
+      <w:r>
+        <w:rPr>
+          <w:color w:val="000000"/>
+        </w:rPr>
+        <w:t xml:space="preserve"> For the analysis of the system </w:t>
+      </w:r>
+      <w:r>
+        <w:rPr>
+          <w:color w:val="000000"/>
+        </w:rPr>
+        <w:t>Agile Software Development</w:t>
+      </w:r>
+      <w:r>
+        <w:rPr>
+          <w:color w:val="000000"/>
+        </w:rPr>
+        <w:t xml:space="preserve"> will be used </w:t>
+      </w:r>
+      <w:r>
+        <w:rPr>
+          <w:color w:val="000000"/>
+        </w:rPr>
+        <w:t>it is an</w:t>
+      </w:r>
+      <w:r>
+        <w:rPr>
+          <w:color w:val="000000"/>
+        </w:rPr>
+        <w:t xml:space="preserve"> iterative approach to project management and software development that helps teams deliver value to their customers faster and with fewer headaches.</w:t>
+      </w:r>
+    </w:p>
+    <w:p>
+      <w:pPr>
+        <w:pStyle w:val="NormalWeb"/>
+        <w:shd w:val="clear" w:color="auto" w:fill="FFFFFF"/>
+        <w:spacing w:before="0" w:beforeAutospacing="0" w:after="0" w:afterAutospacing="0"/>
+        <w:ind w:firstLine="720"/>
+        <w:jc w:val="both"/>
+      </w:pPr>
+      <w:r>
+        <w:t> </w:t>
+      </w:r>
+    </w:p>
+    <w:p>
+      <w:pPr>
+        <w:pStyle w:val="NormalWeb"/>
+        <w:shd w:val="clear" w:color="auto" w:fill="FFFFFF"/>
+        <w:spacing w:before="0" w:beforeAutospacing="0" w:after="0" w:afterAutospacing="0"/>
+        <w:ind w:firstLine="720"/>
+        <w:jc w:val="both"/>
+      </w:pPr>
+      <w:r>
+        <w:rPr>
+          <w:color w:val="000000"/>
+        </w:rPr>
+        <w:t xml:space="preserve"> While for the level of acceptability of the </w:t>
+      </w:r>
+      <w:r>
+        <w:rPr>
+          <w:color w:val="000000"/>
+        </w:rPr>
+        <w:t>proposed</w:t>
+      </w:r>
+      <w:r>
+        <w:rPr>
+          <w:color w:val="000000"/>
+        </w:rPr>
+        <w:t xml:space="preserve"> system, it will be measured using the following criterions: (1) Functionality Suitability; (2) Performance Efficiency; (3) Compatibility; (4) Usability; 5) Reliability; (6) Security; (7) Maintainability; and (8) Portability.</w:t>
+      </w:r>
+    </w:p>
+    <w:p>
+      <w:pPr>
+        <w:pStyle w:val="NormalWeb"/>
+        <w:shd w:val="clear" w:color="auto" w:fill="FFFFFF"/>
+        <w:spacing w:before="0" w:beforeAutospacing="0" w:after="0" w:afterAutospacing="0"/>
+        <w:ind w:firstLine="720"/>
+        <w:jc w:val="both"/>
+      </w:pPr>
+      <w:r>
+        <w:t> </w:t>
+      </w:r>
+    </w:p>
+    <w:p>
+      <w:pPr>
+        <w:pStyle w:val="NormalWeb"/>
+        <w:shd w:val="clear" w:color="auto" w:fill="FFFFFF"/>
+        <w:spacing w:before="0" w:beforeAutospacing="0" w:after="0" w:afterAutospacing="0"/>
+        <w:ind w:firstLine="720"/>
+        <w:jc w:val="both"/>
+      </w:pPr>
+      <w:r>
+        <w:rPr>
+          <w:color w:val="000000"/>
+        </w:rPr>
+        <w:t xml:space="preserve"> Lastly, as a part of the limitation of the study, the study will only </w:t>
+      </w:r>
+      <w:r>
+        <w:rPr>
+          <w:color w:val="000000"/>
+        </w:rPr>
+        <w:t>address</w:t>
+      </w:r>
+      <w:r>
+        <w:rPr>
+          <w:color w:val="000000"/>
+        </w:rPr>
+        <w:t xml:space="preserve"> the improvement of Casa Real Shrine </w:t>
+      </w:r>
+      <w:r>
+        <w:rPr>
+          <w:color w:val="000000"/>
+        </w:rPr>
+        <w:t>in integrating a</w:t>
+      </w:r>
+      <w:r>
+        <w:rPr>
+          <w:color w:val="000000"/>
+        </w:rPr>
+        <w:t xml:space="preserve"> web based interactive museum</w:t>
+      </w:r>
+      <w:r>
+        <w:rPr>
+          <w:color w:val="000000"/>
+        </w:rPr>
+        <w:t xml:space="preserve"> website</w:t>
+      </w:r>
+      <w:r>
+        <w:rPr>
+          <w:color w:val="000000"/>
+        </w:rPr>
+        <w:t>. Other areas or matters affecting the structure and maintenance of the museum are not part of our research study.</w:t>
+      </w:r>
+    </w:p>
+    <w:p>
+      <w:pPr>
+        <w:pStyle w:val="NormalWeb"/>
+        <w:shd w:val="clear" w:color="auto" w:fill="FFFFFF"/>
+        <w:spacing w:before="0" w:beforeAutospacing="0" w:after="0" w:afterAutospacing="0"/>
+        <w:ind w:firstLine="720"/>
+        <w:jc w:val="both"/>
+      </w:pPr>
+      <w:r>
+        <w:t> </w:t>
+      </w:r>
+    </w:p>
+    <w:p>
+      <w:pPr>
+        <w:pStyle w:val="NormalWeb"/>
+        <w:shd w:val="clear" w:color="auto" w:fill="FFFFFF"/>
+        <w:spacing w:before="0" w:beforeAutospacing="0" w:after="0" w:afterAutospacing="0"/>
+        <w:ind w:firstLine="720"/>
+        <w:jc w:val="both"/>
+      </w:pPr>
+      <w:r>
+        <w:rPr>
+          <w:color w:val="000000"/>
+        </w:rPr>
         <w:lastRenderedPageBreak/>
-        <w:t xml:space="preserve"> The proponents will consider several system functionalities which will be incorporated into the proposed system as follows: (a) Online Booking Admission; (b) Virtual Museum Tour; (c) </w:t>
-      </w:r>
-      <w:r>
-        <w:rPr>
-          <w:color w:val="000000"/>
-        </w:rPr>
-        <w:t>E</w:t>
-      </w:r>
-      <w:r>
-        <w:rPr>
-          <w:color w:val="000000"/>
-        </w:rPr>
-        <w:t xml:space="preserve">mail confirmation after reservation; (d) Create Educational </w:t>
-      </w:r>
-      <w:r>
-        <w:rPr>
-          <w:color w:val="000000"/>
-        </w:rPr>
-        <w:t xml:space="preserve">and Informative </w:t>
-      </w:r>
-      <w:r>
-        <w:rPr>
-          <w:color w:val="000000"/>
-        </w:rPr>
-        <w:t xml:space="preserve">Contents; (e) </w:t>
-      </w:r>
-      <w:r>
-        <w:rPr>
-          <w:color w:val="050505"/>
-        </w:rPr>
-        <w:t>User assisting features</w:t>
-      </w:r>
-      <w:r>
-        <w:rPr>
-          <w:color w:val="000000"/>
-        </w:rPr>
-        <w:t>; and (f) Report Generation</w:t>
-      </w:r>
-      <w:r>
-        <w:rPr>
-          <w:color w:val="050505"/>
-        </w:rPr>
-        <w:t>.</w:t>
-      </w:r>
-    </w:p>
-    <w:p>
-      <w:pPr>
-        <w:pStyle w:val="NormalWeb"/>
-        <w:shd w:val="clear" w:color="auto" w:fill="FFFFFF"/>
-        <w:spacing w:before="0" w:beforeAutospacing="0" w:after="0" w:afterAutospacing="0"/>
-        <w:ind w:firstLine="720"/>
-        <w:jc w:val="both"/>
-      </w:pPr>
-      <w:r>
-        <w:t> </w:t>
-      </w:r>
-    </w:p>
-    <w:p>
-      <w:pPr>
-        <w:pStyle w:val="NormalWeb"/>
-        <w:shd w:val="clear" w:color="auto" w:fill="FFFFFF"/>
-        <w:spacing w:before="0" w:beforeAutospacing="0" w:after="0" w:afterAutospacing="0"/>
-        <w:ind w:firstLine="720"/>
-        <w:jc w:val="both"/>
-        <w:rPr>
-          <w:color w:val="FF0000"/>
-        </w:rPr>
-      </w:pPr>
-      <w:r>
-        <w:rPr>
-          <w:color w:val="000000"/>
-        </w:rPr>
-        <w:t xml:space="preserve"> In addition, the </w:t>
-      </w:r>
-      <w:r>
-        <w:rPr>
-          <w:color w:val="000000"/>
-        </w:rPr>
-        <w:t>proposed</w:t>
-      </w:r>
-      <w:r>
-        <w:rPr>
-          <w:color w:val="000000"/>
-        </w:rPr>
-        <w:t xml:space="preserve"> system will offer features like a virtual gallery, number code to access the audio guide, </w:t>
-      </w:r>
-      <w:r>
-        <w:rPr>
-          <w:color w:val="FF0000"/>
-        </w:rPr>
-        <w:t>and museum map for viewing the entire building as well as the different exhibit areas.</w:t>
-      </w:r>
-    </w:p>
-    <w:p>
-      <w:pPr>
-        <w:pStyle w:val="NormalWeb"/>
-        <w:shd w:val="clear" w:color="auto" w:fill="FFFFFF"/>
-        <w:spacing w:before="0" w:beforeAutospacing="0" w:after="0" w:afterAutospacing="0"/>
-        <w:ind w:firstLine="720"/>
-        <w:jc w:val="both"/>
-      </w:pPr>
-      <w:r>
-        <w:t> </w:t>
-      </w:r>
-    </w:p>
-    <w:p>
-      <w:pPr>
-        <w:pStyle w:val="NormalWeb"/>
-        <w:shd w:val="clear" w:color="auto" w:fill="FFFFFF"/>
-        <w:spacing w:before="0" w:beforeAutospacing="0" w:after="0" w:afterAutospacing="0"/>
-        <w:ind w:firstLine="720"/>
-        <w:jc w:val="both"/>
-      </w:pPr>
-      <w:r>
-        <w:rPr>
-          <w:color w:val="000000"/>
-        </w:rPr>
-        <w:t xml:space="preserve">In designing and developing the </w:t>
-      </w:r>
-      <w:r>
-        <w:rPr>
-          <w:color w:val="000000"/>
-        </w:rPr>
-        <w:t>proposed</w:t>
-      </w:r>
-      <w:r>
-        <w:rPr>
-          <w:color w:val="000000"/>
-        </w:rPr>
-        <w:t xml:space="preserve"> system, website requirements will also be considered. The website will be developed using Visual Studio Code. The Visual Studio Code is a software under the Visual Studio .NET. This application will be used in </w:t>
-      </w:r>
-      <w:r>
-        <w:rPr>
-          <w:color w:val="000000"/>
-        </w:rPr>
-        <w:t>developing both the website and admin panel</w:t>
-      </w:r>
-      <w:r>
-        <w:rPr>
-          <w:color w:val="000000"/>
-        </w:rPr>
-        <w:t xml:space="preserve">. </w:t>
-      </w:r>
-      <w:r>
-        <w:rPr>
-          <w:color w:val="000000"/>
-        </w:rPr>
-        <w:t xml:space="preserve">PHP </w:t>
-      </w:r>
-      <w:r>
-        <w:rPr>
-          <w:color w:val="000000"/>
-        </w:rPr>
-        <w:t xml:space="preserve">and JavaScript </w:t>
-      </w:r>
-      <w:r>
-        <w:rPr>
-          <w:color w:val="000000"/>
-        </w:rPr>
-        <w:t>will be used as the main programming language in developing the system</w:t>
-      </w:r>
-      <w:r>
-        <w:rPr>
-          <w:color w:val="000000"/>
-        </w:rPr>
-        <w:t>.</w:t>
-      </w:r>
-    </w:p>
-    <w:p>
-      <w:pPr>
-        <w:pStyle w:val="NormalWeb"/>
-        <w:shd w:val="clear" w:color="auto" w:fill="FFFFFF"/>
-        <w:spacing w:before="0" w:beforeAutospacing="0" w:after="0" w:afterAutospacing="0"/>
-        <w:ind w:firstLine="720"/>
-        <w:jc w:val="both"/>
-      </w:pPr>
-      <w:r>
-        <w:t> </w:t>
-      </w:r>
-    </w:p>
-    <w:p>
-      <w:pPr>
-        <w:pStyle w:val="NormalWeb"/>
-        <w:shd w:val="clear" w:color="auto" w:fill="FFFFFF"/>
-        <w:spacing w:before="0" w:beforeAutospacing="0" w:after="0" w:afterAutospacing="0"/>
-        <w:ind w:firstLine="720"/>
-        <w:jc w:val="both"/>
-        <w:rPr>
-          <w:color w:val="000000"/>
-        </w:rPr>
-      </w:pPr>
-      <w:r>
-        <w:rPr>
-          <w:color w:val="000000"/>
-        </w:rPr>
-        <w:t xml:space="preserve"> For the analysis of the system </w:t>
-      </w:r>
-      <w:r>
-        <w:rPr>
-          <w:color w:val="000000"/>
-        </w:rPr>
-        <w:t>Agile Software Development</w:t>
-      </w:r>
-      <w:r>
-        <w:rPr>
-          <w:color w:val="000000"/>
-        </w:rPr>
-        <w:t xml:space="preserve"> will be used </w:t>
-      </w:r>
-      <w:r>
-        <w:rPr>
-          <w:color w:val="000000"/>
-        </w:rPr>
-        <w:t>it is an</w:t>
-      </w:r>
-      <w:r>
-        <w:rPr>
-          <w:color w:val="000000"/>
-        </w:rPr>
-        <w:t xml:space="preserve"> iterative approach to project management and software development that helps teams deliver value to their customers faster and with fewer headaches.</w:t>
-      </w:r>
-    </w:p>
-    <w:p>
-      <w:pPr>
-        <w:pStyle w:val="NormalWeb"/>
-        <w:shd w:val="clear" w:color="auto" w:fill="FFFFFF"/>
-        <w:spacing w:before="0" w:beforeAutospacing="0" w:after="0" w:afterAutospacing="0"/>
-        <w:ind w:firstLine="720"/>
-        <w:jc w:val="both"/>
-      </w:pPr>
-      <w:r>
-        <w:t> </w:t>
-      </w:r>
-    </w:p>
-    <w:p>
-      <w:pPr>
-        <w:pStyle w:val="NormalWeb"/>
-        <w:shd w:val="clear" w:color="auto" w:fill="FFFFFF"/>
-        <w:spacing w:before="0" w:beforeAutospacing="0" w:after="0" w:afterAutospacing="0"/>
-        <w:ind w:firstLine="720"/>
-        <w:jc w:val="both"/>
-      </w:pPr>
-      <w:r>
-        <w:rPr>
-          <w:color w:val="000000"/>
-        </w:rPr>
-        <w:t xml:space="preserve"> While for the level of acceptability of the </w:t>
-      </w:r>
-      <w:r>
-        <w:rPr>
-          <w:color w:val="000000"/>
-        </w:rPr>
-        <w:t>proposed</w:t>
-      </w:r>
-      <w:r>
-        <w:rPr>
-          <w:color w:val="000000"/>
-        </w:rPr>
-        <w:t xml:space="preserve"> system, it will be measured using the following criterions: (1) Functionality Suitability; (2) Performance Efficiency; (3) Compatibility; (4) Usability; 5) Reliability; (6) Security; (7) Maintainability; and (8) Portability.</w:t>
-      </w:r>
-    </w:p>
-    <w:p>
-      <w:pPr>
-        <w:pStyle w:val="NormalWeb"/>
-        <w:shd w:val="clear" w:color="auto" w:fill="FFFFFF"/>
-        <w:spacing w:before="0" w:beforeAutospacing="0" w:after="0" w:afterAutospacing="0"/>
-        <w:ind w:firstLine="720"/>
-        <w:jc w:val="both"/>
-      </w:pPr>
-      <w:r>
-        <w:t> </w:t>
-      </w:r>
-    </w:p>
-    <w:p>
-      <w:pPr>
-        <w:pStyle w:val="NormalWeb"/>
-        <w:shd w:val="clear" w:color="auto" w:fill="FFFFFF"/>
-        <w:spacing w:before="0" w:beforeAutospacing="0" w:after="0" w:afterAutospacing="0"/>
-        <w:ind w:firstLine="720"/>
-        <w:jc w:val="both"/>
-      </w:pPr>
-      <w:r>
-        <w:rPr>
-          <w:color w:val="000000"/>
-        </w:rPr>
-        <w:t xml:space="preserve"> Lastly, as a part of the limitation of the study, the study will only </w:t>
-      </w:r>
-      <w:r>
-        <w:rPr>
-          <w:color w:val="000000"/>
-        </w:rPr>
-        <w:t>address</w:t>
-      </w:r>
-      <w:r>
-        <w:rPr>
-          <w:color w:val="000000"/>
-        </w:rPr>
-        <w:t xml:space="preserve"> the improvement of Casa Real Shrine </w:t>
-      </w:r>
-      <w:r>
-        <w:rPr>
-          <w:color w:val="000000"/>
-        </w:rPr>
-        <w:t>in integrating a</w:t>
-      </w:r>
-      <w:r>
-        <w:rPr>
-          <w:color w:val="000000"/>
-        </w:rPr>
-        <w:t xml:space="preserve"> web based interactive museum</w:t>
-      </w:r>
-      <w:r>
-        <w:rPr>
-          <w:color w:val="000000"/>
-        </w:rPr>
-        <w:t xml:space="preserve"> website</w:t>
-      </w:r>
-      <w:r>
-        <w:rPr>
-          <w:color w:val="000000"/>
-        </w:rPr>
-        <w:t>. Other areas or matters affecting the structure and maintenance of the museum are not part of our research study.</w:t>
-      </w:r>
-    </w:p>
-    <w:p>
-      <w:pPr>
-        <w:pStyle w:val="NormalWeb"/>
-        <w:shd w:val="clear" w:color="auto" w:fill="FFFFFF"/>
-        <w:spacing w:before="0" w:beforeAutospacing="0" w:after="0" w:afterAutospacing="0"/>
-        <w:ind w:firstLine="720"/>
-        <w:jc w:val="both"/>
-      </w:pPr>
-      <w:r>
-        <w:t> </w:t>
-      </w:r>
-    </w:p>
-    <w:p>
-      <w:pPr>
-        <w:pStyle w:val="NormalWeb"/>
-        <w:shd w:val="clear" w:color="auto" w:fill="FFFFFF"/>
-        <w:spacing w:before="0" w:beforeAutospacing="0" w:after="0" w:afterAutospacing="0"/>
-        <w:ind w:firstLine="720"/>
-        <w:jc w:val="both"/>
-      </w:pPr>
-      <w:r>
-        <w:rPr>
-          <w:color w:val="000000"/>
-        </w:rPr>
         <w:t xml:space="preserve"> The study will be utilized using a beta test to observe its purpose, potential </w:t>
       </w:r>
       <w:r>

--- a/Document/Final_Documents_Capstone/CHAPTER I.docx
+++ b/Document/Final_Documents_Capstone/CHAPTER I.docx
@@ -555,16 +555,6 @@
         </w:rPr>
         <w:t>General Objective</w:t>
       </w:r>
-      <w:r>
-        <w:rPr>
-          <w:rStyle w:val="apple-tab-span"/>
-          <w:rFonts w:ascii="Calibri" w:hAnsi="Calibri" w:cs="Calibri"/>
-          <w:b/>
-          <w:bCs/>
-          <w:color w:val="000000"/>
-        </w:rPr>
-        <w:tab/>
-      </w:r>
     </w:p>
     <w:p>
       <w:pPr>
@@ -847,7 +837,19 @@
         <w:rPr>
           <w:color w:val="050505"/>
         </w:rPr>
-        <w:t>To develop a Content Management System that can perform functionalities such as:</w:t>
+        <w:t xml:space="preserve">To </w:t>
+      </w:r>
+      <w:r>
+        <w:rPr>
+          <w:color w:val="050505"/>
+        </w:rPr>
+        <w:t xml:space="preserve">design and </w:t>
+      </w:r>
+      <w:r>
+        <w:rPr>
+          <w:color w:val="050505"/>
+        </w:rPr>
+        <w:t>develop a Management System that can perform functionalities such as:</w:t>
       </w:r>
     </w:p>
     <w:p>
@@ -1415,13 +1417,13 @@
         <w:rPr>
           <w:color w:val="000000"/>
         </w:rPr>
-        <w:t xml:space="preserve"> system will offer features like a virtual gallery, number code to access the audio guide, </w:t>
-      </w:r>
-      <w:r>
-        <w:rPr>
-          <w:color w:val="FF0000"/>
-        </w:rPr>
-        <w:t>and museum map for viewing the entire building as well as the different exhibit areas.</w:t>
+        <w:t xml:space="preserve"> system will offer features like a virtual gallery, number code to access the audio guide</w:t>
+      </w:r>
+      <w:r>
+        <w:rPr>
+          <w:color w:val="000000"/>
+        </w:rPr>
+        <w:t>.</w:t>
       </w:r>
     </w:p>
     <w:p>
@@ -1679,20 +1681,26 @@
         <w:rPr>
           <w:color w:val="000000"/>
         </w:rPr>
+        <w:t xml:space="preserve"> The study will be utilized using a beta test to observe its purpose, potential </w:t>
+      </w:r>
+      <w:r>
+        <w:rPr>
+          <w:color w:val="000000"/>
+        </w:rPr>
+        <w:t>changes,</w:t>
+      </w:r>
+      <w:r>
+        <w:rPr>
+          <w:color w:val="000000"/>
+        </w:rPr>
+        <w:t xml:space="preserve"> and any hazards towards the user. By this method the proponents will be able to </w:t>
+      </w:r>
+      <w:r>
+        <w:rPr>
+          <w:color w:val="000000"/>
+        </w:rPr>
         <w:lastRenderedPageBreak/>
-        <w:t xml:space="preserve"> The study will be utilized using a beta test to observe its purpose, potential </w:t>
-      </w:r>
-      <w:r>
-        <w:rPr>
-          <w:color w:val="000000"/>
-        </w:rPr>
-        <w:t>changes,</w:t>
-      </w:r>
-      <w:r>
-        <w:rPr>
-          <w:color w:val="000000"/>
-        </w:rPr>
-        <w:t xml:space="preserve"> and any hazards towards the user. By this method the proponents will be able to come up with information that is vital to the research </w:t>
+        <w:t xml:space="preserve">come up with information that is vital to the research </w:t>
       </w:r>
       <w:r>
         <w:rPr>

--- a/Document/Final_Documents_Capstone/CHAPTER I.docx
+++ b/Document/Final_Documents_Capstone/CHAPTER I.docx
@@ -177,12 +177,15 @@
         <w:spacing w:before="0" w:beforeAutospacing="0" w:after="0" w:afterAutospacing="0"/>
         <w:ind w:firstLine="720"/>
         <w:jc w:val="both"/>
-      </w:pPr>
-      <w:r>
-        <w:rPr>
-          <w:color w:val="000000"/>
-        </w:rPr>
-        <w:t> It is apparent that museum websites play a significant role in information dissemination. According to a growing body of literature: Increased online and off-line museum visits is an effective strategy to boost visitors' interest and satisfaction and encourages online website visitors to visit the actual museum Allen L. B, Crowley K. J (2014). According to Madriaga, Virto, &amp; Blaso (2017), the websites of museums were originally intended to provide basic information such as hours of operation, location, and costs. But because of the evolution of digital media, websites now provide a variety of interactive capabilities, like virtual galleries as well as a variety of materials to help visitors navigate better. </w:t>
+        <w:rPr>
+          <w:color w:val="000000"/>
+        </w:rPr>
+      </w:pPr>
+      <w:r>
+        <w:rPr>
+          <w:color w:val="000000"/>
+        </w:rPr>
+        <w:t> It is apparent that museum websites play a significant role in information dissemination. According to a growing body of literature: Increased online and off-line museum visits is an effective strategy to boost visitors' interest and satisfaction and encourages online website visitors to visit the actual museum Allen L. B, Crowley K. J (2014). According to Madriaga, Virto, &amp; Blaso (2017), the websites of museums were originally intended to provide basic information such as hours of operation, location, and costs. But because of the evolution of digital media, websites now provide a variety of interactive capabilities, like virtual galleries as well as a variety of materials to help visitors navigate better.</w:t>
       </w:r>
     </w:p>
     <w:p>
@@ -193,6 +196,15 @@
         <w:ind w:firstLine="720"/>
         <w:jc w:val="both"/>
       </w:pPr>
+    </w:p>
+    <w:p>
+      <w:pPr>
+        <w:pStyle w:val="NormalWeb"/>
+        <w:shd w:val="clear" w:color="auto" w:fill="FFFFFF"/>
+        <w:spacing w:before="0" w:beforeAutospacing="0" w:after="0" w:afterAutospacing="0"/>
+        <w:ind w:firstLine="720"/>
+        <w:jc w:val="both"/>
+      </w:pPr>
       <w:r>
         <w:rPr>
           <w:color w:val="000000"/>
@@ -224,14 +236,14 @@
         <w:rPr>
           <w:color w:val="000000"/>
         </w:rPr>
-        <w:t xml:space="preserve"> The Casa Real Shrine is one of Malolos oldest structures that was built in 1580 and has witnessed most of the Philippines political history, which is why today, it functions as a museum of Philippine political history. The museum displays the exhibits, printing press of Malolos, display of 21 Women of Malolos memorabilia, Miniature </w:t>
+        <w:t xml:space="preserve"> The Casa Real Shrine is one of Malolos oldest structures that was built in 1580 and has witnessed most of the Philippines political history, which is why today, it functions as a museum of Philippine political history. The museum displays the exhibits, </w:t>
       </w:r>
       <w:r>
         <w:rPr>
           <w:color w:val="000000"/>
         </w:rPr>
         <w:lastRenderedPageBreak/>
-        <w:t xml:space="preserve">dioramas, theatrical backdrops, interactive </w:t>
+        <w:t xml:space="preserve">printing press of Malolos, display of 21 Women of Malolos memorabilia, Miniature dioramas, theatrical backdrops, interactive </w:t>
       </w:r>
       <w:r>
         <w:rPr>
@@ -440,32 +452,26 @@
         <w:rPr>
           <w:color w:val="000000"/>
         </w:rPr>
-        <w:t xml:space="preserve">The </w:t>
-      </w:r>
-      <w:r>
-        <w:rPr>
-          <w:color w:val="000000"/>
-        </w:rPr>
-        <w:t>Virtual</w:t>
-      </w:r>
-      <w:r>
-        <w:rPr>
-          <w:color w:val="000000"/>
-        </w:rPr>
-        <w:t xml:space="preserve">Shrine </w:t>
-      </w:r>
-      <w:r>
-        <w:rPr>
-          <w:color w:val="000000"/>
-        </w:rPr>
-        <w:t xml:space="preserve">is expected to provide significantly detailed information about the shrine and its. Besides providing information, the proposed system aims to create an interactive environment for the visitors where they can interact with virtualized versions of the shrine's artifacts to maximize their experiential learning. Additionally, the system </w:t>
+        <w:t>VirtualShrine</w:t>
+      </w:r>
+      <w:r>
+        <w:rPr>
+          <w:color w:val="000000"/>
+        </w:rPr>
+        <w:t xml:space="preserve"> </w:t>
+      </w:r>
+      <w:r>
+        <w:rPr>
+          <w:color w:val="000000"/>
+        </w:rPr>
+        <w:t xml:space="preserve">is expected to provide significantly detailed information about the shrine. Besides providing information, the proposed system aims to create an interactive environment for the visitors where they can interact with virtualized versions of the </w:t>
       </w:r>
       <w:r>
         <w:rPr>
           <w:color w:val="000000"/>
         </w:rPr>
         <w:lastRenderedPageBreak/>
-        <w:t>is expected to feature other features like audio guides, 360 visualizations of the museum and museum galleries, and digital archiving of records and documents.</w:t>
+        <w:t>shrine's artifacts to maximize their experiential learning. Additionally, the system is expected to feature other features like audio guides, 360 visualizations of the museum and museum galleries, and digital archiving of records and documents.</w:t>
       </w:r>
     </w:p>
     <w:p>
@@ -495,7 +501,19 @@
         <w:rPr>
           <w:color w:val="000000"/>
         </w:rPr>
-        <w:t xml:space="preserve">It is a goal of the study to create a user-friendly system that is easily maintainable, easy to use and as cyber secure as possible. The system should also be mobile friendly so people can use it no matter where they are. </w:t>
+        <w:t xml:space="preserve">It is a goal of the study to create a user-friendly system that is easily maintainable, easy to use and as cyber secure as possible. The system </w:t>
+      </w:r>
+      <w:r>
+        <w:rPr>
+          <w:color w:val="000000"/>
+        </w:rPr>
+        <w:t>is</w:t>
+      </w:r>
+      <w:r>
+        <w:rPr>
+          <w:color w:val="000000"/>
+        </w:rPr>
+        <w:t xml:space="preserve"> also mobile friendly so people can use it no matter where they are. </w:t>
       </w:r>
     </w:p>
     <w:p>
@@ -722,7 +740,13 @@
         <w:rPr>
           <w:color w:val="050505"/>
         </w:rPr>
-        <w:t>Booking confirmation through email after reservation; </w:t>
+        <w:t>Book a reservation for visit</w:t>
+      </w:r>
+      <w:r>
+        <w:rPr>
+          <w:color w:val="050505"/>
+        </w:rPr>
+        <w:t>; </w:t>
       </w:r>
     </w:p>
     <w:p>
@@ -761,7 +785,13 @@
         <w:rPr>
           <w:color w:val="050505"/>
         </w:rPr>
-        <w:t>Create educational content in the system; </w:t>
+        <w:t>Gallery Collections</w:t>
+      </w:r>
+      <w:r>
+        <w:rPr>
+          <w:color w:val="050505"/>
+        </w:rPr>
+        <w:t>; </w:t>
       </w:r>
     </w:p>
     <w:p>
@@ -782,28 +812,35 @@
         <w:rPr>
           <w:color w:val="050505"/>
         </w:rPr>
-        <w:t>User assisting features; and</w:t>
+        <w:t>User assisting features</w:t>
+      </w:r>
+      <w:r>
+        <w:rPr>
+          <w:color w:val="050505"/>
+        </w:rPr>
+        <w:t>.</w:t>
       </w:r>
     </w:p>
     <w:p>
       <w:pPr>
         <w:pStyle w:val="NormalWeb"/>
         <w:numPr>
-          <w:ilvl w:val="1"/>
+          <w:ilvl w:val="2"/>
           <w:numId w:val="13"/>
         </w:numPr>
         <w:shd w:val="clear" w:color="auto" w:fill="FFFFFF"/>
         <w:spacing w:before="0" w:beforeAutospacing="0" w:after="0" w:afterAutospacing="0"/>
-        <w:jc w:val="both"/>
-        <w:rPr>
-          <w:color w:val="050505"/>
-        </w:rPr>
-      </w:pPr>
-      <w:r>
-        <w:rPr>
-          <w:color w:val="050505"/>
-        </w:rPr>
-        <w:t>Report generation.</w:t>
+        <w:ind w:left="2520"/>
+        <w:jc w:val="both"/>
+        <w:rPr>
+          <w:color w:val="050505"/>
+        </w:rPr>
+      </w:pPr>
+      <w:r>
+        <w:rPr>
+          <w:color w:val="050505"/>
+        </w:rPr>
+        <w:t>Audio Guide</w:t>
       </w:r>
     </w:p>
     <w:p>
@@ -1058,6 +1095,30 @@
         <w:pStyle w:val="NormalWeb"/>
         <w:shd w:val="clear" w:color="auto" w:fill="FFFFFF"/>
         <w:spacing w:before="0" w:beforeAutospacing="0" w:after="0" w:afterAutospacing="0"/>
+        <w:ind w:left="1080"/>
+        <w:textAlignment w:val="baseline"/>
+        <w:rPr>
+          <w:color w:val="050505"/>
+        </w:rPr>
+      </w:pPr>
+      <w:r>
+        <w:rPr>
+          <w:color w:val="050505"/>
+        </w:rPr>
+        <w:t xml:space="preserve">2.5 </w:t>
+      </w:r>
+      <w:r>
+        <w:rPr>
+          <w:color w:val="050505"/>
+        </w:rPr>
+        <w:t>Booking confirmation through email after reservation</w:t>
+      </w:r>
+    </w:p>
+    <w:p>
+      <w:pPr>
+        <w:pStyle w:val="NormalWeb"/>
+        <w:shd w:val="clear" w:color="auto" w:fill="FFFFFF"/>
+        <w:spacing w:before="0" w:beforeAutospacing="0" w:after="0" w:afterAutospacing="0"/>
         <w:textAlignment w:val="baseline"/>
         <w:rPr>
           <w:color w:val="050505"/>
@@ -1084,6 +1145,7 @@
         <w:rPr>
           <w:color w:val="000000"/>
         </w:rPr>
+        <w:lastRenderedPageBreak/>
         <w:t>To evaluate the level of acceptability of the proposed system using the software quality standard ISO 25010 instrument in terms of the following criterions:</w:t>
       </w:r>
     </w:p>
@@ -1120,7 +1182,6 @@
         <w:rPr>
           <w:color w:val="000000"/>
         </w:rPr>
-        <w:lastRenderedPageBreak/>
         <w:t>5</w:t>
       </w:r>
       <w:r>
@@ -1654,7 +1715,14 @@
         <w:rPr>
           <w:color w:val="000000"/>
         </w:rPr>
-        <w:t>. Other areas or matters affecting the structure and maintenance of the museum are not part of our research study.</w:t>
+        <w:t xml:space="preserve">. </w:t>
+      </w:r>
+      <w:r>
+        <w:rPr>
+          <w:color w:val="000000"/>
+        </w:rPr>
+        <w:lastRenderedPageBreak/>
+        <w:t>Other areas or matters affecting the structure and maintenance of the museum are not part of our research study.</w:t>
       </w:r>
     </w:p>
     <w:p>
@@ -1693,14 +1761,7 @@
         <w:rPr>
           <w:color w:val="000000"/>
         </w:rPr>
-        <w:t xml:space="preserve"> and any hazards towards the user. By this method the proponents will be able to </w:t>
-      </w:r>
-      <w:r>
-        <w:rPr>
-          <w:color w:val="000000"/>
-        </w:rPr>
-        <w:lastRenderedPageBreak/>
-        <w:t xml:space="preserve">come up with information that is vital to the research </w:t>
+        <w:t xml:space="preserve"> and any hazards towards the user. By this method the proponents will be able to come up with information that is vital to the research </w:t>
       </w:r>
       <w:r>
         <w:rPr>

--- a/Document/Final_Documents_Capstone/CHAPTER I.docx
+++ b/Document/Final_Documents_Capstone/CHAPTER I.docx
@@ -740,13 +740,7 @@
         <w:rPr>
           <w:color w:val="050505"/>
         </w:rPr>
-        <w:t>Book a reservation for visit</w:t>
-      </w:r>
-      <w:r>
-        <w:rPr>
-          <w:color w:val="050505"/>
-        </w:rPr>
-        <w:t>; </w:t>
+        <w:t>Virtual Museum tour;  </w:t>
       </w:r>
     </w:p>
     <w:p>
@@ -759,12 +753,21 @@
         <w:shd w:val="clear" w:color="auto" w:fill="FFFFFF"/>
         <w:spacing w:before="0" w:beforeAutospacing="0" w:after="0" w:afterAutospacing="0"/>
         <w:jc w:val="both"/>
-      </w:pPr>
-      <w:r>
-        <w:rPr>
-          <w:color w:val="050505"/>
-        </w:rPr>
-        <w:t>Virtual Museum tour;  </w:t>
+        <w:rPr>
+          <w:color w:val="050505"/>
+        </w:rPr>
+      </w:pPr>
+      <w:r>
+        <w:rPr>
+          <w:color w:val="050505"/>
+        </w:rPr>
+        <w:t>Gallery Collections</w:t>
+      </w:r>
+      <w:r>
+        <w:rPr>
+          <w:color w:val="050505"/>
+        </w:rPr>
+        <w:t>; </w:t>
       </w:r>
     </w:p>
     <w:p>
@@ -785,33 +788,6 @@
         <w:rPr>
           <w:color w:val="050505"/>
         </w:rPr>
-        <w:t>Gallery Collections</w:t>
-      </w:r>
-      <w:r>
-        <w:rPr>
-          <w:color w:val="050505"/>
-        </w:rPr>
-        <w:t>; </w:t>
-      </w:r>
-    </w:p>
-    <w:p>
-      <w:pPr>
-        <w:pStyle w:val="NormalWeb"/>
-        <w:numPr>
-          <w:ilvl w:val="1"/>
-          <w:numId w:val="13"/>
-        </w:numPr>
-        <w:shd w:val="clear" w:color="auto" w:fill="FFFFFF"/>
-        <w:spacing w:before="0" w:beforeAutospacing="0" w:after="0" w:afterAutospacing="0"/>
-        <w:jc w:val="both"/>
-        <w:rPr>
-          <w:color w:val="050505"/>
-        </w:rPr>
-      </w:pPr>
-      <w:r>
-        <w:rPr>
-          <w:color w:val="050505"/>
-        </w:rPr>
         <w:t>User assisting features</w:t>
       </w:r>
       <w:r>
@@ -840,6 +816,28 @@
         <w:rPr>
           <w:color w:val="050505"/>
         </w:rPr>
+        <w:t>Plan Your Visit</w:t>
+      </w:r>
+    </w:p>
+    <w:p>
+      <w:pPr>
+        <w:pStyle w:val="NormalWeb"/>
+        <w:numPr>
+          <w:ilvl w:val="2"/>
+          <w:numId w:val="13"/>
+        </w:numPr>
+        <w:shd w:val="clear" w:color="auto" w:fill="FFFFFF"/>
+        <w:spacing w:before="0" w:beforeAutospacing="0" w:after="0" w:afterAutospacing="0"/>
+        <w:ind w:left="2520"/>
+        <w:jc w:val="both"/>
+        <w:rPr>
+          <w:color w:val="050505"/>
+        </w:rPr>
+      </w:pPr>
+      <w:r>
+        <w:rPr>
+          <w:color w:val="050505"/>
+        </w:rPr>
         <w:t>Audio Guide</w:t>
       </w:r>
     </w:p>
@@ -1105,13 +1103,7 @@
         <w:rPr>
           <w:color w:val="050505"/>
         </w:rPr>
-        <w:t xml:space="preserve">2.5 </w:t>
-      </w:r>
-      <w:r>
-        <w:rPr>
-          <w:color w:val="050505"/>
-        </w:rPr>
-        <w:t>Booking confirmation through email after reservation</w:t>
+        <w:t>2.5 Booking confirmation through email after reservation</w:t>
       </w:r>
     </w:p>
     <w:p>

--- a/Document/Final_Documents_Capstone/CHAPTER I.docx
+++ b/Document/Final_Documents_Capstone/CHAPTER I.docx
@@ -501,7 +501,19 @@
         <w:rPr>
           <w:color w:val="000000"/>
         </w:rPr>
-        <w:t xml:space="preserve">It is a goal of the study to create a user-friendly system that is easily maintainable, easy to use and as cyber secure as possible. The system </w:t>
+        <w:t xml:space="preserve">It is </w:t>
+      </w:r>
+      <w:r>
+        <w:rPr>
+          <w:color w:val="000000"/>
+        </w:rPr>
+        <w:t>the goal</w:t>
+      </w:r>
+      <w:r>
+        <w:rPr>
+          <w:color w:val="000000"/>
+        </w:rPr>
+        <w:t xml:space="preserve"> of the study to create a user-friendly system that is easily maintainable, easy to use and as cyber secure as possible. The system </w:t>
       </w:r>
       <w:r>
         <w:rPr>
@@ -685,6 +697,7 @@
           <w:color w:val="000000"/>
         </w:rPr>
       </w:pPr>
+      <w:bookmarkStart w:id="0" w:name="_Hlk121880870"/>
       <w:r>
         <w:rPr>
           <w:color w:val="050505"/>
@@ -841,6 +854,7 @@
         <w:t>Audio Guide</w:t>
       </w:r>
     </w:p>
+    <w:bookmarkEnd w:id="0"/>
     <w:p>
       <w:pPr>
         <w:pStyle w:val="NormalWeb"/>

--- a/Document/Final_Documents_Capstone/CHAPTER I.docx
+++ b/Document/Final_Documents_Capstone/CHAPTER I.docx
@@ -1,6 +1,6 @@
 
 <file path=word/document.xml><?xml version="1.0" encoding="utf-8"?>
-<w:document xmlns:wpc="http://schemas.microsoft.com/office/word/2010/wordprocessingCanvas" xmlns:cx="http://schemas.microsoft.com/office/drawing/2014/chartex" xmlns:cx1="http://schemas.microsoft.com/office/drawing/2015/9/8/chartex" xmlns:cx2="http://schemas.microsoft.com/office/drawing/2015/10/21/chartex" xmlns:cx3="http://schemas.microsoft.com/office/drawing/2016/5/9/chartex" xmlns:cx4="http://schemas.microsoft.com/office/drawing/2016/5/10/chartex" xmlns:cx5="http://schemas.microsoft.com/office/drawing/2016/5/11/chartex" xmlns:cx6="http://schemas.microsoft.com/office/drawing/2016/5/12/chartex" xmlns:cx7="http://schemas.microsoft.com/office/drawing/2016/5/13/chartex" xmlns:cx8="http://schemas.microsoft.com/office/drawing/2016/5/14/chartex" xmlns:mc="http://schemas.openxmlformats.org/markup-compatibility/2006" xmlns:aink="http://schemas.microsoft.com/office/drawing/2016/ink" xmlns:am3d="http://schemas.microsoft.com/office/drawing/2017/model3d" xmlns:o="urn:schemas-microsoft-com:office:office" xmlns:oel="http://schemas.microsoft.com/office/2019/extlst" xmlns:r="http://schemas.openxmlformats.org/officeDocument/2006/relationships" xmlns:m="http://schemas.openxmlformats.org/officeDocument/2006/math" xmlns:v="urn:schemas-microsoft-com:vml" xmlns:wp14="http://schemas.microsoft.com/office/word/2010/wordprocessingDrawing" xmlns:wp="http://schemas.openxmlformats.org/drawingml/2006/wordprocessingDrawing" xmlns:w10="urn:schemas-microsoft-com:office:word" xmlns:w="http://schemas.openxmlformats.org/wordprocessingml/2006/main" xmlns:w14="http://schemas.microsoft.com/office/word/2010/wordml" xmlns:w15="http://schemas.microsoft.com/office/word/2012/wordml" xmlns:w16cex="http://schemas.microsoft.com/office/word/2018/wordml/cex" xmlns:w16cid="http://schemas.microsoft.com/office/word/2016/wordml/cid" xmlns:w16="http://schemas.microsoft.com/office/word/2018/wordml" xmlns:w16sdtdh="http://schemas.microsoft.com/office/word/2020/wordml/sdtdatahash" xmlns:w16se="http://schemas.microsoft.com/office/word/2015/wordml/symex" xmlns:wpg="http://schemas.microsoft.com/office/word/2010/wordprocessingGroup" xmlns:wpi="http://schemas.microsoft.com/office/word/2010/wordprocessingInk" xmlns:wne="http://schemas.microsoft.com/office/word/2006/wordml" xmlns:wps="http://schemas.microsoft.com/office/word/2010/wordprocessingShape" mc:Ignorable="w14 w15 w16se w16cid w16 w16cex w16sdtdh wp14">
+<w:document xmlns:wpc="http://schemas.microsoft.com/office/word/2010/wordprocessingCanvas" xmlns:cx="http://schemas.microsoft.com/office/drawing/2014/chartex" xmlns:cx1="http://schemas.microsoft.com/office/drawing/2015/9/8/chartex" xmlns:cx2="http://schemas.microsoft.com/office/drawing/2015/10/21/chartex" xmlns:cx3="http://schemas.microsoft.com/office/drawing/2016/5/9/chartex" xmlns:cx4="http://schemas.microsoft.com/office/drawing/2016/5/10/chartex" xmlns:cx5="http://schemas.microsoft.com/office/drawing/2016/5/11/chartex" xmlns:cx6="http://schemas.microsoft.com/office/drawing/2016/5/12/chartex" xmlns:cx7="http://schemas.microsoft.com/office/drawing/2016/5/13/chartex" xmlns:cx8="http://schemas.microsoft.com/office/drawing/2016/5/14/chartex" xmlns:mc="http://schemas.openxmlformats.org/markup-compatibility/2006" xmlns:aink="http://schemas.microsoft.com/office/drawing/2016/ink" xmlns:am3d="http://schemas.microsoft.com/office/drawing/2017/model3d" xmlns:o="urn:schemas-microsoft-com:office:office" xmlns:r="http://schemas.openxmlformats.org/officeDocument/2006/relationships" xmlns:m="http://schemas.openxmlformats.org/officeDocument/2006/math" xmlns:v="urn:schemas-microsoft-com:vml" xmlns:wp14="http://schemas.microsoft.com/office/word/2010/wordprocessingDrawing" xmlns:wp="http://schemas.openxmlformats.org/drawingml/2006/wordprocessingDrawing" xmlns:w10="urn:schemas-microsoft-com:office:word" xmlns:w="http://schemas.openxmlformats.org/wordprocessingml/2006/main" xmlns:w14="http://schemas.microsoft.com/office/word/2010/wordml" xmlns:w15="http://schemas.microsoft.com/office/word/2012/wordml" xmlns:w16cex="http://schemas.microsoft.com/office/word/2018/wordml/cex" xmlns:w16cid="http://schemas.microsoft.com/office/word/2016/wordml/cid" xmlns:w16="http://schemas.microsoft.com/office/word/2018/wordml" xmlns:w16se="http://schemas.microsoft.com/office/word/2015/wordml/symex" xmlns:wpg="http://schemas.microsoft.com/office/word/2010/wordprocessingGroup" xmlns:wpi="http://schemas.microsoft.com/office/word/2010/wordprocessingInk" xmlns:wne="http://schemas.microsoft.com/office/word/2006/wordml" xmlns:wps="http://schemas.microsoft.com/office/word/2010/wordprocessingShape" mc:Ignorable="w14 w15 w16se w16cid w16 w16cex wp14">
   <w:body>
     <w:p>
       <w:pPr>
@@ -1788,6 +1788,7 @@
       <w:pgMar w:top="1440" w:right="1440" w:bottom="1440" w:left="2160" w:header="720" w:footer="720" w:gutter="0"/>
       <w:pgNumType w:start="1"/>
       <w:cols w:space="720"/>
+      <w:titlePg/>
       <w:docGrid w:linePitch="360"/>
     </w:sectPr>
   </w:body>
@@ -1795,7 +1796,7 @@
 </file>
 
 <file path=word/endnotes.xml><?xml version="1.0" encoding="utf-8"?>
-<w:endnotes xmlns:wpc="http://schemas.microsoft.com/office/word/2010/wordprocessingCanvas" xmlns:cx="http://schemas.microsoft.com/office/drawing/2014/chartex" xmlns:cx1="http://schemas.microsoft.com/office/drawing/2015/9/8/chartex" xmlns:cx2="http://schemas.microsoft.com/office/drawing/2015/10/21/chartex" xmlns:cx3="http://schemas.microsoft.com/office/drawing/2016/5/9/chartex" xmlns:cx4="http://schemas.microsoft.com/office/drawing/2016/5/10/chartex" xmlns:cx5="http://schemas.microsoft.com/office/drawing/2016/5/11/chartex" xmlns:cx6="http://schemas.microsoft.com/office/drawing/2016/5/12/chartex" xmlns:cx7="http://schemas.microsoft.com/office/drawing/2016/5/13/chartex" xmlns:cx8="http://schemas.microsoft.com/office/drawing/2016/5/14/chartex" xmlns:mc="http://schemas.openxmlformats.org/markup-compatibility/2006" xmlns:aink="http://schemas.microsoft.com/office/drawing/2016/ink" xmlns:am3d="http://schemas.microsoft.com/office/drawing/2017/model3d" xmlns:o="urn:schemas-microsoft-com:office:office" xmlns:oel="http://schemas.microsoft.com/office/2019/extlst" xmlns:r="http://schemas.openxmlformats.org/officeDocument/2006/relationships" xmlns:m="http://schemas.openxmlformats.org/officeDocument/2006/math" xmlns:v="urn:schemas-microsoft-com:vml" xmlns:wp14="http://schemas.microsoft.com/office/word/2010/wordprocessingDrawing" xmlns:wp="http://schemas.openxmlformats.org/drawingml/2006/wordprocessingDrawing" xmlns:w10="urn:schemas-microsoft-com:office:word" xmlns:w="http://schemas.openxmlformats.org/wordprocessingml/2006/main" xmlns:w14="http://schemas.microsoft.com/office/word/2010/wordml" xmlns:w15="http://schemas.microsoft.com/office/word/2012/wordml" xmlns:w16cex="http://schemas.microsoft.com/office/word/2018/wordml/cex" xmlns:w16cid="http://schemas.microsoft.com/office/word/2016/wordml/cid" xmlns:w16="http://schemas.microsoft.com/office/word/2018/wordml" xmlns:w16sdtdh="http://schemas.microsoft.com/office/word/2020/wordml/sdtdatahash" xmlns:w16se="http://schemas.microsoft.com/office/word/2015/wordml/symex" xmlns:wpg="http://schemas.microsoft.com/office/word/2010/wordprocessingGroup" xmlns:wpi="http://schemas.microsoft.com/office/word/2010/wordprocessingInk" xmlns:wne="http://schemas.microsoft.com/office/word/2006/wordml" xmlns:wps="http://schemas.microsoft.com/office/word/2010/wordprocessingShape" mc:Ignorable="w14 w15 w16se w16cid w16 w16cex w16sdtdh wp14">
+<w:endnotes xmlns:wpc="http://schemas.microsoft.com/office/word/2010/wordprocessingCanvas" xmlns:cx="http://schemas.microsoft.com/office/drawing/2014/chartex" xmlns:cx1="http://schemas.microsoft.com/office/drawing/2015/9/8/chartex" xmlns:cx2="http://schemas.microsoft.com/office/drawing/2015/10/21/chartex" xmlns:cx3="http://schemas.microsoft.com/office/drawing/2016/5/9/chartex" xmlns:cx4="http://schemas.microsoft.com/office/drawing/2016/5/10/chartex" xmlns:cx5="http://schemas.microsoft.com/office/drawing/2016/5/11/chartex" xmlns:cx6="http://schemas.microsoft.com/office/drawing/2016/5/12/chartex" xmlns:cx7="http://schemas.microsoft.com/office/drawing/2016/5/13/chartex" xmlns:cx8="http://schemas.microsoft.com/office/drawing/2016/5/14/chartex" xmlns:mc="http://schemas.openxmlformats.org/markup-compatibility/2006" xmlns:aink="http://schemas.microsoft.com/office/drawing/2016/ink" xmlns:am3d="http://schemas.microsoft.com/office/drawing/2017/model3d" xmlns:o="urn:schemas-microsoft-com:office:office" xmlns:r="http://schemas.openxmlformats.org/officeDocument/2006/relationships" xmlns:m="http://schemas.openxmlformats.org/officeDocument/2006/math" xmlns:v="urn:schemas-microsoft-com:vml" xmlns:wp14="http://schemas.microsoft.com/office/word/2010/wordprocessingDrawing" xmlns:wp="http://schemas.openxmlformats.org/drawingml/2006/wordprocessingDrawing" xmlns:w10="urn:schemas-microsoft-com:office:word" xmlns:w="http://schemas.openxmlformats.org/wordprocessingml/2006/main" xmlns:w14="http://schemas.microsoft.com/office/word/2010/wordml" xmlns:w15="http://schemas.microsoft.com/office/word/2012/wordml" xmlns:w16cex="http://schemas.microsoft.com/office/word/2018/wordml/cex" xmlns:w16cid="http://schemas.microsoft.com/office/word/2016/wordml/cid" xmlns:w16="http://schemas.microsoft.com/office/word/2018/wordml" xmlns:w16se="http://schemas.microsoft.com/office/word/2015/wordml/symex" xmlns:wpg="http://schemas.microsoft.com/office/word/2010/wordprocessingGroup" xmlns:wpi="http://schemas.microsoft.com/office/word/2010/wordprocessingInk" xmlns:wne="http://schemas.microsoft.com/office/word/2006/wordml" xmlns:wps="http://schemas.microsoft.com/office/word/2010/wordprocessingShape" mc:Ignorable="w14 w15 w16se w16cid w16 w16cex wp14">
   <w:endnote w:type="separator" w:id="-1">
     <w:p>
       <w:pPr>
@@ -1820,7 +1821,7 @@
 </file>
 
 <file path=word/footnotes.xml><?xml version="1.0" encoding="utf-8"?>
-<w:footnotes xmlns:wpc="http://schemas.microsoft.com/office/word/2010/wordprocessingCanvas" xmlns:cx="http://schemas.microsoft.com/office/drawing/2014/chartex" xmlns:cx1="http://schemas.microsoft.com/office/drawing/2015/9/8/chartex" xmlns:cx2="http://schemas.microsoft.com/office/drawing/2015/10/21/chartex" xmlns:cx3="http://schemas.microsoft.com/office/drawing/2016/5/9/chartex" xmlns:cx4="http://schemas.microsoft.com/office/drawing/2016/5/10/chartex" xmlns:cx5="http://schemas.microsoft.com/office/drawing/2016/5/11/chartex" xmlns:cx6="http://schemas.microsoft.com/office/drawing/2016/5/12/chartex" xmlns:cx7="http://schemas.microsoft.com/office/drawing/2016/5/13/chartex" xmlns:cx8="http://schemas.microsoft.com/office/drawing/2016/5/14/chartex" xmlns:mc="http://schemas.openxmlformats.org/markup-compatibility/2006" xmlns:aink="http://schemas.microsoft.com/office/drawing/2016/ink" xmlns:am3d="http://schemas.microsoft.com/office/drawing/2017/model3d" xmlns:o="urn:schemas-microsoft-com:office:office" xmlns:oel="http://schemas.microsoft.com/office/2019/extlst" xmlns:r="http://schemas.openxmlformats.org/officeDocument/2006/relationships" xmlns:m="http://schemas.openxmlformats.org/officeDocument/2006/math" xmlns:v="urn:schemas-microsoft-com:vml" xmlns:wp14="http://schemas.microsoft.com/office/word/2010/wordprocessingDrawing" xmlns:wp="http://schemas.openxmlformats.org/drawingml/2006/wordprocessingDrawing" xmlns:w10="urn:schemas-microsoft-com:office:word" xmlns:w="http://schemas.openxmlformats.org/wordprocessingml/2006/main" xmlns:w14="http://schemas.microsoft.com/office/word/2010/wordml" xmlns:w15="http://schemas.microsoft.com/office/word/2012/wordml" xmlns:w16cex="http://schemas.microsoft.com/office/word/2018/wordml/cex" xmlns:w16cid="http://schemas.microsoft.com/office/word/2016/wordml/cid" xmlns:w16="http://schemas.microsoft.com/office/word/2018/wordml" xmlns:w16sdtdh="http://schemas.microsoft.com/office/word/2020/wordml/sdtdatahash" xmlns:w16se="http://schemas.microsoft.com/office/word/2015/wordml/symex" xmlns:wpg="http://schemas.microsoft.com/office/word/2010/wordprocessingGroup" xmlns:wpi="http://schemas.microsoft.com/office/word/2010/wordprocessingInk" xmlns:wne="http://schemas.microsoft.com/office/word/2006/wordml" xmlns:wps="http://schemas.microsoft.com/office/word/2010/wordprocessingShape" mc:Ignorable="w14 w15 w16se w16cid w16 w16cex w16sdtdh wp14">
+<w:footnotes xmlns:wpc="http://schemas.microsoft.com/office/word/2010/wordprocessingCanvas" xmlns:cx="http://schemas.microsoft.com/office/drawing/2014/chartex" xmlns:cx1="http://schemas.microsoft.com/office/drawing/2015/9/8/chartex" xmlns:cx2="http://schemas.microsoft.com/office/drawing/2015/10/21/chartex" xmlns:cx3="http://schemas.microsoft.com/office/drawing/2016/5/9/chartex" xmlns:cx4="http://schemas.microsoft.com/office/drawing/2016/5/10/chartex" xmlns:cx5="http://schemas.microsoft.com/office/drawing/2016/5/11/chartex" xmlns:cx6="http://schemas.microsoft.com/office/drawing/2016/5/12/chartex" xmlns:cx7="http://schemas.microsoft.com/office/drawing/2016/5/13/chartex" xmlns:cx8="http://schemas.microsoft.com/office/drawing/2016/5/14/chartex" xmlns:mc="http://schemas.openxmlformats.org/markup-compatibility/2006" xmlns:aink="http://schemas.microsoft.com/office/drawing/2016/ink" xmlns:am3d="http://schemas.microsoft.com/office/drawing/2017/model3d" xmlns:o="urn:schemas-microsoft-com:office:office" xmlns:r="http://schemas.openxmlformats.org/officeDocument/2006/relationships" xmlns:m="http://schemas.openxmlformats.org/officeDocument/2006/math" xmlns:v="urn:schemas-microsoft-com:vml" xmlns:wp14="http://schemas.microsoft.com/office/word/2010/wordprocessingDrawing" xmlns:wp="http://schemas.openxmlformats.org/drawingml/2006/wordprocessingDrawing" xmlns:w10="urn:schemas-microsoft-com:office:word" xmlns:w="http://schemas.openxmlformats.org/wordprocessingml/2006/main" xmlns:w14="http://schemas.microsoft.com/office/word/2010/wordml" xmlns:w15="http://schemas.microsoft.com/office/word/2012/wordml" xmlns:w16cex="http://schemas.microsoft.com/office/word/2018/wordml/cex" xmlns:w16cid="http://schemas.microsoft.com/office/word/2016/wordml/cid" xmlns:w16="http://schemas.microsoft.com/office/word/2018/wordml" xmlns:w16se="http://schemas.microsoft.com/office/word/2015/wordml/symex" xmlns:wpg="http://schemas.microsoft.com/office/word/2010/wordprocessingGroup" xmlns:wpi="http://schemas.microsoft.com/office/word/2010/wordprocessingInk" xmlns:wne="http://schemas.microsoft.com/office/word/2006/wordml" xmlns:wps="http://schemas.microsoft.com/office/word/2010/wordprocessingShape" mc:Ignorable="w14 w15 w16se w16cid w16 w16cex wp14">
   <w:footnote w:type="separator" w:id="-1">
     <w:p>
       <w:pPr>
@@ -1845,7 +1846,7 @@
 </file>
 
 <file path=word/header1.xml><?xml version="1.0" encoding="utf-8"?>
-<w:hdr xmlns:wpc="http://schemas.microsoft.com/office/word/2010/wordprocessingCanvas" xmlns:cx="http://schemas.microsoft.com/office/drawing/2014/chartex" xmlns:cx1="http://schemas.microsoft.com/office/drawing/2015/9/8/chartex" xmlns:cx2="http://schemas.microsoft.com/office/drawing/2015/10/21/chartex" xmlns:cx3="http://schemas.microsoft.com/office/drawing/2016/5/9/chartex" xmlns:cx4="http://schemas.microsoft.com/office/drawing/2016/5/10/chartex" xmlns:cx5="http://schemas.microsoft.com/office/drawing/2016/5/11/chartex" xmlns:cx6="http://schemas.microsoft.com/office/drawing/2016/5/12/chartex" xmlns:cx7="http://schemas.microsoft.com/office/drawing/2016/5/13/chartex" xmlns:cx8="http://schemas.microsoft.com/office/drawing/2016/5/14/chartex" xmlns:mc="http://schemas.openxmlformats.org/markup-compatibility/2006" xmlns:aink="http://schemas.microsoft.com/office/drawing/2016/ink" xmlns:am3d="http://schemas.microsoft.com/office/drawing/2017/model3d" xmlns:o="urn:schemas-microsoft-com:office:office" xmlns:oel="http://schemas.microsoft.com/office/2019/extlst" xmlns:r="http://schemas.openxmlformats.org/officeDocument/2006/relationships" xmlns:m="http://schemas.openxmlformats.org/officeDocument/2006/math" xmlns:v="urn:schemas-microsoft-com:vml" xmlns:wp14="http://schemas.microsoft.com/office/word/2010/wordprocessingDrawing" xmlns:wp="http://schemas.openxmlformats.org/drawingml/2006/wordprocessingDrawing" xmlns:w10="urn:schemas-microsoft-com:office:word" xmlns:w="http://schemas.openxmlformats.org/wordprocessingml/2006/main" xmlns:w14="http://schemas.microsoft.com/office/word/2010/wordml" xmlns:w15="http://schemas.microsoft.com/office/word/2012/wordml" xmlns:w16cex="http://schemas.microsoft.com/office/word/2018/wordml/cex" xmlns:w16cid="http://schemas.microsoft.com/office/word/2016/wordml/cid" xmlns:w16="http://schemas.microsoft.com/office/word/2018/wordml" xmlns:w16sdtdh="http://schemas.microsoft.com/office/word/2020/wordml/sdtdatahash" xmlns:w16se="http://schemas.microsoft.com/office/word/2015/wordml/symex" xmlns:wpg="http://schemas.microsoft.com/office/word/2010/wordprocessingGroup" xmlns:wpi="http://schemas.microsoft.com/office/word/2010/wordprocessingInk" xmlns:wne="http://schemas.microsoft.com/office/word/2006/wordml" xmlns:wps="http://schemas.microsoft.com/office/word/2010/wordprocessingShape" mc:Ignorable="w14 w15 w16se w16cid w16 w16cex w16sdtdh wp14">
+<w:hdr xmlns:wpc="http://schemas.microsoft.com/office/word/2010/wordprocessingCanvas" xmlns:cx="http://schemas.microsoft.com/office/drawing/2014/chartex" xmlns:cx1="http://schemas.microsoft.com/office/drawing/2015/9/8/chartex" xmlns:cx2="http://schemas.microsoft.com/office/drawing/2015/10/21/chartex" xmlns:cx3="http://schemas.microsoft.com/office/drawing/2016/5/9/chartex" xmlns:cx4="http://schemas.microsoft.com/office/drawing/2016/5/10/chartex" xmlns:cx5="http://schemas.microsoft.com/office/drawing/2016/5/11/chartex" xmlns:cx6="http://schemas.microsoft.com/office/drawing/2016/5/12/chartex" xmlns:cx7="http://schemas.microsoft.com/office/drawing/2016/5/13/chartex" xmlns:cx8="http://schemas.microsoft.com/office/drawing/2016/5/14/chartex" xmlns:mc="http://schemas.openxmlformats.org/markup-compatibility/2006" xmlns:aink="http://schemas.microsoft.com/office/drawing/2016/ink" xmlns:am3d="http://schemas.microsoft.com/office/drawing/2017/model3d" xmlns:o="urn:schemas-microsoft-com:office:office" xmlns:r="http://schemas.openxmlformats.org/officeDocument/2006/relationships" xmlns:m="http://schemas.openxmlformats.org/officeDocument/2006/math" xmlns:v="urn:schemas-microsoft-com:vml" xmlns:wp14="http://schemas.microsoft.com/office/word/2010/wordprocessingDrawing" xmlns:wp="http://schemas.openxmlformats.org/drawingml/2006/wordprocessingDrawing" xmlns:w10="urn:schemas-microsoft-com:office:word" xmlns:w="http://schemas.openxmlformats.org/wordprocessingml/2006/main" xmlns:w14="http://schemas.microsoft.com/office/word/2010/wordml" xmlns:w15="http://schemas.microsoft.com/office/word/2012/wordml" xmlns:w16cex="http://schemas.microsoft.com/office/word/2018/wordml/cex" xmlns:w16cid="http://schemas.microsoft.com/office/word/2016/wordml/cid" xmlns:w16="http://schemas.microsoft.com/office/word/2018/wordml" xmlns:w16se="http://schemas.microsoft.com/office/word/2015/wordml/symex" xmlns:wpg="http://schemas.microsoft.com/office/word/2010/wordprocessingGroup" xmlns:wpi="http://schemas.microsoft.com/office/word/2010/wordprocessingInk" xmlns:wne="http://schemas.microsoft.com/office/word/2006/wordml" xmlns:wps="http://schemas.microsoft.com/office/word/2010/wordprocessingShape" mc:Ignorable="w14 w15 w16se w16cid w16 w16cex wp14">
   <w:sdt>
     <w:sdtPr>
       <w:id w:val="-171580926"/>
@@ -1898,7 +1899,7 @@
 </file>
 
 <file path=word/numbering.xml><?xml version="1.0" encoding="utf-8"?>
-<w:numbering xmlns:wpc="http://schemas.microsoft.com/office/word/2010/wordprocessingCanvas" xmlns:cx="http://schemas.microsoft.com/office/drawing/2014/chartex" xmlns:cx1="http://schemas.microsoft.com/office/drawing/2015/9/8/chartex" xmlns:cx2="http://schemas.microsoft.com/office/drawing/2015/10/21/chartex" xmlns:cx3="http://schemas.microsoft.com/office/drawing/2016/5/9/chartex" xmlns:cx4="http://schemas.microsoft.com/office/drawing/2016/5/10/chartex" xmlns:cx5="http://schemas.microsoft.com/office/drawing/2016/5/11/chartex" xmlns:cx6="http://schemas.microsoft.com/office/drawing/2016/5/12/chartex" xmlns:cx7="http://schemas.microsoft.com/office/drawing/2016/5/13/chartex" xmlns:cx8="http://schemas.microsoft.com/office/drawing/2016/5/14/chartex" xmlns:mc="http://schemas.openxmlformats.org/markup-compatibility/2006" xmlns:aink="http://schemas.microsoft.com/office/drawing/2016/ink" xmlns:am3d="http://schemas.microsoft.com/office/drawing/2017/model3d" xmlns:o="urn:schemas-microsoft-com:office:office" xmlns:oel="http://schemas.microsoft.com/office/2019/extlst" xmlns:r="http://schemas.openxmlformats.org/officeDocument/2006/relationships" xmlns:m="http://schemas.openxmlformats.org/officeDocument/2006/math" xmlns:v="urn:schemas-microsoft-com:vml" xmlns:wp14="http://schemas.microsoft.com/office/word/2010/wordprocessingDrawing" xmlns:wp="http://schemas.openxmlformats.org/drawingml/2006/wordprocessingDrawing" xmlns:w10="urn:schemas-microsoft-com:office:word" xmlns:w="http://schemas.openxmlformats.org/wordprocessingml/2006/main" xmlns:w14="http://schemas.microsoft.com/office/word/2010/wordml" xmlns:w15="http://schemas.microsoft.com/office/word/2012/wordml" xmlns:w16cex="http://schemas.microsoft.com/office/word/2018/wordml/cex" xmlns:w16cid="http://schemas.microsoft.com/office/word/2016/wordml/cid" xmlns:w16="http://schemas.microsoft.com/office/word/2018/wordml" xmlns:w16sdtdh="http://schemas.microsoft.com/office/word/2020/wordml/sdtdatahash" xmlns:w16se="http://schemas.microsoft.com/office/word/2015/wordml/symex" xmlns:wpg="http://schemas.microsoft.com/office/word/2010/wordprocessingGroup" xmlns:wpi="http://schemas.microsoft.com/office/word/2010/wordprocessingInk" xmlns:wne="http://schemas.microsoft.com/office/word/2006/wordml" xmlns:wps="http://schemas.microsoft.com/office/word/2010/wordprocessingShape" mc:Ignorable="w14 w15 w16se w16cid w16 w16cex w16sdtdh wp14">
+<w:numbering xmlns:wpc="http://schemas.microsoft.com/office/word/2010/wordprocessingCanvas" xmlns:cx="http://schemas.microsoft.com/office/drawing/2014/chartex" xmlns:cx1="http://schemas.microsoft.com/office/drawing/2015/9/8/chartex" xmlns:cx2="http://schemas.microsoft.com/office/drawing/2015/10/21/chartex" xmlns:cx3="http://schemas.microsoft.com/office/drawing/2016/5/9/chartex" xmlns:cx4="http://schemas.microsoft.com/office/drawing/2016/5/10/chartex" xmlns:cx5="http://schemas.microsoft.com/office/drawing/2016/5/11/chartex" xmlns:cx6="http://schemas.microsoft.com/office/drawing/2016/5/12/chartex" xmlns:cx7="http://schemas.microsoft.com/office/drawing/2016/5/13/chartex" xmlns:cx8="http://schemas.microsoft.com/office/drawing/2016/5/14/chartex" xmlns:mc="http://schemas.openxmlformats.org/markup-compatibility/2006" xmlns:aink="http://schemas.microsoft.com/office/drawing/2016/ink" xmlns:am3d="http://schemas.microsoft.com/office/drawing/2017/model3d" xmlns:o="urn:schemas-microsoft-com:office:office" xmlns:r="http://schemas.openxmlformats.org/officeDocument/2006/relationships" xmlns:m="http://schemas.openxmlformats.org/officeDocument/2006/math" xmlns:v="urn:schemas-microsoft-com:vml" xmlns:wp14="http://schemas.microsoft.com/office/word/2010/wordprocessingDrawing" xmlns:wp="http://schemas.openxmlformats.org/drawingml/2006/wordprocessingDrawing" xmlns:w10="urn:schemas-microsoft-com:office:word" xmlns:w="http://schemas.openxmlformats.org/wordprocessingml/2006/main" xmlns:w14="http://schemas.microsoft.com/office/word/2010/wordml" xmlns:w15="http://schemas.microsoft.com/office/word/2012/wordml" xmlns:w16cex="http://schemas.microsoft.com/office/word/2018/wordml/cex" xmlns:w16cid="http://schemas.microsoft.com/office/word/2016/wordml/cid" xmlns:w16="http://schemas.microsoft.com/office/word/2018/wordml" xmlns:w16se="http://schemas.microsoft.com/office/word/2015/wordml/symex" xmlns:wpg="http://schemas.microsoft.com/office/word/2010/wordprocessingGroup" xmlns:wpi="http://schemas.microsoft.com/office/word/2010/wordprocessingInk" xmlns:wne="http://schemas.microsoft.com/office/word/2006/wordml" xmlns:wps="http://schemas.microsoft.com/office/word/2010/wordprocessingShape" mc:Ignorable="w14 w15 w16se w16cid w16 w16cex wp14">
   <w:abstractNum w:abstractNumId="0" w15:restartNumberingAfterBreak="0">
     <w:nsid w:val="02E650AC"/>
     <w:multiLevelType w:val="multilevel"/>
@@ -3503,56 +3504,56 @@
       </w:pPr>
     </w:lvl>
   </w:abstractNum>
-  <w:num w:numId="1" w16cid:durableId="2060277044">
+  <w:num w:numId="1">
     <w:abstractNumId w:val="11"/>
   </w:num>
-  <w:num w:numId="2" w16cid:durableId="1835298577">
+  <w:num w:numId="2">
     <w:abstractNumId w:val="14"/>
   </w:num>
-  <w:num w:numId="3" w16cid:durableId="913852416">
+  <w:num w:numId="3">
     <w:abstractNumId w:val="9"/>
   </w:num>
-  <w:num w:numId="4" w16cid:durableId="1731422977">
+  <w:num w:numId="4">
     <w:abstractNumId w:val="13"/>
   </w:num>
-  <w:num w:numId="5" w16cid:durableId="1173567051">
+  <w:num w:numId="5">
     <w:abstractNumId w:val="4"/>
   </w:num>
-  <w:num w:numId="6" w16cid:durableId="1332903580">
+  <w:num w:numId="6">
     <w:abstractNumId w:val="5"/>
   </w:num>
-  <w:num w:numId="7" w16cid:durableId="589433082">
+  <w:num w:numId="7">
     <w:abstractNumId w:val="1"/>
   </w:num>
-  <w:num w:numId="8" w16cid:durableId="1172716382">
+  <w:num w:numId="8">
     <w:abstractNumId w:val="12"/>
   </w:num>
-  <w:num w:numId="9" w16cid:durableId="1302466117">
+  <w:num w:numId="9">
     <w:abstractNumId w:val="2"/>
   </w:num>
-  <w:num w:numId="10" w16cid:durableId="699401954">
+  <w:num w:numId="10">
     <w:abstractNumId w:val="3"/>
   </w:num>
-  <w:num w:numId="11" w16cid:durableId="64686539">
+  <w:num w:numId="11">
     <w:abstractNumId w:val="8"/>
   </w:num>
-  <w:num w:numId="12" w16cid:durableId="824737534">
+  <w:num w:numId="12">
     <w:abstractNumId w:val="10"/>
   </w:num>
-  <w:num w:numId="13" w16cid:durableId="300767857">
+  <w:num w:numId="13">
     <w:abstractNumId w:val="7"/>
   </w:num>
-  <w:num w:numId="14" w16cid:durableId="1487667523">
+  <w:num w:numId="14">
     <w:abstractNumId w:val="6"/>
   </w:num>
-  <w:num w:numId="15" w16cid:durableId="125510348">
+  <w:num w:numId="15">
     <w:abstractNumId w:val="0"/>
   </w:num>
 </w:numbering>
 </file>
 
 <file path=word/styles.xml><?xml version="1.0" encoding="utf-8"?>
-<w:styles xmlns:mc="http://schemas.openxmlformats.org/markup-compatibility/2006" xmlns:r="http://schemas.openxmlformats.org/officeDocument/2006/relationships" xmlns:w="http://schemas.openxmlformats.org/wordprocessingml/2006/main" xmlns:w14="http://schemas.microsoft.com/office/word/2010/wordml" xmlns:w15="http://schemas.microsoft.com/office/word/2012/wordml" xmlns:w16cex="http://schemas.microsoft.com/office/word/2018/wordml/cex" xmlns:w16cid="http://schemas.microsoft.com/office/word/2016/wordml/cid" xmlns:w16="http://schemas.microsoft.com/office/word/2018/wordml" xmlns:w16sdtdh="http://schemas.microsoft.com/office/word/2020/wordml/sdtdatahash" xmlns:w16se="http://schemas.microsoft.com/office/word/2015/wordml/symex" mc:Ignorable="w14 w15 w16se w16cid w16 w16cex w16sdtdh">
+<w:styles xmlns:mc="http://schemas.openxmlformats.org/markup-compatibility/2006" xmlns:r="http://schemas.openxmlformats.org/officeDocument/2006/relationships" xmlns:w="http://schemas.openxmlformats.org/wordprocessingml/2006/main" xmlns:w14="http://schemas.microsoft.com/office/word/2010/wordml" xmlns:w15="http://schemas.microsoft.com/office/word/2012/wordml" xmlns:w16cex="http://schemas.microsoft.com/office/word/2018/wordml/cex" xmlns:w16cid="http://schemas.microsoft.com/office/word/2016/wordml/cid" xmlns:w16="http://schemas.microsoft.com/office/word/2018/wordml" xmlns:w16se="http://schemas.microsoft.com/office/word/2015/wordml/symex" mc:Ignorable="w14 w15 w16se w16cid w16 w16cex">
   <w:docDefaults>
     <w:rPrDefault>
       <w:rPr>
@@ -4494,7 +4495,7 @@
 </file>
 
 <file path=customXml/itemProps1.xml><?xml version="1.0" encoding="utf-8"?>
-<ds:datastoreItem xmlns:ds="http://schemas.openxmlformats.org/officeDocument/2006/customXml" ds:itemID="{779B0A4C-6906-4E7D-8767-6141C5514314}">
+<ds:datastoreItem xmlns:ds="http://schemas.openxmlformats.org/officeDocument/2006/customXml" ds:itemID="{93B44608-969C-485D-9D9D-120ECBCA5CB4}">
   <ds:schemaRefs>
     <ds:schemaRef ds:uri="http://schemas.openxmlformats.org/officeDocument/2006/bibliography"/>
   </ds:schemaRefs>

--- a/Document/Final_Documents_Capstone/CHAPTER I.docx
+++ b/Document/Final_Documents_Capstone/CHAPTER I.docx
@@ -16,7 +16,7 @@
         <w:rPr>
           <w:rStyle w:val="Strong"/>
         </w:rPr>
-        <w:t>CHAPTER I </w:t>
+        <w:t>CHAPTER I</w:t>
       </w:r>
     </w:p>
     <w:p>
@@ -1167,7 +1167,7 @@
         <w:rPr>
           <w:color w:val="000000"/>
         </w:rPr>
-        <w:t>5</w:t>
+        <w:t>3</w:t>
       </w:r>
       <w:r>
         <w:rPr>
@@ -1181,6 +1181,27 @@
         <w:pStyle w:val="NormalWeb"/>
         <w:shd w:val="clear" w:color="auto" w:fill="FFFFFF"/>
         <w:spacing w:before="0" w:beforeAutospacing="0" w:after="0" w:afterAutospacing="0"/>
+        <w:ind w:left="720" w:firstLine="720"/>
+        <w:jc w:val="both"/>
+      </w:pPr>
+      <w:r>
+        <w:rPr>
+          <w:color w:val="000000"/>
+        </w:rPr>
+        <w:t>3</w:t>
+      </w:r>
+      <w:r>
+        <w:rPr>
+          <w:color w:val="000000"/>
+        </w:rPr>
+        <w:t>.2 Performance Efficiency;</w:t>
+      </w:r>
+    </w:p>
+    <w:p>
+      <w:pPr>
+        <w:pStyle w:val="NormalWeb"/>
+        <w:shd w:val="clear" w:color="auto" w:fill="FFFFFF"/>
+        <w:spacing w:before="0" w:beforeAutospacing="0" w:after="0" w:afterAutospacing="0"/>
         <w:ind w:left="1440"/>
         <w:jc w:val="both"/>
       </w:pPr>
@@ -1188,13 +1209,13 @@
         <w:rPr>
           <w:color w:val="000000"/>
         </w:rPr>
-        <w:t>5</w:t>
-      </w:r>
-      <w:r>
-        <w:rPr>
-          <w:color w:val="000000"/>
-        </w:rPr>
-        <w:t>.2 Performance Efficiency;</w:t>
+        <w:t>3</w:t>
+      </w:r>
+      <w:r>
+        <w:rPr>
+          <w:color w:val="000000"/>
+        </w:rPr>
+        <w:t>.3 Compatibility;</w:t>
       </w:r>
     </w:p>
     <w:p>
@@ -1209,13 +1230,13 @@
         <w:rPr>
           <w:color w:val="000000"/>
         </w:rPr>
-        <w:t>5</w:t>
-      </w:r>
-      <w:r>
-        <w:rPr>
-          <w:color w:val="000000"/>
-        </w:rPr>
-        <w:t>.3 Compatibility;</w:t>
+        <w:t>3</w:t>
+      </w:r>
+      <w:r>
+        <w:rPr>
+          <w:color w:val="000000"/>
+        </w:rPr>
+        <w:t>.4 Usability; </w:t>
       </w:r>
     </w:p>
     <w:p>
@@ -1230,13 +1251,13 @@
         <w:rPr>
           <w:color w:val="000000"/>
         </w:rPr>
-        <w:t>5</w:t>
-      </w:r>
-      <w:r>
-        <w:rPr>
-          <w:color w:val="000000"/>
-        </w:rPr>
-        <w:t>.4 Usability; </w:t>
+        <w:t>3</w:t>
+      </w:r>
+      <w:r>
+        <w:rPr>
+          <w:color w:val="000000"/>
+        </w:rPr>
+        <w:t>.5 Reliability;</w:t>
       </w:r>
     </w:p>
     <w:p>
@@ -1251,13 +1272,13 @@
         <w:rPr>
           <w:color w:val="000000"/>
         </w:rPr>
-        <w:t>5</w:t>
-      </w:r>
-      <w:r>
-        <w:rPr>
-          <w:color w:val="000000"/>
-        </w:rPr>
-        <w:t>.5 Reliability;</w:t>
+        <w:t>3</w:t>
+      </w:r>
+      <w:r>
+        <w:rPr>
+          <w:color w:val="000000"/>
+        </w:rPr>
+        <w:t>.6 Security;</w:t>
       </w:r>
     </w:p>
     <w:p>
@@ -1272,13 +1293,13 @@
         <w:rPr>
           <w:color w:val="000000"/>
         </w:rPr>
-        <w:t>5</w:t>
-      </w:r>
-      <w:r>
-        <w:rPr>
-          <w:color w:val="000000"/>
-        </w:rPr>
-        <w:t>.6 Security;</w:t>
+        <w:t>3</w:t>
+      </w:r>
+      <w:r>
+        <w:rPr>
+          <w:color w:val="000000"/>
+        </w:rPr>
+        <w:t>.7 Maintainability; and</w:t>
       </w:r>
     </w:p>
     <w:p>
@@ -1293,28 +1314,7 @@
         <w:rPr>
           <w:color w:val="000000"/>
         </w:rPr>
-        <w:t>5</w:t>
-      </w:r>
-      <w:r>
-        <w:rPr>
-          <w:color w:val="000000"/>
-        </w:rPr>
-        <w:t>.7 Maintainability; and</w:t>
-      </w:r>
-    </w:p>
-    <w:p>
-      <w:pPr>
-        <w:pStyle w:val="NormalWeb"/>
-        <w:shd w:val="clear" w:color="auto" w:fill="FFFFFF"/>
-        <w:spacing w:before="0" w:beforeAutospacing="0" w:after="0" w:afterAutospacing="0"/>
-        <w:ind w:left="1440"/>
-        <w:jc w:val="both"/>
-      </w:pPr>
-      <w:r>
-        <w:rPr>
-          <w:color w:val="000000"/>
-        </w:rPr>
-        <w:t>5</w:t>
+        <w:t>3</w:t>
       </w:r>
       <w:r>
         <w:rPr>
@@ -4495,7 +4495,7 @@
 </file>
 
 <file path=customXml/itemProps1.xml><?xml version="1.0" encoding="utf-8"?>
-<ds:datastoreItem xmlns:ds="http://schemas.openxmlformats.org/officeDocument/2006/customXml" ds:itemID="{93B44608-969C-485D-9D9D-120ECBCA5CB4}">
+<ds:datastoreItem xmlns:ds="http://schemas.openxmlformats.org/officeDocument/2006/customXml" ds:itemID="{01FF187E-088E-4B08-80B4-08F87D2B29FF}">
   <ds:schemaRefs>
     <ds:schemaRef ds:uri="http://schemas.openxmlformats.org/officeDocument/2006/bibliography"/>
   </ds:schemaRefs>

--- a/Document/Final_Documents_Capstone/CHAPTER I.docx
+++ b/Document/Final_Documents_Capstone/CHAPTER I.docx
@@ -1,6 +1,6 @@
 
 <file path=word/document.xml><?xml version="1.0" encoding="utf-8"?>
-<w:document xmlns:wpc="http://schemas.microsoft.com/office/word/2010/wordprocessingCanvas" xmlns:cx="http://schemas.microsoft.com/office/drawing/2014/chartex" xmlns:cx1="http://schemas.microsoft.com/office/drawing/2015/9/8/chartex" xmlns:cx2="http://schemas.microsoft.com/office/drawing/2015/10/21/chartex" xmlns:cx3="http://schemas.microsoft.com/office/drawing/2016/5/9/chartex" xmlns:cx4="http://schemas.microsoft.com/office/drawing/2016/5/10/chartex" xmlns:cx5="http://schemas.microsoft.com/office/drawing/2016/5/11/chartex" xmlns:cx6="http://schemas.microsoft.com/office/drawing/2016/5/12/chartex" xmlns:cx7="http://schemas.microsoft.com/office/drawing/2016/5/13/chartex" xmlns:cx8="http://schemas.microsoft.com/office/drawing/2016/5/14/chartex" xmlns:mc="http://schemas.openxmlformats.org/markup-compatibility/2006" xmlns:aink="http://schemas.microsoft.com/office/drawing/2016/ink" xmlns:am3d="http://schemas.microsoft.com/office/drawing/2017/model3d" xmlns:o="urn:schemas-microsoft-com:office:office" xmlns:r="http://schemas.openxmlformats.org/officeDocument/2006/relationships" xmlns:m="http://schemas.openxmlformats.org/officeDocument/2006/math" xmlns:v="urn:schemas-microsoft-com:vml" xmlns:wp14="http://schemas.microsoft.com/office/word/2010/wordprocessingDrawing" xmlns:wp="http://schemas.openxmlformats.org/drawingml/2006/wordprocessingDrawing" xmlns:w10="urn:schemas-microsoft-com:office:word" xmlns:w="http://schemas.openxmlformats.org/wordprocessingml/2006/main" xmlns:w14="http://schemas.microsoft.com/office/word/2010/wordml" xmlns:w15="http://schemas.microsoft.com/office/word/2012/wordml" xmlns:w16cex="http://schemas.microsoft.com/office/word/2018/wordml/cex" xmlns:w16cid="http://schemas.microsoft.com/office/word/2016/wordml/cid" xmlns:w16="http://schemas.microsoft.com/office/word/2018/wordml" xmlns:w16se="http://schemas.microsoft.com/office/word/2015/wordml/symex" xmlns:wpg="http://schemas.microsoft.com/office/word/2010/wordprocessingGroup" xmlns:wpi="http://schemas.microsoft.com/office/word/2010/wordprocessingInk" xmlns:wne="http://schemas.microsoft.com/office/word/2006/wordml" xmlns:wps="http://schemas.microsoft.com/office/word/2010/wordprocessingShape" mc:Ignorable="w14 w15 w16se w16cid w16 w16cex wp14">
+<w:document xmlns:wpc="http://schemas.microsoft.com/office/word/2010/wordprocessingCanvas" xmlns:cx="http://schemas.microsoft.com/office/drawing/2014/chartex" xmlns:cx1="http://schemas.microsoft.com/office/drawing/2015/9/8/chartex" xmlns:cx2="http://schemas.microsoft.com/office/drawing/2015/10/21/chartex" xmlns:cx3="http://schemas.microsoft.com/office/drawing/2016/5/9/chartex" xmlns:cx4="http://schemas.microsoft.com/office/drawing/2016/5/10/chartex" xmlns:cx5="http://schemas.microsoft.com/office/drawing/2016/5/11/chartex" xmlns:cx6="http://schemas.microsoft.com/office/drawing/2016/5/12/chartex" xmlns:cx7="http://schemas.microsoft.com/office/drawing/2016/5/13/chartex" xmlns:cx8="http://schemas.microsoft.com/office/drawing/2016/5/14/chartex" xmlns:mc="http://schemas.openxmlformats.org/markup-compatibility/2006" xmlns:aink="http://schemas.microsoft.com/office/drawing/2016/ink" xmlns:am3d="http://schemas.microsoft.com/office/drawing/2017/model3d" xmlns:o="urn:schemas-microsoft-com:office:office" xmlns:oel="http://schemas.microsoft.com/office/2019/extlst" xmlns:r="http://schemas.openxmlformats.org/officeDocument/2006/relationships" xmlns:m="http://schemas.openxmlformats.org/officeDocument/2006/math" xmlns:v="urn:schemas-microsoft-com:vml" xmlns:wp14="http://schemas.microsoft.com/office/word/2010/wordprocessingDrawing" xmlns:wp="http://schemas.openxmlformats.org/drawingml/2006/wordprocessingDrawing" xmlns:w10="urn:schemas-microsoft-com:office:word" xmlns:w="http://schemas.openxmlformats.org/wordprocessingml/2006/main" xmlns:w14="http://schemas.microsoft.com/office/word/2010/wordml" xmlns:w15="http://schemas.microsoft.com/office/word/2012/wordml" xmlns:w16cex="http://schemas.microsoft.com/office/word/2018/wordml/cex" xmlns:w16cid="http://schemas.microsoft.com/office/word/2016/wordml/cid" xmlns:w16="http://schemas.microsoft.com/office/word/2018/wordml" xmlns:w16sdtdh="http://schemas.microsoft.com/office/word/2020/wordml/sdtdatahash" xmlns:w16se="http://schemas.microsoft.com/office/word/2015/wordml/symex" xmlns:wpg="http://schemas.microsoft.com/office/word/2010/wordprocessingGroup" xmlns:wpi="http://schemas.microsoft.com/office/word/2010/wordprocessingInk" xmlns:wne="http://schemas.microsoft.com/office/word/2006/wordml" xmlns:wps="http://schemas.microsoft.com/office/word/2010/wordprocessingShape" mc:Ignorable="w14 w15 w16se w16cid w16 w16cex w16sdtdh wp14">
   <w:body>
     <w:p>
       <w:pPr>
@@ -185,7 +185,7 @@
         <w:rPr>
           <w:color w:val="000000"/>
         </w:rPr>
-        <w:t> It is apparent that museum websites play a significant role in information dissemination. According to a growing body of literature: Increased online and off-line museum visits is an effective strategy to boost visitors' interest and satisfaction and encourages online website visitors to visit the actual museum Allen L. B, Crowley K. J (2014). According to Madriaga, Virto, &amp; Blaso (2017), the websites of museums were originally intended to provide basic information such as hours of operation, location, and costs. But because of the evolution of digital media, websites now provide a variety of interactive capabilities, like virtual galleries as well as a variety of materials to help visitors navigate better.</w:t>
+        <w:t> According to Madriaga, Virto, &amp; Blaso (2017), the websites of museums were originally intended to provide basic information such as hours of operation, location, and costs. But because of the evolution of digital media, websites now provide a variety of interactive capabilities, like virtual galleries as well as a variety of materials to help visitors navigate better.</w:t>
       </w:r>
     </w:p>
     <w:p>
@@ -236,26 +236,26 @@
         <w:rPr>
           <w:color w:val="000000"/>
         </w:rPr>
-        <w:t xml:space="preserve"> The Casa Real Shrine is one of Malolos oldest structures that was built in 1580 and has witnessed most of the Philippines political history, which is why today, it functions as a museum of Philippine political history. The museum displays the exhibits, </w:t>
+        <w:t xml:space="preserve"> The Casa Real Shrine is one of Malolos oldest structures that was built in 1580 and has witnessed most of the Philippines political history, which is why today, it functions as a museum of Philippine political history. The museum displays the exhibits, printing press of Malolos, display of 21 Women of Malolos memorabilia, Miniature dioramas, theatrical backdrops, interactive </w:t>
+      </w:r>
+      <w:r>
+        <w:rPr>
+          <w:color w:val="000000"/>
+        </w:rPr>
+        <w:t>terminals,</w:t>
+      </w:r>
+      <w:r>
+        <w:rPr>
+          <w:color w:val="000000"/>
+        </w:rPr>
+        <w:t xml:space="preserve"> and original artifacts recreate these periods, from the earliest communities to the Spanish and American colonial periods through the Second World War until the present. It is recognized as one of the country’s </w:t>
       </w:r>
       <w:r>
         <w:rPr>
           <w:color w:val="000000"/>
         </w:rPr>
         <w:lastRenderedPageBreak/>
-        <w:t xml:space="preserve">printing press of Malolos, display of 21 Women of Malolos memorabilia, Miniature dioramas, theatrical backdrops, interactive </w:t>
-      </w:r>
-      <w:r>
-        <w:rPr>
-          <w:color w:val="000000"/>
-        </w:rPr>
-        <w:t>terminals,</w:t>
-      </w:r>
-      <w:r>
-        <w:rPr>
-          <w:color w:val="000000"/>
-        </w:rPr>
-        <w:t xml:space="preserve"> and original artifacts recreate these periods, from the earliest communities to the Spanish and American colonial periods through the Second World War until the present. It is recognized as one of the country’s most notable museums and is one of Bulacan’s pride. National Historical Commission of the Philippines (2022)</w:t>
+        <w:t>most notable museums and is one of Bulacan’s pride. National Historical Commission of the Philippines (2022)</w:t>
       </w:r>
     </w:p>
     <w:p>
@@ -464,43 +464,37 @@
         <w:rPr>
           <w:color w:val="000000"/>
         </w:rPr>
-        <w:t xml:space="preserve">is expected to provide significantly detailed information about the shrine. Besides providing information, the proposed system aims to create an interactive environment for the visitors where they can interact with virtualized versions of the </w:t>
-      </w:r>
+        <w:t>is expected to provide significantly detailed information about the shrine. Besides providing information, the proposed system aims to create an interactive environment for the visitors where they can interact with virtualized versions of the shrine's artifacts to maximize their experiential learning. Additionally, the system is expected to feature other features like audio guides, 360 visualizations of the museum and museum galleries, and digital archiving of records and documents.</w:t>
+      </w:r>
+    </w:p>
+    <w:p>
+      <w:pPr>
+        <w:pStyle w:val="NormalWeb"/>
+        <w:shd w:val="clear" w:color="auto" w:fill="FFFFFF"/>
+        <w:spacing w:before="0" w:beforeAutospacing="0" w:after="0" w:afterAutospacing="0"/>
+        <w:ind w:firstLine="720"/>
+        <w:jc w:val="both"/>
+        <w:rPr>
+          <w:color w:val="000000"/>
+        </w:rPr>
+      </w:pPr>
+    </w:p>
+    <w:p>
+      <w:pPr>
+        <w:pStyle w:val="NormalWeb"/>
+        <w:shd w:val="clear" w:color="auto" w:fill="FFFFFF"/>
+        <w:spacing w:before="0" w:beforeAutospacing="0" w:after="0" w:afterAutospacing="0"/>
+        <w:ind w:firstLine="720"/>
+        <w:jc w:val="both"/>
+        <w:rPr>
+          <w:color w:val="000000"/>
+        </w:rPr>
+      </w:pPr>
       <w:r>
         <w:rPr>
           <w:color w:val="000000"/>
         </w:rPr>
         <w:lastRenderedPageBreak/>
-        <w:t>shrine's artifacts to maximize their experiential learning. Additionally, the system is expected to feature other features like audio guides, 360 visualizations of the museum and museum galleries, and digital archiving of records and documents.</w:t>
-      </w:r>
-    </w:p>
-    <w:p>
-      <w:pPr>
-        <w:pStyle w:val="NormalWeb"/>
-        <w:shd w:val="clear" w:color="auto" w:fill="FFFFFF"/>
-        <w:spacing w:before="0" w:beforeAutospacing="0" w:after="0" w:afterAutospacing="0"/>
-        <w:ind w:firstLine="720"/>
-        <w:jc w:val="both"/>
-        <w:rPr>
-          <w:color w:val="000000"/>
-        </w:rPr>
-      </w:pPr>
-    </w:p>
-    <w:p>
-      <w:pPr>
-        <w:pStyle w:val="NormalWeb"/>
-        <w:shd w:val="clear" w:color="auto" w:fill="FFFFFF"/>
-        <w:spacing w:before="0" w:beforeAutospacing="0" w:after="0" w:afterAutospacing="0"/>
-        <w:ind w:firstLine="720"/>
-        <w:jc w:val="both"/>
-        <w:rPr>
-          <w:color w:val="000000"/>
-        </w:rPr>
-      </w:pPr>
-      <w:r>
-        <w:rPr>
-          <w:color w:val="000000"/>
-        </w:rPr>
         <w:t xml:space="preserve">It is </w:t>
       </w:r>
       <w:r>
@@ -1151,85 +1145,85 @@
         <w:rPr>
           <w:color w:val="000000"/>
         </w:rPr>
+        <w:t>To evaluate the level of acceptability of the proposed system using the software quality standard ISO 25010 instrument in terms of the following criterions:</w:t>
+      </w:r>
+    </w:p>
+    <w:p>
+      <w:pPr>
+        <w:pStyle w:val="NormalWeb"/>
+        <w:shd w:val="clear" w:color="auto" w:fill="FFFFFF"/>
+        <w:spacing w:before="0" w:beforeAutospacing="0" w:after="0" w:afterAutospacing="0"/>
+        <w:ind w:left="1440"/>
+        <w:jc w:val="both"/>
+      </w:pPr>
+      <w:r>
+        <w:rPr>
+          <w:color w:val="000000"/>
+        </w:rPr>
+        <w:t>3</w:t>
+      </w:r>
+      <w:r>
+        <w:rPr>
+          <w:color w:val="000000"/>
+        </w:rPr>
+        <w:t>.1 Functionality Suitability;</w:t>
+      </w:r>
+    </w:p>
+    <w:p>
+      <w:pPr>
+        <w:pStyle w:val="NormalWeb"/>
+        <w:shd w:val="clear" w:color="auto" w:fill="FFFFFF"/>
+        <w:spacing w:before="0" w:beforeAutospacing="0" w:after="0" w:afterAutospacing="0"/>
+        <w:ind w:left="720" w:firstLine="720"/>
+        <w:jc w:val="both"/>
+      </w:pPr>
+      <w:r>
+        <w:rPr>
+          <w:color w:val="000000"/>
+        </w:rPr>
+        <w:t>3</w:t>
+      </w:r>
+      <w:r>
+        <w:rPr>
+          <w:color w:val="000000"/>
+        </w:rPr>
+        <w:t>.2 Performance Efficiency;</w:t>
+      </w:r>
+    </w:p>
+    <w:p>
+      <w:pPr>
+        <w:pStyle w:val="NormalWeb"/>
+        <w:shd w:val="clear" w:color="auto" w:fill="FFFFFF"/>
+        <w:spacing w:before="0" w:beforeAutospacing="0" w:after="0" w:afterAutospacing="0"/>
+        <w:ind w:left="1440"/>
+        <w:jc w:val="both"/>
+      </w:pPr>
+      <w:r>
+        <w:rPr>
+          <w:color w:val="000000"/>
+        </w:rPr>
+        <w:t>3</w:t>
+      </w:r>
+      <w:r>
+        <w:rPr>
+          <w:color w:val="000000"/>
+        </w:rPr>
+        <w:t>.3 Compatibility;</w:t>
+      </w:r>
+    </w:p>
+    <w:p>
+      <w:pPr>
+        <w:pStyle w:val="NormalWeb"/>
+        <w:shd w:val="clear" w:color="auto" w:fill="FFFFFF"/>
+        <w:spacing w:before="0" w:beforeAutospacing="0" w:after="0" w:afterAutospacing="0"/>
+        <w:ind w:left="1440"/>
+        <w:jc w:val="both"/>
+      </w:pPr>
+      <w:r>
+        <w:rPr>
+          <w:color w:val="000000"/>
+        </w:rPr>
         <w:lastRenderedPageBreak/>
-        <w:t>To evaluate the level of acceptability of the proposed system using the software quality standard ISO 25010 instrument in terms of the following criterions:</w:t>
-      </w:r>
-    </w:p>
-    <w:p>
-      <w:pPr>
-        <w:pStyle w:val="NormalWeb"/>
-        <w:shd w:val="clear" w:color="auto" w:fill="FFFFFF"/>
-        <w:spacing w:before="0" w:beforeAutospacing="0" w:after="0" w:afterAutospacing="0"/>
-        <w:ind w:left="1440"/>
-        <w:jc w:val="both"/>
-      </w:pPr>
-      <w:r>
-        <w:rPr>
-          <w:color w:val="000000"/>
-        </w:rPr>
-        <w:t>3</w:t>
-      </w:r>
-      <w:r>
-        <w:rPr>
-          <w:color w:val="000000"/>
-        </w:rPr>
-        <w:t>.1 Functionality Suitability;</w:t>
-      </w:r>
-    </w:p>
-    <w:p>
-      <w:pPr>
-        <w:pStyle w:val="NormalWeb"/>
-        <w:shd w:val="clear" w:color="auto" w:fill="FFFFFF"/>
-        <w:spacing w:before="0" w:beforeAutospacing="0" w:after="0" w:afterAutospacing="0"/>
-        <w:ind w:left="720" w:firstLine="720"/>
-        <w:jc w:val="both"/>
-      </w:pPr>
-      <w:r>
-        <w:rPr>
-          <w:color w:val="000000"/>
-        </w:rPr>
-        <w:t>3</w:t>
-      </w:r>
-      <w:r>
-        <w:rPr>
-          <w:color w:val="000000"/>
-        </w:rPr>
-        <w:t>.2 Performance Efficiency;</w:t>
-      </w:r>
-    </w:p>
-    <w:p>
-      <w:pPr>
-        <w:pStyle w:val="NormalWeb"/>
-        <w:shd w:val="clear" w:color="auto" w:fill="FFFFFF"/>
-        <w:spacing w:before="0" w:beforeAutospacing="0" w:after="0" w:afterAutospacing="0"/>
-        <w:ind w:left="1440"/>
-        <w:jc w:val="both"/>
-      </w:pPr>
-      <w:r>
-        <w:rPr>
-          <w:color w:val="000000"/>
-        </w:rPr>
-        <w:t>3</w:t>
-      </w:r>
-      <w:r>
-        <w:rPr>
-          <w:color w:val="000000"/>
-        </w:rPr>
-        <w:t>.3 Compatibility;</w:t>
-      </w:r>
-    </w:p>
-    <w:p>
-      <w:pPr>
-        <w:pStyle w:val="NormalWeb"/>
-        <w:shd w:val="clear" w:color="auto" w:fill="FFFFFF"/>
-        <w:spacing w:before="0" w:beforeAutospacing="0" w:after="0" w:afterAutospacing="0"/>
-        <w:ind w:left="1440"/>
-        <w:jc w:val="both"/>
-      </w:pPr>
-      <w:r>
-        <w:rPr>
-          <w:color w:val="000000"/>
-        </w:rPr>
         <w:t>3</w:t>
       </w:r>
       <w:r>
@@ -1721,14 +1715,7 @@
         <w:rPr>
           <w:color w:val="000000"/>
         </w:rPr>
-        <w:t xml:space="preserve">. </w:t>
-      </w:r>
-      <w:r>
-        <w:rPr>
-          <w:color w:val="000000"/>
-        </w:rPr>
-        <w:lastRenderedPageBreak/>
-        <w:t>Other areas or matters affecting the structure and maintenance of the museum are not part of our research study.</w:t>
+        <w:t>. Other areas or matters affecting the structure and maintenance of the museum are not part of our research study.</w:t>
       </w:r>
     </w:p>
     <w:p>
@@ -1796,7 +1783,7 @@
 </file>
 
 <file path=word/endnotes.xml><?xml version="1.0" encoding="utf-8"?>
-<w:endnotes xmlns:wpc="http://schemas.microsoft.com/office/word/2010/wordprocessingCanvas" xmlns:cx="http://schemas.microsoft.com/office/drawing/2014/chartex" xmlns:cx1="http://schemas.microsoft.com/office/drawing/2015/9/8/chartex" xmlns:cx2="http://schemas.microsoft.com/office/drawing/2015/10/21/chartex" xmlns:cx3="http://schemas.microsoft.com/office/drawing/2016/5/9/chartex" xmlns:cx4="http://schemas.microsoft.com/office/drawing/2016/5/10/chartex" xmlns:cx5="http://schemas.microsoft.com/office/drawing/2016/5/11/chartex" xmlns:cx6="http://schemas.microsoft.com/office/drawing/2016/5/12/chartex" xmlns:cx7="http://schemas.microsoft.com/office/drawing/2016/5/13/chartex" xmlns:cx8="http://schemas.microsoft.com/office/drawing/2016/5/14/chartex" xmlns:mc="http://schemas.openxmlformats.org/markup-compatibility/2006" xmlns:aink="http://schemas.microsoft.com/office/drawing/2016/ink" xmlns:am3d="http://schemas.microsoft.com/office/drawing/2017/model3d" xmlns:o="urn:schemas-microsoft-com:office:office" xmlns:r="http://schemas.openxmlformats.org/officeDocument/2006/relationships" xmlns:m="http://schemas.openxmlformats.org/officeDocument/2006/math" xmlns:v="urn:schemas-microsoft-com:vml" xmlns:wp14="http://schemas.microsoft.com/office/word/2010/wordprocessingDrawing" xmlns:wp="http://schemas.openxmlformats.org/drawingml/2006/wordprocessingDrawing" xmlns:w10="urn:schemas-microsoft-com:office:word" xmlns:w="http://schemas.openxmlformats.org/wordprocessingml/2006/main" xmlns:w14="http://schemas.microsoft.com/office/word/2010/wordml" xmlns:w15="http://schemas.microsoft.com/office/word/2012/wordml" xmlns:w16cex="http://schemas.microsoft.com/office/word/2018/wordml/cex" xmlns:w16cid="http://schemas.microsoft.com/office/word/2016/wordml/cid" xmlns:w16="http://schemas.microsoft.com/office/word/2018/wordml" xmlns:w16se="http://schemas.microsoft.com/office/word/2015/wordml/symex" xmlns:wpg="http://schemas.microsoft.com/office/word/2010/wordprocessingGroup" xmlns:wpi="http://schemas.microsoft.com/office/word/2010/wordprocessingInk" xmlns:wne="http://schemas.microsoft.com/office/word/2006/wordml" xmlns:wps="http://schemas.microsoft.com/office/word/2010/wordprocessingShape" mc:Ignorable="w14 w15 w16se w16cid w16 w16cex wp14">
+<w:endnotes xmlns:wpc="http://schemas.microsoft.com/office/word/2010/wordprocessingCanvas" xmlns:cx="http://schemas.microsoft.com/office/drawing/2014/chartex" xmlns:cx1="http://schemas.microsoft.com/office/drawing/2015/9/8/chartex" xmlns:cx2="http://schemas.microsoft.com/office/drawing/2015/10/21/chartex" xmlns:cx3="http://schemas.microsoft.com/office/drawing/2016/5/9/chartex" xmlns:cx4="http://schemas.microsoft.com/office/drawing/2016/5/10/chartex" xmlns:cx5="http://schemas.microsoft.com/office/drawing/2016/5/11/chartex" xmlns:cx6="http://schemas.microsoft.com/office/drawing/2016/5/12/chartex" xmlns:cx7="http://schemas.microsoft.com/office/drawing/2016/5/13/chartex" xmlns:cx8="http://schemas.microsoft.com/office/drawing/2016/5/14/chartex" xmlns:mc="http://schemas.openxmlformats.org/markup-compatibility/2006" xmlns:aink="http://schemas.microsoft.com/office/drawing/2016/ink" xmlns:am3d="http://schemas.microsoft.com/office/drawing/2017/model3d" xmlns:o="urn:schemas-microsoft-com:office:office" xmlns:oel="http://schemas.microsoft.com/office/2019/extlst" xmlns:r="http://schemas.openxmlformats.org/officeDocument/2006/relationships" xmlns:m="http://schemas.openxmlformats.org/officeDocument/2006/math" xmlns:v="urn:schemas-microsoft-com:vml" xmlns:wp14="http://schemas.microsoft.com/office/word/2010/wordprocessingDrawing" xmlns:wp="http://schemas.openxmlformats.org/drawingml/2006/wordprocessingDrawing" xmlns:w10="urn:schemas-microsoft-com:office:word" xmlns:w="http://schemas.openxmlformats.org/wordprocessingml/2006/main" xmlns:w14="http://schemas.microsoft.com/office/word/2010/wordml" xmlns:w15="http://schemas.microsoft.com/office/word/2012/wordml" xmlns:w16cex="http://schemas.microsoft.com/office/word/2018/wordml/cex" xmlns:w16cid="http://schemas.microsoft.com/office/word/2016/wordml/cid" xmlns:w16="http://schemas.microsoft.com/office/word/2018/wordml" xmlns:w16sdtdh="http://schemas.microsoft.com/office/word/2020/wordml/sdtdatahash" xmlns:w16se="http://schemas.microsoft.com/office/word/2015/wordml/symex" xmlns:wpg="http://schemas.microsoft.com/office/word/2010/wordprocessingGroup" xmlns:wpi="http://schemas.microsoft.com/office/word/2010/wordprocessingInk" xmlns:wne="http://schemas.microsoft.com/office/word/2006/wordml" xmlns:wps="http://schemas.microsoft.com/office/word/2010/wordprocessingShape" mc:Ignorable="w14 w15 w16se w16cid w16 w16cex w16sdtdh wp14">
   <w:endnote w:type="separator" w:id="-1">
     <w:p>
       <w:pPr>
@@ -1821,7 +1808,7 @@
 </file>
 
 <file path=word/footnotes.xml><?xml version="1.0" encoding="utf-8"?>
-<w:footnotes xmlns:wpc="http://schemas.microsoft.com/office/word/2010/wordprocessingCanvas" xmlns:cx="http://schemas.microsoft.com/office/drawing/2014/chartex" xmlns:cx1="http://schemas.microsoft.com/office/drawing/2015/9/8/chartex" xmlns:cx2="http://schemas.microsoft.com/office/drawing/2015/10/21/chartex" xmlns:cx3="http://schemas.microsoft.com/office/drawing/2016/5/9/chartex" xmlns:cx4="http://schemas.microsoft.com/office/drawing/2016/5/10/chartex" xmlns:cx5="http://schemas.microsoft.com/office/drawing/2016/5/11/chartex" xmlns:cx6="http://schemas.microsoft.com/office/drawing/2016/5/12/chartex" xmlns:cx7="http://schemas.microsoft.com/office/drawing/2016/5/13/chartex" xmlns:cx8="http://schemas.microsoft.com/office/drawing/2016/5/14/chartex" xmlns:mc="http://schemas.openxmlformats.org/markup-compatibility/2006" xmlns:aink="http://schemas.microsoft.com/office/drawing/2016/ink" xmlns:am3d="http://schemas.microsoft.com/office/drawing/2017/model3d" xmlns:o="urn:schemas-microsoft-com:office:office" xmlns:r="http://schemas.openxmlformats.org/officeDocument/2006/relationships" xmlns:m="http://schemas.openxmlformats.org/officeDocument/2006/math" xmlns:v="urn:schemas-microsoft-com:vml" xmlns:wp14="http://schemas.microsoft.com/office/word/2010/wordprocessingDrawing" xmlns:wp="http://schemas.openxmlformats.org/drawingml/2006/wordprocessingDrawing" xmlns:w10="urn:schemas-microsoft-com:office:word" xmlns:w="http://schemas.openxmlformats.org/wordprocessingml/2006/main" xmlns:w14="http://schemas.microsoft.com/office/word/2010/wordml" xmlns:w15="http://schemas.microsoft.com/office/word/2012/wordml" xmlns:w16cex="http://schemas.microsoft.com/office/word/2018/wordml/cex" xmlns:w16cid="http://schemas.microsoft.com/office/word/2016/wordml/cid" xmlns:w16="http://schemas.microsoft.com/office/word/2018/wordml" xmlns:w16se="http://schemas.microsoft.com/office/word/2015/wordml/symex" xmlns:wpg="http://schemas.microsoft.com/office/word/2010/wordprocessingGroup" xmlns:wpi="http://schemas.microsoft.com/office/word/2010/wordprocessingInk" xmlns:wne="http://schemas.microsoft.com/office/word/2006/wordml" xmlns:wps="http://schemas.microsoft.com/office/word/2010/wordprocessingShape" mc:Ignorable="w14 w15 w16se w16cid w16 w16cex wp14">
+<w:footnotes xmlns:wpc="http://schemas.microsoft.com/office/word/2010/wordprocessingCanvas" xmlns:cx="http://schemas.microsoft.com/office/drawing/2014/chartex" xmlns:cx1="http://schemas.microsoft.com/office/drawing/2015/9/8/chartex" xmlns:cx2="http://schemas.microsoft.com/office/drawing/2015/10/21/chartex" xmlns:cx3="http://schemas.microsoft.com/office/drawing/2016/5/9/chartex" xmlns:cx4="http://schemas.microsoft.com/office/drawing/2016/5/10/chartex" xmlns:cx5="http://schemas.microsoft.com/office/drawing/2016/5/11/chartex" xmlns:cx6="http://schemas.microsoft.com/office/drawing/2016/5/12/chartex" xmlns:cx7="http://schemas.microsoft.com/office/drawing/2016/5/13/chartex" xmlns:cx8="http://schemas.microsoft.com/office/drawing/2016/5/14/chartex" xmlns:mc="http://schemas.openxmlformats.org/markup-compatibility/2006" xmlns:aink="http://schemas.microsoft.com/office/drawing/2016/ink" xmlns:am3d="http://schemas.microsoft.com/office/drawing/2017/model3d" xmlns:o="urn:schemas-microsoft-com:office:office" xmlns:oel="http://schemas.microsoft.com/office/2019/extlst" xmlns:r="http://schemas.openxmlformats.org/officeDocument/2006/relationships" xmlns:m="http://schemas.openxmlformats.org/officeDocument/2006/math" xmlns:v="urn:schemas-microsoft-com:vml" xmlns:wp14="http://schemas.microsoft.com/office/word/2010/wordprocessingDrawing" xmlns:wp="http://schemas.openxmlformats.org/drawingml/2006/wordprocessingDrawing" xmlns:w10="urn:schemas-microsoft-com:office:word" xmlns:w="http://schemas.openxmlformats.org/wordprocessingml/2006/main" xmlns:w14="http://schemas.microsoft.com/office/word/2010/wordml" xmlns:w15="http://schemas.microsoft.com/office/word/2012/wordml" xmlns:w16cex="http://schemas.microsoft.com/office/word/2018/wordml/cex" xmlns:w16cid="http://schemas.microsoft.com/office/word/2016/wordml/cid" xmlns:w16="http://schemas.microsoft.com/office/word/2018/wordml" xmlns:w16sdtdh="http://schemas.microsoft.com/office/word/2020/wordml/sdtdatahash" xmlns:w16se="http://schemas.microsoft.com/office/word/2015/wordml/symex" xmlns:wpg="http://schemas.microsoft.com/office/word/2010/wordprocessingGroup" xmlns:wpi="http://schemas.microsoft.com/office/word/2010/wordprocessingInk" xmlns:wne="http://schemas.microsoft.com/office/word/2006/wordml" xmlns:wps="http://schemas.microsoft.com/office/word/2010/wordprocessingShape" mc:Ignorable="w14 w15 w16se w16cid w16 w16cex w16sdtdh wp14">
   <w:footnote w:type="separator" w:id="-1">
     <w:p>
       <w:pPr>
@@ -1846,7 +1833,7 @@
 </file>
 
 <file path=word/header1.xml><?xml version="1.0" encoding="utf-8"?>
-<w:hdr xmlns:wpc="http://schemas.microsoft.com/office/word/2010/wordprocessingCanvas" xmlns:cx="http://schemas.microsoft.com/office/drawing/2014/chartex" xmlns:cx1="http://schemas.microsoft.com/office/drawing/2015/9/8/chartex" xmlns:cx2="http://schemas.microsoft.com/office/drawing/2015/10/21/chartex" xmlns:cx3="http://schemas.microsoft.com/office/drawing/2016/5/9/chartex" xmlns:cx4="http://schemas.microsoft.com/office/drawing/2016/5/10/chartex" xmlns:cx5="http://schemas.microsoft.com/office/drawing/2016/5/11/chartex" xmlns:cx6="http://schemas.microsoft.com/office/drawing/2016/5/12/chartex" xmlns:cx7="http://schemas.microsoft.com/office/drawing/2016/5/13/chartex" xmlns:cx8="http://schemas.microsoft.com/office/drawing/2016/5/14/chartex" xmlns:mc="http://schemas.openxmlformats.org/markup-compatibility/2006" xmlns:aink="http://schemas.microsoft.com/office/drawing/2016/ink" xmlns:am3d="http://schemas.microsoft.com/office/drawing/2017/model3d" xmlns:o="urn:schemas-microsoft-com:office:office" xmlns:r="http://schemas.openxmlformats.org/officeDocument/2006/relationships" xmlns:m="http://schemas.openxmlformats.org/officeDocument/2006/math" xmlns:v="urn:schemas-microsoft-com:vml" xmlns:wp14="http://schemas.microsoft.com/office/word/2010/wordprocessingDrawing" xmlns:wp="http://schemas.openxmlformats.org/drawingml/2006/wordprocessingDrawing" xmlns:w10="urn:schemas-microsoft-com:office:word" xmlns:w="http://schemas.openxmlformats.org/wordprocessingml/2006/main" xmlns:w14="http://schemas.microsoft.com/office/word/2010/wordml" xmlns:w15="http://schemas.microsoft.com/office/word/2012/wordml" xmlns:w16cex="http://schemas.microsoft.com/office/word/2018/wordml/cex" xmlns:w16cid="http://schemas.microsoft.com/office/word/2016/wordml/cid" xmlns:w16="http://schemas.microsoft.com/office/word/2018/wordml" xmlns:w16se="http://schemas.microsoft.com/office/word/2015/wordml/symex" xmlns:wpg="http://schemas.microsoft.com/office/word/2010/wordprocessingGroup" xmlns:wpi="http://schemas.microsoft.com/office/word/2010/wordprocessingInk" xmlns:wne="http://schemas.microsoft.com/office/word/2006/wordml" xmlns:wps="http://schemas.microsoft.com/office/word/2010/wordprocessingShape" mc:Ignorable="w14 w15 w16se w16cid w16 w16cex wp14">
+<w:hdr xmlns:wpc="http://schemas.microsoft.com/office/word/2010/wordprocessingCanvas" xmlns:cx="http://schemas.microsoft.com/office/drawing/2014/chartex" xmlns:cx1="http://schemas.microsoft.com/office/drawing/2015/9/8/chartex" xmlns:cx2="http://schemas.microsoft.com/office/drawing/2015/10/21/chartex" xmlns:cx3="http://schemas.microsoft.com/office/drawing/2016/5/9/chartex" xmlns:cx4="http://schemas.microsoft.com/office/drawing/2016/5/10/chartex" xmlns:cx5="http://schemas.microsoft.com/office/drawing/2016/5/11/chartex" xmlns:cx6="http://schemas.microsoft.com/office/drawing/2016/5/12/chartex" xmlns:cx7="http://schemas.microsoft.com/office/drawing/2016/5/13/chartex" xmlns:cx8="http://schemas.microsoft.com/office/drawing/2016/5/14/chartex" xmlns:mc="http://schemas.openxmlformats.org/markup-compatibility/2006" xmlns:aink="http://schemas.microsoft.com/office/drawing/2016/ink" xmlns:am3d="http://schemas.microsoft.com/office/drawing/2017/model3d" xmlns:o="urn:schemas-microsoft-com:office:office" xmlns:oel="http://schemas.microsoft.com/office/2019/extlst" xmlns:r="http://schemas.openxmlformats.org/officeDocument/2006/relationships" xmlns:m="http://schemas.openxmlformats.org/officeDocument/2006/math" xmlns:v="urn:schemas-microsoft-com:vml" xmlns:wp14="http://schemas.microsoft.com/office/word/2010/wordprocessingDrawing" xmlns:wp="http://schemas.openxmlformats.org/drawingml/2006/wordprocessingDrawing" xmlns:w10="urn:schemas-microsoft-com:office:word" xmlns:w="http://schemas.openxmlformats.org/wordprocessingml/2006/main" xmlns:w14="http://schemas.microsoft.com/office/word/2010/wordml" xmlns:w15="http://schemas.microsoft.com/office/word/2012/wordml" xmlns:w16cex="http://schemas.microsoft.com/office/word/2018/wordml/cex" xmlns:w16cid="http://schemas.microsoft.com/office/word/2016/wordml/cid" xmlns:w16="http://schemas.microsoft.com/office/word/2018/wordml" xmlns:w16sdtdh="http://schemas.microsoft.com/office/word/2020/wordml/sdtdatahash" xmlns:w16se="http://schemas.microsoft.com/office/word/2015/wordml/symex" xmlns:wpg="http://schemas.microsoft.com/office/word/2010/wordprocessingGroup" xmlns:wpi="http://schemas.microsoft.com/office/word/2010/wordprocessingInk" xmlns:wne="http://schemas.microsoft.com/office/word/2006/wordml" xmlns:wps="http://schemas.microsoft.com/office/word/2010/wordprocessingShape" mc:Ignorable="w14 w15 w16se w16cid w16 w16cex w16sdtdh wp14">
   <w:sdt>
     <w:sdtPr>
       <w:id w:val="-171580926"/>
@@ -1899,7 +1886,7 @@
 </file>
 
 <file path=word/numbering.xml><?xml version="1.0" encoding="utf-8"?>
-<w:numbering xmlns:wpc="http://schemas.microsoft.com/office/word/2010/wordprocessingCanvas" xmlns:cx="http://schemas.microsoft.com/office/drawing/2014/chartex" xmlns:cx1="http://schemas.microsoft.com/office/drawing/2015/9/8/chartex" xmlns:cx2="http://schemas.microsoft.com/office/drawing/2015/10/21/chartex" xmlns:cx3="http://schemas.microsoft.com/office/drawing/2016/5/9/chartex" xmlns:cx4="http://schemas.microsoft.com/office/drawing/2016/5/10/chartex" xmlns:cx5="http://schemas.microsoft.com/office/drawing/2016/5/11/chartex" xmlns:cx6="http://schemas.microsoft.com/office/drawing/2016/5/12/chartex" xmlns:cx7="http://schemas.microsoft.com/office/drawing/2016/5/13/chartex" xmlns:cx8="http://schemas.microsoft.com/office/drawing/2016/5/14/chartex" xmlns:mc="http://schemas.openxmlformats.org/markup-compatibility/2006" xmlns:aink="http://schemas.microsoft.com/office/drawing/2016/ink" xmlns:am3d="http://schemas.microsoft.com/office/drawing/2017/model3d" xmlns:o="urn:schemas-microsoft-com:office:office" xmlns:r="http://schemas.openxmlformats.org/officeDocument/2006/relationships" xmlns:m="http://schemas.openxmlformats.org/officeDocument/2006/math" xmlns:v="urn:schemas-microsoft-com:vml" xmlns:wp14="http://schemas.microsoft.com/office/word/2010/wordprocessingDrawing" xmlns:wp="http://schemas.openxmlformats.org/drawingml/2006/wordprocessingDrawing" xmlns:w10="urn:schemas-microsoft-com:office:word" xmlns:w="http://schemas.openxmlformats.org/wordprocessingml/2006/main" xmlns:w14="http://schemas.microsoft.com/office/word/2010/wordml" xmlns:w15="http://schemas.microsoft.com/office/word/2012/wordml" xmlns:w16cex="http://schemas.microsoft.com/office/word/2018/wordml/cex" xmlns:w16cid="http://schemas.microsoft.com/office/word/2016/wordml/cid" xmlns:w16="http://schemas.microsoft.com/office/word/2018/wordml" xmlns:w16se="http://schemas.microsoft.com/office/word/2015/wordml/symex" xmlns:wpg="http://schemas.microsoft.com/office/word/2010/wordprocessingGroup" xmlns:wpi="http://schemas.microsoft.com/office/word/2010/wordprocessingInk" xmlns:wne="http://schemas.microsoft.com/office/word/2006/wordml" xmlns:wps="http://schemas.microsoft.com/office/word/2010/wordprocessingShape" mc:Ignorable="w14 w15 w16se w16cid w16 w16cex wp14">
+<w:numbering xmlns:wpc="http://schemas.microsoft.com/office/word/2010/wordprocessingCanvas" xmlns:cx="http://schemas.microsoft.com/office/drawing/2014/chartex" xmlns:cx1="http://schemas.microsoft.com/office/drawing/2015/9/8/chartex" xmlns:cx2="http://schemas.microsoft.com/office/drawing/2015/10/21/chartex" xmlns:cx3="http://schemas.microsoft.com/office/drawing/2016/5/9/chartex" xmlns:cx4="http://schemas.microsoft.com/office/drawing/2016/5/10/chartex" xmlns:cx5="http://schemas.microsoft.com/office/drawing/2016/5/11/chartex" xmlns:cx6="http://schemas.microsoft.com/office/drawing/2016/5/12/chartex" xmlns:cx7="http://schemas.microsoft.com/office/drawing/2016/5/13/chartex" xmlns:cx8="http://schemas.microsoft.com/office/drawing/2016/5/14/chartex" xmlns:mc="http://schemas.openxmlformats.org/markup-compatibility/2006" xmlns:aink="http://schemas.microsoft.com/office/drawing/2016/ink" xmlns:am3d="http://schemas.microsoft.com/office/drawing/2017/model3d" xmlns:o="urn:schemas-microsoft-com:office:office" xmlns:oel="http://schemas.microsoft.com/office/2019/extlst" xmlns:r="http://schemas.openxmlformats.org/officeDocument/2006/relationships" xmlns:m="http://schemas.openxmlformats.org/officeDocument/2006/math" xmlns:v="urn:schemas-microsoft-com:vml" xmlns:wp14="http://schemas.microsoft.com/office/word/2010/wordprocessingDrawing" xmlns:wp="http://schemas.openxmlformats.org/drawingml/2006/wordprocessingDrawing" xmlns:w10="urn:schemas-microsoft-com:office:word" xmlns:w="http://schemas.openxmlformats.org/wordprocessingml/2006/main" xmlns:w14="http://schemas.microsoft.com/office/word/2010/wordml" xmlns:w15="http://schemas.microsoft.com/office/word/2012/wordml" xmlns:w16cex="http://schemas.microsoft.com/office/word/2018/wordml/cex" xmlns:w16cid="http://schemas.microsoft.com/office/word/2016/wordml/cid" xmlns:w16="http://schemas.microsoft.com/office/word/2018/wordml" xmlns:w16sdtdh="http://schemas.microsoft.com/office/word/2020/wordml/sdtdatahash" xmlns:w16se="http://schemas.microsoft.com/office/word/2015/wordml/symex" xmlns:wpg="http://schemas.microsoft.com/office/word/2010/wordprocessingGroup" xmlns:wpi="http://schemas.microsoft.com/office/word/2010/wordprocessingInk" xmlns:wne="http://schemas.microsoft.com/office/word/2006/wordml" xmlns:wps="http://schemas.microsoft.com/office/word/2010/wordprocessingShape" mc:Ignorable="w14 w15 w16se w16cid w16 w16cex w16sdtdh wp14">
   <w:abstractNum w:abstractNumId="0" w15:restartNumberingAfterBreak="0">
     <w:nsid w:val="02E650AC"/>
     <w:multiLevelType w:val="multilevel"/>
@@ -3504,56 +3491,56 @@
       </w:pPr>
     </w:lvl>
   </w:abstractNum>
-  <w:num w:numId="1">
+  <w:num w:numId="1" w16cid:durableId="1296528164">
     <w:abstractNumId w:val="11"/>
   </w:num>
-  <w:num w:numId="2">
+  <w:num w:numId="2" w16cid:durableId="1211723969">
     <w:abstractNumId w:val="14"/>
   </w:num>
-  <w:num w:numId="3">
+  <w:num w:numId="3" w16cid:durableId="1437098876">
     <w:abstractNumId w:val="9"/>
   </w:num>
-  <w:num w:numId="4">
+  <w:num w:numId="4" w16cid:durableId="1835996571">
     <w:abstractNumId w:val="13"/>
   </w:num>
-  <w:num w:numId="5">
+  <w:num w:numId="5" w16cid:durableId="1140994551">
     <w:abstractNumId w:val="4"/>
   </w:num>
-  <w:num w:numId="6">
+  <w:num w:numId="6" w16cid:durableId="913663741">
     <w:abstractNumId w:val="5"/>
   </w:num>
-  <w:num w:numId="7">
+  <w:num w:numId="7" w16cid:durableId="1369184858">
     <w:abstractNumId w:val="1"/>
   </w:num>
-  <w:num w:numId="8">
+  <w:num w:numId="8" w16cid:durableId="84546307">
     <w:abstractNumId w:val="12"/>
   </w:num>
-  <w:num w:numId="9">
+  <w:num w:numId="9" w16cid:durableId="744568244">
     <w:abstractNumId w:val="2"/>
   </w:num>
-  <w:num w:numId="10">
+  <w:num w:numId="10" w16cid:durableId="1970043371">
     <w:abstractNumId w:val="3"/>
   </w:num>
-  <w:num w:numId="11">
+  <w:num w:numId="11" w16cid:durableId="1597858027">
     <w:abstractNumId w:val="8"/>
   </w:num>
-  <w:num w:numId="12">
+  <w:num w:numId="12" w16cid:durableId="1093234981">
     <w:abstractNumId w:val="10"/>
   </w:num>
-  <w:num w:numId="13">
+  <w:num w:numId="13" w16cid:durableId="1388256811">
     <w:abstractNumId w:val="7"/>
   </w:num>
-  <w:num w:numId="14">
+  <w:num w:numId="14" w16cid:durableId="1259093908">
     <w:abstractNumId w:val="6"/>
   </w:num>
-  <w:num w:numId="15">
+  <w:num w:numId="15" w16cid:durableId="742410888">
     <w:abstractNumId w:val="0"/>
   </w:num>
 </w:numbering>
 </file>
 
 <file path=word/styles.xml><?xml version="1.0" encoding="utf-8"?>
-<w:styles xmlns:mc="http://schemas.openxmlformats.org/markup-compatibility/2006" xmlns:r="http://schemas.openxmlformats.org/officeDocument/2006/relationships" xmlns:w="http://schemas.openxmlformats.org/wordprocessingml/2006/main" xmlns:w14="http://schemas.microsoft.com/office/word/2010/wordml" xmlns:w15="http://schemas.microsoft.com/office/word/2012/wordml" xmlns:w16cex="http://schemas.microsoft.com/office/word/2018/wordml/cex" xmlns:w16cid="http://schemas.microsoft.com/office/word/2016/wordml/cid" xmlns:w16="http://schemas.microsoft.com/office/word/2018/wordml" xmlns:w16se="http://schemas.microsoft.com/office/word/2015/wordml/symex" mc:Ignorable="w14 w15 w16se w16cid w16 w16cex">
+<w:styles xmlns:mc="http://schemas.openxmlformats.org/markup-compatibility/2006" xmlns:r="http://schemas.openxmlformats.org/officeDocument/2006/relationships" xmlns:w="http://schemas.openxmlformats.org/wordprocessingml/2006/main" xmlns:w14="http://schemas.microsoft.com/office/word/2010/wordml" xmlns:w15="http://schemas.microsoft.com/office/word/2012/wordml" xmlns:w16cex="http://schemas.microsoft.com/office/word/2018/wordml/cex" xmlns:w16cid="http://schemas.microsoft.com/office/word/2016/wordml/cid" xmlns:w16="http://schemas.microsoft.com/office/word/2018/wordml" xmlns:w16sdtdh="http://schemas.microsoft.com/office/word/2020/wordml/sdtdatahash" xmlns:w16se="http://schemas.microsoft.com/office/word/2015/wordml/symex" mc:Ignorable="w14 w15 w16se w16cid w16 w16cex w16sdtdh">
   <w:docDefaults>
     <w:rPrDefault>
       <w:rPr>
